--- a/2018/Ноябрь/01.11/Сапьянова  ЕВ.docx
+++ b/2018/Ноябрь/01.11/Сапьянова  ЕВ.docx
@@ -8,11 +8,15 @@
         <w:ind w:left="-567" w:right="-58"/>
         <w:rPr>
           <w:b w:val="0"/>
+          <w:sz w:val="24"/>
+          <w:szCs w:val="24"/>
         </w:rPr>
       </w:pPr>
       <w:r>
         <w:rPr>
           <w:b w:val="0"/>
+          <w:sz w:val="24"/>
+          <w:szCs w:val="24"/>
         </w:rPr>
         <w:t>Выписной эпикриз</w:t>
       </w:r>
@@ -23,15 +27,29 @@
         <w:ind w:left="-567"/>
         <w:rPr>
           <w:b/>
+          <w:sz w:val="24"/>
+          <w:szCs w:val="24"/>
         </w:rPr>
       </w:pPr>
       <w:r>
+        <w:rPr>
+          <w:sz w:val="24"/>
+          <w:szCs w:val="24"/>
+        </w:rPr>
         <w:t xml:space="preserve">Из истории болезни № </w:t>
       </w:r>
       <w:r>
+        <w:rPr>
+          <w:sz w:val="24"/>
+          <w:szCs w:val="24"/>
+        </w:rPr>
         <w:t xml:space="preserve"> </w:t>
       </w:r>
       <w:r>
+        <w:rPr>
+          <w:sz w:val="24"/>
+          <w:szCs w:val="24"/>
+        </w:rPr>
         <w:t>1390</w:t>
       </w:r>
     </w:p>
@@ -39,22 +57,33 @@
       <w:pPr>
         <w:pStyle w:val="5"/>
         <w:ind w:left="-567"/>
+        <w:rPr>
+          <w:sz w:val="24"/>
+          <w:szCs w:val="24"/>
+        </w:rPr>
       </w:pPr>
       <w:r>
+        <w:rPr>
+          <w:sz w:val="24"/>
+          <w:szCs w:val="24"/>
+        </w:rPr>
         <w:t xml:space="preserve">Ф.И.О: </w:t>
       </w:r>
-      <w:bookmarkStart w:id="0" w:name="_GoBack"/>
       <w:proofErr w:type="spellStart"/>
       <w:r>
+        <w:rPr>
+          <w:sz w:val="24"/>
+          <w:szCs w:val="24"/>
+        </w:rPr>
         <w:t>Сапьянова</w:t>
       </w:r>
       <w:proofErr w:type="spellEnd"/>
       <w:r>
-        <w:t xml:space="preserve"> </w:t>
-      </w:r>
-      <w:bookmarkEnd w:id="0"/>
-      <w:r>
-        <w:t>Елена Витальевна</w:t>
+        <w:rPr>
+          <w:sz w:val="24"/>
+          <w:szCs w:val="24"/>
+        </w:rPr>
+        <w:t xml:space="preserve"> Елена Витальевна</w:t>
       </w:r>
     </w:p>
     <w:p>
@@ -62,35 +91,29 @@
         <w:ind w:left="-567"/>
         <w:jc w:val="both"/>
         <w:rPr>
-          <w:sz w:val="28"/>
-          <w:szCs w:val="20"/>
           <w:lang w:val="ru-RU"/>
         </w:rPr>
       </w:pPr>
       <w:r>
         <w:rPr>
-          <w:sz w:val="28"/>
           <w:lang w:val="ru-RU"/>
         </w:rPr>
         <w:t>Год рождения:</w:t>
       </w:r>
       <w:r>
         <w:rPr>
-          <w:sz w:val="28"/>
           <w:lang w:val="ru-RU"/>
         </w:rPr>
         <w:t xml:space="preserve"> </w:t>
       </w:r>
       <w:r>
         <w:rPr>
-          <w:sz w:val="28"/>
           <w:lang w:val="ru-RU"/>
         </w:rPr>
         <w:t>19</w:t>
       </w:r>
       <w:r>
         <w:rPr>
-          <w:sz w:val="28"/>
           <w:lang w:val="ru-RU"/>
         </w:rPr>
         <w:t>92</w:t>
@@ -101,13 +124,11 @@
         <w:ind w:left="-567"/>
         <w:jc w:val="both"/>
         <w:rPr>
-          <w:sz w:val="28"/>
           <w:lang w:val="ru-RU"/>
         </w:rPr>
       </w:pPr>
       <w:r>
         <w:rPr>
-          <w:sz w:val="28"/>
           <w:lang w:val="ru-RU"/>
         </w:rPr>
         <w:t xml:space="preserve">Место жительства: </w:t>
@@ -115,31 +136,39 @@
       <w:proofErr w:type="spellStart"/>
       <w:r>
         <w:rPr>
-          <w:sz w:val="28"/>
-          <w:lang w:val="ru-RU"/>
-        </w:rPr>
-        <w:t>Вольнянский</w:t>
+          <w:lang w:val="ru-RU"/>
+        </w:rPr>
+        <w:t>Вольнянск</w:t>
+      </w:r>
+      <w:r>
+        <w:rPr>
+          <w:lang w:val="ru-RU"/>
+        </w:rPr>
+        <w:t>ий</w:t>
       </w:r>
       <w:proofErr w:type="spellEnd"/>
       <w:r>
         <w:rPr>
-          <w:sz w:val="28"/>
           <w:lang w:val="ru-RU"/>
         </w:rPr>
         <w:t xml:space="preserve"> р-н, с. Яковлево ул. </w:t>
       </w:r>
-      <w:proofErr w:type="spellStart"/>
-      <w:r>
-        <w:rPr>
-          <w:sz w:val="28"/>
-          <w:lang w:val="ru-RU"/>
-        </w:rPr>
-        <w:t>Жовтнева</w:t>
-      </w:r>
-      <w:proofErr w:type="spellEnd"/>
-      <w:r>
-        <w:rPr>
-          <w:sz w:val="28"/>
+      <w:proofErr w:type="gramStart"/>
+      <w:r>
+        <w:rPr>
+          <w:lang w:val="ru-RU"/>
+        </w:rPr>
+        <w:t>Октябрьская</w:t>
+      </w:r>
+      <w:proofErr w:type="gramEnd"/>
+      <w:r>
+        <w:rPr>
+          <w:lang w:val="ru-RU"/>
+        </w:rPr>
+        <w:t xml:space="preserve"> </w:t>
+      </w:r>
+      <w:r>
+        <w:rPr>
           <w:lang w:val="ru-RU"/>
         </w:rPr>
         <w:t xml:space="preserve"> 21</w:t>
@@ -150,21 +179,17 @@
         <w:ind w:left="-567"/>
         <w:jc w:val="both"/>
         <w:rPr>
-          <w:sz w:val="28"/>
-          <w:szCs w:val="20"/>
           <w:lang w:val="ru-RU"/>
         </w:rPr>
       </w:pPr>
       <w:r>
         <w:rPr>
-          <w:sz w:val="28"/>
           <w:lang w:val="ru-RU"/>
         </w:rPr>
         <w:t xml:space="preserve">Место работы: </w:t>
       </w:r>
       <w:r>
         <w:rPr>
-          <w:sz w:val="28"/>
           <w:lang w:val="ru-RU"/>
         </w:rPr>
         <w:t xml:space="preserve">ФОП </w:t>
@@ -172,15 +197,19 @@
       <w:proofErr w:type="spellStart"/>
       <w:r>
         <w:rPr>
-          <w:sz w:val="28"/>
-          <w:lang w:val="ru-RU"/>
-        </w:rPr>
-        <w:t>глыбина</w:t>
+          <w:lang w:val="ru-RU"/>
+        </w:rPr>
+        <w:t>Г</w:t>
+      </w:r>
+      <w:r>
+        <w:rPr>
+          <w:lang w:val="ru-RU"/>
+        </w:rPr>
+        <w:t>лыбина</w:t>
       </w:r>
       <w:proofErr w:type="spellEnd"/>
       <w:r>
         <w:rPr>
-          <w:sz w:val="28"/>
           <w:lang w:val="ru-RU"/>
         </w:rPr>
         <w:t xml:space="preserve"> Л.</w:t>
@@ -188,26 +217,29 @@
       <w:proofErr w:type="gramStart"/>
       <w:r>
         <w:rPr>
-          <w:sz w:val="28"/>
           <w:lang w:val="ru-RU"/>
         </w:rPr>
         <w:t>Ю</w:t>
       </w:r>
       <w:proofErr w:type="gramEnd"/>
+      <w:r>
+        <w:rPr>
+          <w:lang w:val="ru-RU"/>
+        </w:rPr>
+        <w:t>, продавец-консультант</w:t>
+      </w:r>
     </w:p>
     <w:p>
       <w:pPr>
         <w:ind w:left="-567"/>
         <w:jc w:val="both"/>
         <w:rPr>
-          <w:sz w:val="28"/>
           <w:lang w:val="ru-RU"/>
         </w:rPr>
       </w:pPr>
       <w:sdt>
         <w:sdtPr>
           <w:rPr>
-            <w:sz w:val="28"/>
             <w:lang w:val="ru-RU"/>
           </w:rPr>
           <w:id w:val="-898747501"/>
@@ -219,129 +251,111 @@
             <w:listItem w:displayText="Находилась" w:value="Находилась"/>
           </w:dropDownList>
         </w:sdtPr>
-        <w:sdtEndPr/>
         <w:sdtContent>
           <w:r>
             <w:rPr>
-              <w:sz w:val="28"/>
               <w:lang w:val="ru-RU"/>
             </w:rPr>
-            <w:t xml:space="preserve">Находился </w:t>
+            <w:t>Находилась</w:t>
           </w:r>
         </w:sdtContent>
       </w:sdt>
       <w:r>
         <w:rPr>
-          <w:sz w:val="28"/>
           <w:lang w:val="ru-RU"/>
         </w:rPr>
         <w:t xml:space="preserve"> на лечении с </w:t>
       </w:r>
       <w:r>
         <w:rPr>
-          <w:sz w:val="28"/>
           <w:lang w:val="ru-RU"/>
         </w:rPr>
         <w:t xml:space="preserve">  </w:t>
       </w:r>
-      <w:bookmarkStart w:id="1" w:name="c"/>
-      <w:r>
-        <w:rPr>
-          <w:sz w:val="28"/>
+      <w:bookmarkStart w:id="0" w:name="c"/>
+      <w:r>
+        <w:rPr>
           <w:lang w:val="ru-RU"/>
         </w:rPr>
         <w:t>23</w:t>
       </w:r>
       <w:r>
         <w:rPr>
-          <w:sz w:val="28"/>
           <w:lang w:val="ru-RU"/>
         </w:rPr>
         <w:t>.</w:t>
       </w:r>
       <w:r>
         <w:rPr>
-          <w:sz w:val="28"/>
           <w:lang w:val="ru-RU"/>
         </w:rPr>
         <w:t>10.18</w:t>
       </w:r>
       <w:r>
         <w:rPr>
-          <w:sz w:val="28"/>
           <w:lang w:val="ru-RU"/>
         </w:rPr>
         <w:t xml:space="preserve"> </w:t>
       </w:r>
       <w:r>
         <w:rPr>
-          <w:sz w:val="28"/>
           <w:lang w:val="ru-RU"/>
         </w:rPr>
         <w:t xml:space="preserve"> </w:t>
       </w:r>
+      <w:bookmarkEnd w:id="0"/>
+      <w:r>
+        <w:rPr>
+          <w:lang w:val="ru-RU"/>
+        </w:rPr>
+        <w:t xml:space="preserve">по   </w:t>
+      </w:r>
+      <w:bookmarkStart w:id="1" w:name="по"/>
+      <w:r>
+        <w:rPr>
+          <w:lang w:val="ru-RU"/>
+        </w:rPr>
+        <w:t xml:space="preserve">  </w:t>
+      </w:r>
+      <w:r>
+        <w:rPr>
+          <w:lang w:val="ru-RU"/>
+        </w:rPr>
+        <w:t>02</w:t>
+      </w:r>
+      <w:r>
+        <w:rPr>
+          <w:lang w:val="ru-RU"/>
+        </w:rPr>
+        <w:t>.</w:t>
+      </w:r>
+      <w:r>
+        <w:rPr>
+          <w:lang w:val="ru-RU"/>
+        </w:rPr>
+        <w:t>11</w:t>
+      </w:r>
+      <w:r>
+        <w:rPr>
+          <w:lang w:val="ru-RU"/>
+        </w:rPr>
+        <w:t>.18</w:t>
+      </w:r>
+      <w:r>
+        <w:rPr>
+          <w:lang w:val="ru-RU"/>
+        </w:rPr>
+        <w:t xml:space="preserve"> </w:t>
+      </w:r>
+      <w:r>
+        <w:rPr>
+          <w:lang w:val="ru-RU"/>
+        </w:rPr>
+        <w:t xml:space="preserve"> </w:t>
+      </w:r>
       <w:bookmarkEnd w:id="1"/>
       <w:r>
         <w:rPr>
-          <w:sz w:val="28"/>
-          <w:lang w:val="ru-RU"/>
-        </w:rPr>
-        <w:t xml:space="preserve">по   </w:t>
-      </w:r>
-      <w:bookmarkStart w:id="2" w:name="по"/>
-      <w:r>
-        <w:rPr>
-          <w:sz w:val="28"/>
-          <w:lang w:val="ru-RU"/>
-        </w:rPr>
-        <w:t xml:space="preserve">  </w:t>
-      </w:r>
-      <w:r>
-        <w:rPr>
-          <w:sz w:val="28"/>
-          <w:lang w:val="ru-RU"/>
-        </w:rPr>
-        <w:t>02</w:t>
-      </w:r>
-      <w:r>
-        <w:rPr>
-          <w:sz w:val="28"/>
-          <w:lang w:val="ru-RU"/>
-        </w:rPr>
-        <w:t>.</w:t>
-      </w:r>
-      <w:r>
-        <w:rPr>
-          <w:sz w:val="28"/>
-          <w:lang w:val="ru-RU"/>
-        </w:rPr>
-        <w:t>11</w:t>
-      </w:r>
-      <w:r>
-        <w:rPr>
-          <w:sz w:val="28"/>
-          <w:lang w:val="ru-RU"/>
-        </w:rPr>
-        <w:t>.18</w:t>
-      </w:r>
-      <w:r>
-        <w:rPr>
-          <w:sz w:val="28"/>
-          <w:lang w:val="ru-RU"/>
-        </w:rPr>
-        <w:t xml:space="preserve"> </w:t>
-      </w:r>
-      <w:r>
-        <w:rPr>
-          <w:sz w:val="28"/>
-          <w:lang w:val="ru-RU"/>
-        </w:rPr>
-        <w:t xml:space="preserve"> </w:t>
-      </w:r>
-      <w:bookmarkEnd w:id="2"/>
-      <w:r>
-        <w:rPr>
-          <w:sz w:val="28"/>
           <w:lang w:val="ru-RU"/>
         </w:rPr>
         <w:t xml:space="preserve">в </w:t>
@@ -349,7 +363,6 @@
       <w:sdt>
         <w:sdtPr>
           <w:rPr>
-            <w:sz w:val="28"/>
             <w:lang w:val="ru-RU"/>
           </w:rPr>
           <w:id w:val="-690990251"/>
@@ -361,20 +374,25 @@
             <w:listItem w:displayText="энд." w:value="энд."/>
           </w:comboBox>
         </w:sdtPr>
-        <w:sdtEndPr/>
         <w:sdtContent>
+          <w:proofErr w:type="spellStart"/>
           <w:r>
             <w:rPr>
-              <w:sz w:val="28"/>
               <w:lang w:val="ru-RU"/>
             </w:rPr>
-            <w:t>энд.</w:t>
+            <w:t>диаб</w:t>
+          </w:r>
+          <w:proofErr w:type="spellEnd"/>
+          <w:r>
+            <w:rPr>
+              <w:lang w:val="ru-RU"/>
+            </w:rPr>
+            <w:t>.</w:t>
           </w:r>
         </w:sdtContent>
       </w:sdt>
       <w:r>
         <w:rPr>
-          <w:sz w:val="28"/>
           <w:lang w:val="ru-RU"/>
         </w:rPr>
         <w:t xml:space="preserve">  отд.</w:t>
@@ -385,15 +403,11 @@
         <w:ind w:left="-567"/>
         <w:jc w:val="both"/>
         <w:rPr>
-          <w:sz w:val="28"/>
-          <w:szCs w:val="28"/>
           <w:lang w:val="ru-RU"/>
         </w:rPr>
       </w:pPr>
       <w:r>
         <w:rPr>
-          <w:sz w:val="28"/>
-          <w:szCs w:val="28"/>
           <w:u w:val="single"/>
           <w:lang w:val="ru-RU"/>
         </w:rPr>
@@ -401,62 +415,26 @@
       </w:r>
       <w:r>
         <w:rPr>
-          <w:sz w:val="28"/>
-          <w:szCs w:val="28"/>
           <w:lang w:val="ru-RU"/>
         </w:rPr>
         <w:t>:</w:t>
       </w:r>
-      <w:bookmarkStart w:id="3" w:name="дз"/>
-      <w:bookmarkEnd w:id="3"/>
-      <w:r>
-        <w:rPr>
-          <w:sz w:val="28"/>
-          <w:szCs w:val="28"/>
-          <w:lang w:val="ru-RU"/>
-        </w:rPr>
-        <w:t xml:space="preserve">  </w:t>
-      </w:r>
-      <w:r>
-        <w:rPr>
-          <w:sz w:val="26"/>
-          <w:szCs w:val="26"/>
-          <w:lang w:val="ru-RU"/>
-        </w:rPr>
-        <w:t>Сахарный диабет, тип</w:t>
-      </w:r>
-      <w:proofErr w:type="gramStart"/>
-      <w:r>
-        <w:rPr>
-          <w:sz w:val="26"/>
-          <w:szCs w:val="26"/>
-          <w:lang w:val="ru-RU"/>
-        </w:rPr>
-        <w:t xml:space="preserve"> ,</w:t>
-      </w:r>
-      <w:proofErr w:type="gramEnd"/>
-      <w:r>
-        <w:rPr>
-          <w:sz w:val="26"/>
-          <w:szCs w:val="26"/>
-          <w:lang w:val="ru-RU"/>
-        </w:rPr>
-        <w:t xml:space="preserve"> </w:t>
-      </w:r>
-      <w:proofErr w:type="spellStart"/>
-      <w:r>
-        <w:rPr>
-          <w:sz w:val="26"/>
-          <w:szCs w:val="26"/>
-          <w:lang w:val="ru-RU"/>
-        </w:rPr>
-        <w:t>вторичноинсулинзависимый</w:t>
-      </w:r>
-      <w:proofErr w:type="spellEnd"/>
-      <w:r>
-        <w:rPr>
-          <w:sz w:val="26"/>
-          <w:szCs w:val="26"/>
+      <w:bookmarkStart w:id="2" w:name="дз"/>
+      <w:bookmarkEnd w:id="2"/>
+      <w:r>
+        <w:rPr>
+          <w:lang w:val="ru-RU"/>
+        </w:rPr>
+        <w:t xml:space="preserve">  Сахарный диабет, тип </w:t>
+      </w:r>
+      <w:r>
+        <w:rPr>
+          <w:lang w:val="ru-RU"/>
+        </w:rPr>
+        <w:t>1</w:t>
+      </w:r>
+      <w:r>
+        <w:rPr>
           <w:lang w:val="ru-RU"/>
         </w:rPr>
         <w:t xml:space="preserve">, </w:t>
@@ -464,8 +442,6 @@
       <w:sdt>
         <w:sdtPr>
           <w:rPr>
-            <w:sz w:val="26"/>
-            <w:szCs w:val="26"/>
             <w:lang w:val="ru-RU"/>
           </w:rPr>
           <w:id w:val="355073878"/>
@@ -478,30 +454,23 @@
             <w:listItem w:displayText="средней тяжести," w:value="средней тяжести,"/>
           </w:comboBox>
         </w:sdtPr>
-        <w:sdtEndPr/>
         <w:sdtContent>
           <w:r>
             <w:rPr>
-              <w:sz w:val="26"/>
-              <w:szCs w:val="26"/>
               <w:lang w:val="ru-RU"/>
             </w:rPr>
-            <w:t>средней тяжести,</w:t>
+            <w:t>тяжелая форма, лабильное течение со склонностью к гипогликемическим состояниям,</w:t>
           </w:r>
         </w:sdtContent>
       </w:sdt>
       <w:r>
         <w:rPr>
-          <w:sz w:val="26"/>
-          <w:szCs w:val="26"/>
           <w:lang w:val="ru-RU"/>
         </w:rPr>
         <w:t xml:space="preserve"> </w:t>
       </w:r>
       <w:r>
         <w:rPr>
-          <w:sz w:val="26"/>
-          <w:szCs w:val="26"/>
           <w:lang w:val="ru-RU"/>
         </w:rPr>
         <w:t xml:space="preserve">ст. </w:t>
@@ -509,8 +478,6 @@
       <w:sdt>
         <w:sdtPr>
           <w:rPr>
-            <w:sz w:val="26"/>
-            <w:szCs w:val="26"/>
             <w:lang w:val="ru-RU"/>
           </w:rPr>
           <w:alias w:val="диабет"/>
@@ -526,12 +493,9 @@
             <w:listItem w:displayText="впервые выявленный." w:value="впервые выявленный."/>
           </w:comboBox>
         </w:sdtPr>
-        <w:sdtEndPr/>
         <w:sdtContent>
           <w:r>
             <w:rPr>
-              <w:sz w:val="26"/>
-              <w:szCs w:val="26"/>
               <w:lang w:val="ru-RU"/>
             </w:rPr>
             <w:t>декомпенсации.</w:t>
@@ -540,403 +504,125 @@
       </w:sdt>
       <w:r>
         <w:rPr>
-          <w:sz w:val="26"/>
-          <w:szCs w:val="26"/>
           <w:lang w:val="ru-RU"/>
         </w:rPr>
         <w:t xml:space="preserve">  </w:t>
       </w:r>
-    </w:p>
-    <w:p>
-      <w:pPr>
-        <w:ind w:left="-567"/>
-        <w:jc w:val="both"/>
-        <w:rPr>
-          <w:sz w:val="28"/>
-          <w:szCs w:val="28"/>
-          <w:lang w:val="ru-RU"/>
-        </w:rPr>
-      </w:pPr>
-      <w:r>
-        <w:rPr>
-          <w:sz w:val="28"/>
-          <w:szCs w:val="28"/>
-          <w:lang w:val="ru-RU"/>
-        </w:rPr>
-        <w:t xml:space="preserve">Диабетическая ангиопатия сетчатки ОИ. </w:t>
-      </w:r>
-    </w:p>
-    <w:p>
-      <w:pPr>
-        <w:ind w:left="-567"/>
-        <w:jc w:val="both"/>
-        <w:rPr>
-          <w:color w:val="0000CC"/>
-          <w:sz w:val="28"/>
-          <w:szCs w:val="28"/>
-          <w:lang w:val="ru-RU"/>
-        </w:rPr>
-      </w:pPr>
-      <w:r>
-        <w:rPr>
-          <w:color w:val="0000CC"/>
-          <w:sz w:val="28"/>
-          <w:szCs w:val="28"/>
-          <w:lang w:val="ru-RU"/>
-        </w:rPr>
-        <w:t>Диабетическая дистальная симметричная полинейропатия н/к, сенсомоторная форма</w:t>
-      </w:r>
-      <w:r>
-        <w:rPr>
-          <w:color w:val="0000CC"/>
-          <w:sz w:val="28"/>
-          <w:szCs w:val="28"/>
-          <w:lang w:val="ru-RU"/>
-        </w:rPr>
-        <w:t xml:space="preserve"> (NSS 6, NDS 6), </w:t>
-      </w:r>
-      <w:r>
-        <w:rPr>
-          <w:color w:val="0000CC"/>
-          <w:sz w:val="28"/>
-          <w:szCs w:val="28"/>
-          <w:lang w:val="ru-RU"/>
-        </w:rPr>
-        <w:t xml:space="preserve">  хроническое течение</w:t>
-      </w:r>
-    </w:p>
-    <w:p>
-      <w:pPr>
-        <w:ind w:left="-567"/>
-        <w:jc w:val="both"/>
-        <w:rPr>
-          <w:sz w:val="28"/>
-          <w:szCs w:val="28"/>
-          <w:lang w:val="ru-RU"/>
-        </w:rPr>
-      </w:pPr>
-      <w:r>
-        <w:rPr>
-          <w:sz w:val="28"/>
-          <w:szCs w:val="28"/>
-          <w:lang w:val="ru-RU"/>
-        </w:rPr>
-        <w:t>Диабетическая ангиопатия артерий н/к</w:t>
-      </w:r>
-      <w:r>
-        <w:rPr>
-          <w:sz w:val="28"/>
-          <w:szCs w:val="28"/>
-          <w:lang w:val="ru-RU"/>
-        </w:rPr>
-        <w:t xml:space="preserve"> II ст</w:t>
-      </w:r>
-      <w:r>
-        <w:rPr>
-          <w:sz w:val="28"/>
-          <w:szCs w:val="28"/>
-          <w:lang w:val="ru-RU"/>
-        </w:rPr>
-        <w:t xml:space="preserve">. </w:t>
-      </w:r>
-    </w:p>
-    <w:p>
-      <w:pPr>
-        <w:ind w:left="-567"/>
-        <w:jc w:val="both"/>
-        <w:rPr>
-          <w:sz w:val="28"/>
-          <w:szCs w:val="28"/>
-          <w:lang w:val="ru-RU"/>
-        </w:rPr>
-      </w:pPr>
-      <w:r>
-        <w:rPr>
-          <w:color w:val="7030A0"/>
-          <w:sz w:val="28"/>
-          <w:szCs w:val="28"/>
-          <w:lang w:val="ru-RU"/>
-        </w:rPr>
-        <w:t>ХБП II-IV ст. Диабетическая нефропатия III-IV ст.</w:t>
-      </w:r>
-      <w:r>
-        <w:rPr>
-          <w:color w:val="7030A0"/>
-          <w:sz w:val="28"/>
-          <w:szCs w:val="28"/>
+      <w:r>
+        <w:rPr>
+          <w:lang w:val="ru-RU"/>
+        </w:rPr>
+        <w:t xml:space="preserve">Диабетическая дистальная симметричная </w:t>
+      </w:r>
+      <w:proofErr w:type="spellStart"/>
+      <w:r>
+        <w:rPr>
+          <w:lang w:val="ru-RU"/>
+        </w:rPr>
+        <w:t>полинейропатия</w:t>
+      </w:r>
+      <w:proofErr w:type="spellEnd"/>
+      <w:r>
+        <w:rPr>
+          <w:lang w:val="ru-RU"/>
+        </w:rPr>
+        <w:t xml:space="preserve"> н/</w:t>
+      </w:r>
+      <w:proofErr w:type="gramStart"/>
+      <w:r>
+        <w:rPr>
+          <w:lang w:val="ru-RU"/>
+        </w:rPr>
+        <w:t>к</w:t>
+      </w:r>
+      <w:proofErr w:type="gramEnd"/>
+      <w:r>
+        <w:rPr>
+          <w:lang w:val="ru-RU"/>
+        </w:rPr>
+        <w:t xml:space="preserve">, сенсомоторная форма. Диабетическая </w:t>
+      </w:r>
+      <w:proofErr w:type="spellStart"/>
+      <w:r>
+        <w:rPr>
+          <w:lang w:val="ru-RU"/>
+        </w:rPr>
+        <w:t>ангиопатия</w:t>
+      </w:r>
+      <w:proofErr w:type="spellEnd"/>
+      <w:r>
+        <w:rPr>
+          <w:lang w:val="ru-RU"/>
+        </w:rPr>
+        <w:t xml:space="preserve"> артерий н/к. ХБП II ст. Диабетическая нефропатия III ст. </w:t>
+      </w:r>
+      <w:proofErr w:type="spellStart"/>
+      <w:r>
+        <w:rPr>
+          <w:lang w:val="ru-RU"/>
+        </w:rPr>
+        <w:t>Непролиферативная</w:t>
+      </w:r>
+      <w:proofErr w:type="spellEnd"/>
+      <w:r>
+        <w:rPr>
+          <w:lang w:val="ru-RU"/>
+        </w:rPr>
+        <w:t xml:space="preserve">  диабетическая </w:t>
+      </w:r>
+      <w:proofErr w:type="spellStart"/>
+      <w:r>
+        <w:rPr>
+          <w:lang w:val="ru-RU"/>
+        </w:rPr>
+        <w:t>ретинопатия</w:t>
+      </w:r>
+      <w:proofErr w:type="spellEnd"/>
+      <w:r>
+        <w:rPr>
           <w:lang w:val="ru-RU"/>
         </w:rPr>
         <w:t xml:space="preserve"> </w:t>
-      </w:r>
-    </w:p>
-    <w:p>
-      <w:pPr>
-        <w:ind w:left="-567"/>
-        <w:jc w:val="both"/>
-        <w:rPr>
-          <w:color w:val="E36C0A" w:themeColor="accent6" w:themeShade="BF"/>
-          <w:sz w:val="28"/>
-          <w:szCs w:val="28"/>
-          <w:lang w:val="ru-RU"/>
-        </w:rPr>
-      </w:pPr>
-      <w:r>
-        <w:rPr>
-          <w:color w:val="E36C0A" w:themeColor="accent6" w:themeShade="BF"/>
-          <w:sz w:val="28"/>
-          <w:szCs w:val="28"/>
-          <w:lang w:val="ru-RU"/>
-        </w:rPr>
-        <w:t xml:space="preserve">Ожирение II ст. (ИМТ кг/м2) </w:t>
-      </w:r>
-      <w:proofErr w:type="spellStart"/>
-      <w:r>
-        <w:rPr>
-          <w:color w:val="E36C0A" w:themeColor="accent6" w:themeShade="BF"/>
-          <w:sz w:val="28"/>
-          <w:szCs w:val="28"/>
-          <w:lang w:val="ru-RU"/>
-        </w:rPr>
-        <w:t>алим</w:t>
-      </w:r>
-      <w:proofErr w:type="spellEnd"/>
-      <w:proofErr w:type="gramStart"/>
-      <w:r>
-        <w:rPr>
-          <w:color w:val="E36C0A" w:themeColor="accent6" w:themeShade="BF"/>
-          <w:sz w:val="28"/>
-          <w:szCs w:val="28"/>
-          <w:lang w:val="ru-RU"/>
-        </w:rPr>
-        <w:t>.-</w:t>
-      </w:r>
-      <w:proofErr w:type="gramEnd"/>
-      <w:r>
-        <w:rPr>
-          <w:color w:val="E36C0A" w:themeColor="accent6" w:themeShade="BF"/>
-          <w:sz w:val="28"/>
-          <w:szCs w:val="28"/>
-          <w:lang w:val="ru-RU"/>
-        </w:rPr>
-        <w:t xml:space="preserve">конституционального генеза, стабильное течение.  </w:t>
-      </w:r>
-    </w:p>
-    <w:p>
-      <w:pPr>
-        <w:ind w:left="-567"/>
-        <w:jc w:val="both"/>
-        <w:rPr>
-          <w:sz w:val="28"/>
-          <w:szCs w:val="28"/>
-          <w:lang w:val="ru-RU"/>
-        </w:rPr>
-      </w:pPr>
-      <w:proofErr w:type="gramStart"/>
-      <w:r>
-        <w:rPr>
-          <w:color w:val="4F6228" w:themeColor="accent3" w:themeShade="80"/>
-          <w:sz w:val="28"/>
-          <w:szCs w:val="28"/>
-          <w:lang w:val="ru-RU"/>
-        </w:rPr>
-        <w:t>Аутоиммунный</w:t>
-      </w:r>
-      <w:proofErr w:type="gramEnd"/>
-      <w:r>
-        <w:rPr>
-          <w:color w:val="4F6228" w:themeColor="accent3" w:themeShade="80"/>
-          <w:sz w:val="28"/>
-          <w:szCs w:val="28"/>
-          <w:lang w:val="ru-RU"/>
-        </w:rPr>
-        <w:t xml:space="preserve"> тиреоидит, </w:t>
       </w:r>
       <w:sdt>
         <w:sdtPr>
           <w:rPr>
-            <w:color w:val="4F6228" w:themeColor="accent3" w:themeShade="80"/>
-            <w:sz w:val="28"/>
-            <w:szCs w:val="28"/>
             <w:lang w:val="ru-RU"/>
           </w:rPr>
-          <w:id w:val="105240480"/>
+          <w:id w:val="389392371"/>
           <w:placeholder>
-            <w:docPart w:val="FBFC6A18E07A484F9E976562E903BEB7"/>
+            <w:docPart w:val="6C74FCB06EE8416C92CC16B3B76FD4F7"/>
           </w:placeholder>
           <w:comboBox>
-            <w:listItem w:displayText="без увеличения объема щит. железы." w:value="без увеличения объема щит. железы."/>
-            <w:listItem w:displayText="гипертрофическая форма." w:value="гипертрофическая форма."/>
+            <w:listItem w:value="Выберите элемент."/>
+            <w:listItem w:displayText="ОИ" w:value="ОИ"/>
+            <w:listItem w:displayText="ОД" w:value="ОД"/>
+            <w:listItem w:displayText="OS" w:value="OS"/>
           </w:comboBox>
         </w:sdtPr>
-        <w:sdtEndPr/>
         <w:sdtContent>
           <w:r>
             <w:rPr>
-              <w:color w:val="4F6228" w:themeColor="accent3" w:themeShade="80"/>
-              <w:sz w:val="28"/>
-              <w:szCs w:val="28"/>
               <w:lang w:val="ru-RU"/>
             </w:rPr>
-            <w:t>гипертрофическая форма.</w:t>
+            <w:t>ОИ</w:t>
           </w:r>
         </w:sdtContent>
       </w:sdt>
       <w:r>
         <w:rPr>
-          <w:color w:val="4F6228" w:themeColor="accent3" w:themeShade="80"/>
-          <w:sz w:val="28"/>
-          <w:szCs w:val="28"/>
-          <w:lang w:val="ru-RU"/>
-        </w:rPr>
-        <w:t xml:space="preserve"> Гипотиреоз, средней тяжести,  </w:t>
-      </w:r>
-      <w:r>
-        <w:rPr>
-          <w:color w:val="4F6228" w:themeColor="accent3" w:themeShade="80"/>
-          <w:sz w:val="28"/>
-          <w:szCs w:val="28"/>
-          <w:lang w:val="ru-RU"/>
-        </w:rPr>
-        <w:t xml:space="preserve">ст. </w:t>
-      </w:r>
-      <w:r>
-        <w:rPr>
-          <w:color w:val="4F6228" w:themeColor="accent3" w:themeShade="80"/>
-          <w:sz w:val="28"/>
-          <w:szCs w:val="28"/>
-          <w:lang w:val="ru-RU"/>
-        </w:rPr>
-        <w:t>медикаментозн</w:t>
-      </w:r>
-      <w:r>
-        <w:rPr>
-          <w:color w:val="4F6228" w:themeColor="accent3" w:themeShade="80"/>
-          <w:sz w:val="28"/>
-          <w:szCs w:val="28"/>
-          <w:lang w:val="ru-RU"/>
-        </w:rPr>
-        <w:t>ой</w:t>
-      </w:r>
-      <w:r>
-        <w:rPr>
-          <w:color w:val="4F6228" w:themeColor="accent3" w:themeShade="80"/>
-          <w:sz w:val="28"/>
-          <w:szCs w:val="28"/>
-          <w:lang w:val="ru-RU"/>
-        </w:rPr>
-        <w:t xml:space="preserve"> </w:t>
-      </w:r>
-      <w:proofErr w:type="spellStart"/>
-      <w:r>
-        <w:rPr>
-          <w:color w:val="4F6228" w:themeColor="accent3" w:themeShade="80"/>
-          <w:sz w:val="28"/>
-          <w:szCs w:val="28"/>
-          <w:lang w:val="ru-RU"/>
-        </w:rPr>
-        <w:t>субкомпенсаци</w:t>
-      </w:r>
-      <w:r>
-        <w:rPr>
-          <w:color w:val="4F6228" w:themeColor="accent3" w:themeShade="80"/>
-          <w:sz w:val="28"/>
-          <w:szCs w:val="28"/>
-          <w:lang w:val="ru-RU"/>
-        </w:rPr>
-        <w:t>и</w:t>
-      </w:r>
-      <w:proofErr w:type="spellEnd"/>
-      <w:r>
-        <w:rPr>
-          <w:color w:val="4F6228" w:themeColor="accent3" w:themeShade="80"/>
-          <w:sz w:val="28"/>
-          <w:szCs w:val="28"/>
-          <w:lang w:val="ru-RU"/>
-        </w:rPr>
-        <w:t xml:space="preserve">. </w:t>
+          <w:lang w:val="ru-RU"/>
+        </w:rPr>
+        <w:t xml:space="preserve">. Миопия </w:t>
       </w:r>
       <w:sdt>
         <w:sdtPr>
           <w:rPr>
-            <w:color w:val="4F6228" w:themeColor="accent3" w:themeShade="80"/>
-            <w:sz w:val="28"/>
-            <w:szCs w:val="28"/>
-            <w:lang w:val="ru-RU"/>
-          </w:rPr>
-          <w:id w:val="590198144"/>
-          <w:placeholder>
-            <w:docPart w:val="DefaultPlaceholder_1082065159"/>
-          </w:placeholder>
-          <w:dropDownList>
-            <w:listItem w:value="Выберите элемент."/>
-            <w:listItem w:displayText="Диффузный токсический " w:value="Диффузный токсический "/>
-            <w:listItem w:displayText="Диффузный " w:value="Диффузный "/>
-            <w:listItem w:displayText="Смешаный " w:value="Смешаный "/>
-            <w:listItem w:displayText="Узловой " w:value="Узловой "/>
-          </w:dropDownList>
-        </w:sdtPr>
-        <w:sdtEndPr/>
-        <w:sdtContent>
-          <w:r>
-            <w:rPr>
-              <w:color w:val="4F6228" w:themeColor="accent3" w:themeShade="80"/>
-              <w:sz w:val="28"/>
-              <w:szCs w:val="28"/>
-              <w:lang w:val="ru-RU"/>
-            </w:rPr>
-            <w:t xml:space="preserve">Диффузный токсический </w:t>
-          </w:r>
-        </w:sdtContent>
-      </w:sdt>
-      <w:r>
-        <w:rPr>
-          <w:color w:val="4F6228" w:themeColor="accent3" w:themeShade="80"/>
-          <w:sz w:val="28"/>
-          <w:szCs w:val="28"/>
-          <w:lang w:val="ru-RU"/>
-        </w:rPr>
-        <w:t xml:space="preserve"> зоб II. Эутиреоидное состояние</w:t>
-      </w:r>
-      <w:r>
-        <w:rPr>
-          <w:sz w:val="28"/>
-          <w:szCs w:val="28"/>
-          <w:lang w:val="ru-RU"/>
-        </w:rPr>
-        <w:t xml:space="preserve">. </w:t>
-      </w:r>
-    </w:p>
-    <w:p>
-      <w:pPr>
-        <w:ind w:left="-567"/>
-        <w:jc w:val="both"/>
-        <w:rPr>
-          <w:color w:val="17365D" w:themeColor="text2" w:themeShade="BF"/>
-          <w:sz w:val="28"/>
-          <w:szCs w:val="28"/>
-          <w:lang w:val="ru-RU"/>
-        </w:rPr>
-      </w:pPr>
-      <w:r>
-        <w:rPr>
-          <w:color w:val="17365D" w:themeColor="text2" w:themeShade="BF"/>
-          <w:sz w:val="28"/>
-          <w:szCs w:val="28"/>
-          <w:lang w:val="ru-RU"/>
-        </w:rPr>
-        <w:t xml:space="preserve">Миопия </w:t>
-      </w:r>
-      <w:sdt>
-        <w:sdtPr>
-          <w:rPr>
-            <w:color w:val="17365D" w:themeColor="text2" w:themeShade="BF"/>
-            <w:sz w:val="28"/>
-            <w:szCs w:val="28"/>
             <w:lang w:val="ru-RU"/>
           </w:rPr>
           <w:id w:val="-1410379913"/>
           <w:placeholder>
-            <w:docPart w:val="DefaultPlaceholder_1082065159"/>
+            <w:docPart w:val="65FFE713CCD54DF0B84A77D52D907E51"/>
           </w:placeholder>
           <w:comboBox>
             <w:listItem w:value="Выберите элемент."/>
@@ -945,13 +631,9 @@
             <w:listItem w:displayText="средней" w:value="средней"/>
           </w:comboBox>
         </w:sdtPr>
-        <w:sdtEndPr/>
         <w:sdtContent>
           <w:r>
             <w:rPr>
-              <w:color w:val="17365D" w:themeColor="text2" w:themeShade="BF"/>
-              <w:sz w:val="28"/>
-              <w:szCs w:val="28"/>
               <w:lang w:val="ru-RU"/>
             </w:rPr>
             <w:t xml:space="preserve">слабой </w:t>
@@ -960,21 +642,9 @@
       </w:sdt>
       <w:r>
         <w:rPr>
-          <w:color w:val="17365D" w:themeColor="text2" w:themeShade="BF"/>
-          <w:sz w:val="28"/>
-          <w:szCs w:val="28"/>
-          <w:lang w:val="ru-RU"/>
-        </w:rPr>
-        <w:t xml:space="preserve"> степени ОИ.</w:t>
-      </w:r>
-      <w:r>
-        <w:rPr>
-          <w:color w:val="17365D" w:themeColor="text2" w:themeShade="BF"/>
-          <w:sz w:val="28"/>
-          <w:szCs w:val="28"/>
-          <w:lang w:val="ru-RU"/>
-        </w:rPr>
-        <w:t xml:space="preserve"> </w:t>
+          <w:lang w:val="ru-RU"/>
+        </w:rPr>
+        <w:t xml:space="preserve"> степени ОИ.  НЦД по смешанному типу. СН 0.</w:t>
       </w:r>
     </w:p>
     <w:p>
@@ -982,138 +652,39 @@
         <w:ind w:left="-567"/>
         <w:jc w:val="both"/>
         <w:rPr>
-          <w:color w:val="17365D" w:themeColor="text2" w:themeShade="BF"/>
-          <w:sz w:val="28"/>
-          <w:szCs w:val="28"/>
           <w:lang w:val="ru-RU"/>
         </w:rPr>
       </w:pPr>
       <w:r>
         <w:rPr>
-          <w:color w:val="17365D" w:themeColor="text2" w:themeShade="BF"/>
-          <w:sz w:val="28"/>
-          <w:szCs w:val="28"/>
-          <w:lang w:val="ru-RU"/>
-        </w:rPr>
-        <w:t>А</w:t>
-      </w:r>
-      <w:r>
-        <w:rPr>
-          <w:color w:val="17365D" w:themeColor="text2" w:themeShade="BF"/>
-          <w:sz w:val="28"/>
-          <w:szCs w:val="28"/>
-          <w:lang w:val="ru-RU"/>
-        </w:rPr>
-        <w:t xml:space="preserve">нгиопатия сосудов сетчатки </w:t>
-      </w:r>
-      <w:sdt>
-        <w:sdtPr>
-          <w:rPr>
-            <w:color w:val="17365D" w:themeColor="text2" w:themeShade="BF"/>
-            <w:sz w:val="28"/>
-            <w:szCs w:val="28"/>
-            <w:lang w:val="ru-RU"/>
-          </w:rPr>
-          <w:id w:val="2051261544"/>
-          <w:placeholder>
-            <w:docPart w:val="DefaultPlaceholder_1082065159"/>
-          </w:placeholder>
-          <w:comboBox>
-            <w:listItem w:value="Выберите элемент."/>
-            <w:listItem w:displayText="ОИ" w:value="ОИ"/>
-            <w:listItem w:displayText="ОД" w:value="ОД"/>
-            <w:listItem w:displayText="OS" w:value="OS"/>
-          </w:comboBox>
-        </w:sdtPr>
-        <w:sdtEndPr/>
-        <w:sdtContent>
-          <w:r>
-            <w:rPr>
-              <w:color w:val="17365D" w:themeColor="text2" w:themeShade="BF"/>
-              <w:sz w:val="28"/>
-              <w:szCs w:val="28"/>
-              <w:lang w:val="ru-RU"/>
-            </w:rPr>
-            <w:t>ОИ</w:t>
-          </w:r>
-        </w:sdtContent>
-      </w:sdt>
-      <w:r>
-        <w:rPr>
-          <w:color w:val="17365D" w:themeColor="text2" w:themeShade="BF"/>
-          <w:sz w:val="28"/>
-          <w:szCs w:val="28"/>
-          <w:lang w:val="ru-RU"/>
-        </w:rPr>
-        <w:t>.</w:t>
-      </w:r>
-      <w:r>
-        <w:rPr>
-          <w:color w:val="17365D" w:themeColor="text2" w:themeShade="BF"/>
-          <w:sz w:val="28"/>
-          <w:szCs w:val="28"/>
-          <w:lang w:val="ru-RU"/>
-        </w:rPr>
-        <w:t xml:space="preserve"> </w:t>
-      </w:r>
-      <w:r>
-        <w:rPr>
-          <w:color w:val="17365D" w:themeColor="text2" w:themeShade="BF"/>
-          <w:sz w:val="28"/>
-          <w:szCs w:val="28"/>
-          <w:lang w:val="ru-RU"/>
-        </w:rPr>
-        <w:t xml:space="preserve">Начальная катаракта </w:t>
-      </w:r>
-      <w:sdt>
-        <w:sdtPr>
-          <w:rPr>
-            <w:color w:val="17365D" w:themeColor="text2" w:themeShade="BF"/>
-            <w:sz w:val="28"/>
-            <w:szCs w:val="28"/>
-            <w:lang w:val="ru-RU"/>
-          </w:rPr>
-          <w:id w:val="517513702"/>
-          <w:placeholder>
-            <w:docPart w:val="DB435B1E68954750936FB322747598D2"/>
-          </w:placeholder>
-          <w:comboBox>
-            <w:listItem w:value="Выберите элемент."/>
-            <w:listItem w:displayText="ОИ" w:value="ОИ"/>
-            <w:listItem w:displayText="ОД" w:value="ОД"/>
-            <w:listItem w:displayText="OS" w:value="OS"/>
-          </w:comboBox>
-        </w:sdtPr>
-        <w:sdtEndPr/>
-        <w:sdtContent>
-          <w:r>
-            <w:rPr>
-              <w:color w:val="17365D" w:themeColor="text2" w:themeShade="BF"/>
-              <w:sz w:val="28"/>
-              <w:szCs w:val="28"/>
-              <w:lang w:val="ru-RU"/>
-            </w:rPr>
-            <w:t>ОИ</w:t>
-          </w:r>
-        </w:sdtContent>
-      </w:sdt>
-      <w:r>
-        <w:rPr>
-          <w:color w:val="17365D" w:themeColor="text2" w:themeShade="BF"/>
-          <w:sz w:val="28"/>
-          <w:szCs w:val="28"/>
-          <w:lang w:val="ru-RU"/>
-        </w:rPr>
-        <w:t xml:space="preserve">. </w:t>
-      </w:r>
-      <w:r>
-        <w:rPr>
-          <w:color w:val="17365D" w:themeColor="text2" w:themeShade="BF"/>
-          <w:sz w:val="28"/>
-          <w:szCs w:val="28"/>
-          <w:lang w:val="ru-RU"/>
-        </w:rPr>
-        <w:t xml:space="preserve"> </w:t>
+          <w:u w:val="single"/>
+          <w:lang w:val="ru-RU"/>
+        </w:rPr>
+        <w:t xml:space="preserve">Жалобы при поступлении </w:t>
+      </w:r>
+      <w:r>
+        <w:rPr>
+          <w:lang w:val="ru-RU"/>
+        </w:rPr>
+        <w:t xml:space="preserve">на </w:t>
+      </w:r>
+      <w:r>
+        <w:rPr>
+          <w:lang w:val="ru-RU"/>
+        </w:rPr>
+        <w:t xml:space="preserve"> гипогликемические состояния в ночное время 1-2 раза в месяц, выраженную общую слабость, быструю утомляемость,  периодически </w:t>
+      </w:r>
+      <w:r>
+        <w:rPr>
+          <w:lang w:val="ru-RU"/>
+        </w:rPr>
+        <w:t xml:space="preserve">сухость во рту, </w:t>
+      </w:r>
+      <w:r>
+        <w:rPr>
+          <w:lang w:val="ru-RU"/>
+        </w:rPr>
+        <w:t>выраженные боли в н/к.</w:t>
       </w:r>
     </w:p>
     <w:p>
@@ -1121,670 +692,49 @@
         <w:ind w:left="-567"/>
         <w:jc w:val="both"/>
         <w:rPr>
-          <w:color w:val="17365D" w:themeColor="text2" w:themeShade="BF"/>
-          <w:sz w:val="28"/>
-          <w:szCs w:val="28"/>
           <w:lang w:val="ru-RU"/>
         </w:rPr>
       </w:pPr>
       <w:r>
         <w:rPr>
-          <w:color w:val="17365D" w:themeColor="text2" w:themeShade="BF"/>
-          <w:sz w:val="28"/>
-          <w:szCs w:val="28"/>
-          <w:lang w:val="ru-RU"/>
-        </w:rPr>
-        <w:t>Непро</w:t>
-      </w:r>
-      <w:r>
-        <w:rPr>
-          <w:color w:val="17365D" w:themeColor="text2" w:themeShade="BF"/>
-          <w:sz w:val="28"/>
-          <w:szCs w:val="28"/>
-          <w:lang w:val="ru-RU"/>
-        </w:rPr>
-        <w:t>лиферативная  диабетическая</w:t>
-      </w:r>
-      <w:r>
-        <w:rPr>
-          <w:color w:val="17365D" w:themeColor="text2" w:themeShade="BF"/>
-          <w:sz w:val="28"/>
-          <w:szCs w:val="28"/>
+          <w:u w:val="single"/>
+          <w:lang w:val="ru-RU"/>
+        </w:rPr>
+        <w:t>Краткий анамнез</w:t>
+      </w:r>
+      <w:r>
+        <w:rPr>
+          <w:lang w:val="ru-RU"/>
+        </w:rPr>
+        <w:t xml:space="preserve">: СД </w:t>
+      </w:r>
+      <w:r>
+        <w:rPr>
+          <w:lang w:val="ru-RU"/>
+        </w:rPr>
+        <w:t>выявлен в</w:t>
+      </w:r>
+      <w:r>
+        <w:rPr>
           <w:lang w:val="ru-RU"/>
         </w:rPr>
         <w:t xml:space="preserve"> </w:t>
       </w:r>
-      <w:proofErr w:type="spellStart"/>
-      <w:r>
-        <w:rPr>
-          <w:color w:val="17365D" w:themeColor="text2" w:themeShade="BF"/>
-          <w:sz w:val="28"/>
-          <w:szCs w:val="28"/>
-          <w:lang w:val="ru-RU"/>
-        </w:rPr>
-        <w:t>ретинопатия</w:t>
-      </w:r>
-      <w:proofErr w:type="spellEnd"/>
-      <w:r>
-        <w:rPr>
-          <w:color w:val="17365D" w:themeColor="text2" w:themeShade="BF"/>
-          <w:sz w:val="28"/>
-          <w:szCs w:val="28"/>
-          <w:lang w:val="ru-RU"/>
-        </w:rPr>
-        <w:t xml:space="preserve"> </w:t>
+      <w:r>
+        <w:rPr>
+          <w:lang w:val="ru-RU"/>
+        </w:rPr>
+        <w:t>2005</w:t>
+      </w:r>
+      <w:r>
+        <w:rPr>
+          <w:lang w:val="ru-RU"/>
+        </w:rPr>
+        <w:t xml:space="preserve">г. </w:t>
       </w:r>
       <w:sdt>
         <w:sdtPr>
           <w:rPr>
-            <w:color w:val="17365D" w:themeColor="text2" w:themeShade="BF"/>
-            <w:sz w:val="28"/>
-            <w:szCs w:val="28"/>
-            <w:lang w:val="ru-RU"/>
-          </w:rPr>
-          <w:id w:val="389392371"/>
-          <w:placeholder>
-            <w:docPart w:val="5917FEE754784A0BA4173B51A4E1CE95"/>
-          </w:placeholder>
-          <w:comboBox>
-            <w:listItem w:value="Выберите элемент."/>
-            <w:listItem w:displayText="ОИ" w:value="ОИ"/>
-            <w:listItem w:displayText="ОД" w:value="ОД"/>
-            <w:listItem w:displayText="OS" w:value="OS"/>
-          </w:comboBox>
-        </w:sdtPr>
-        <w:sdtEndPr/>
-        <w:sdtContent>
-          <w:r>
-            <w:rPr>
-              <w:color w:val="17365D" w:themeColor="text2" w:themeShade="BF"/>
-              <w:sz w:val="28"/>
-              <w:szCs w:val="28"/>
-              <w:lang w:val="ru-RU"/>
-            </w:rPr>
-            <w:t>ОИ</w:t>
-          </w:r>
-        </w:sdtContent>
-      </w:sdt>
-      <w:r>
-        <w:rPr>
-          <w:color w:val="17365D" w:themeColor="text2" w:themeShade="BF"/>
-          <w:sz w:val="28"/>
-          <w:szCs w:val="28"/>
-          <w:lang w:val="ru-RU"/>
-        </w:rPr>
-        <w:t>.</w:t>
-      </w:r>
-    </w:p>
-    <w:p>
-      <w:pPr>
-        <w:ind w:left="-567"/>
-        <w:jc w:val="both"/>
-        <w:rPr>
-          <w:color w:val="C00000"/>
-          <w:sz w:val="28"/>
-          <w:szCs w:val="28"/>
-          <w:lang w:val="ru-RU"/>
-        </w:rPr>
-      </w:pPr>
-      <w:r>
-        <w:rPr>
-          <w:color w:val="C00000"/>
-          <w:sz w:val="28"/>
-          <w:szCs w:val="28"/>
-          <w:lang w:val="ru-RU"/>
-        </w:rPr>
-        <w:t xml:space="preserve">ИБС, стенокардия напряжения, диффузный кардиосклероз, II </w:t>
-      </w:r>
-      <w:proofErr w:type="spellStart"/>
-      <w:r>
-        <w:rPr>
-          <w:color w:val="C00000"/>
-          <w:sz w:val="28"/>
-          <w:szCs w:val="28"/>
-          <w:lang w:val="ru-RU"/>
-        </w:rPr>
-        <w:t>ф.кл</w:t>
-      </w:r>
-      <w:proofErr w:type="spellEnd"/>
-      <w:r>
-        <w:rPr>
-          <w:color w:val="C00000"/>
-          <w:sz w:val="28"/>
-          <w:szCs w:val="28"/>
-          <w:lang w:val="ru-RU"/>
-        </w:rPr>
-        <w:t>. СН II</w:t>
-      </w:r>
-      <w:proofErr w:type="gramStart"/>
-      <w:r>
-        <w:rPr>
-          <w:color w:val="C00000"/>
-          <w:sz w:val="28"/>
-          <w:szCs w:val="28"/>
-          <w:lang w:val="ru-RU"/>
-        </w:rPr>
-        <w:t xml:space="preserve"> А</w:t>
-      </w:r>
-      <w:proofErr w:type="gramEnd"/>
-      <w:r>
-        <w:rPr>
-          <w:color w:val="C00000"/>
-          <w:sz w:val="28"/>
-          <w:szCs w:val="28"/>
-          <w:lang w:val="ru-RU"/>
-        </w:rPr>
-        <w:t xml:space="preserve"> </w:t>
-      </w:r>
-      <w:proofErr w:type="spellStart"/>
-      <w:r>
-        <w:rPr>
-          <w:color w:val="C00000"/>
-          <w:sz w:val="28"/>
-          <w:szCs w:val="28"/>
-          <w:lang w:val="ru-RU"/>
-        </w:rPr>
-        <w:t>ф.кл</w:t>
-      </w:r>
-      <w:proofErr w:type="spellEnd"/>
-      <w:r>
-        <w:rPr>
-          <w:color w:val="C00000"/>
-          <w:sz w:val="28"/>
-          <w:szCs w:val="28"/>
-          <w:lang w:val="ru-RU"/>
-        </w:rPr>
-        <w:t xml:space="preserve">. II. Гипертоническая болезнь III стадии … степени. Гипертензивное сердце СН I. Риск 4. Метаболическая кардиомиопатия СН 0-I. </w:t>
-      </w:r>
-      <w:proofErr w:type="spellStart"/>
-      <w:r>
-        <w:rPr>
-          <w:color w:val="C00000"/>
-          <w:sz w:val="28"/>
-          <w:szCs w:val="28"/>
-          <w:lang w:val="ru-RU"/>
-        </w:rPr>
-        <w:t>ф.кл</w:t>
-      </w:r>
-      <w:proofErr w:type="spellEnd"/>
-      <w:r>
-        <w:rPr>
-          <w:color w:val="C00000"/>
-          <w:sz w:val="28"/>
-          <w:szCs w:val="28"/>
-          <w:lang w:val="ru-RU"/>
-        </w:rPr>
-        <w:t>. II.</w:t>
-      </w:r>
-    </w:p>
-    <w:p>
-      <w:pPr>
-        <w:ind w:left="-567"/>
-        <w:jc w:val="both"/>
-        <w:rPr>
-          <w:color w:val="C00000"/>
-          <w:sz w:val="28"/>
-          <w:szCs w:val="28"/>
-          <w:lang w:val="ru-RU"/>
-        </w:rPr>
-      </w:pPr>
-      <w:r>
-        <w:rPr>
-          <w:color w:val="C00000"/>
-          <w:sz w:val="28"/>
-          <w:szCs w:val="28"/>
-          <w:lang w:val="ru-RU"/>
-        </w:rPr>
-        <w:t>НЦД по смешанному типу.</w:t>
-      </w:r>
-    </w:p>
-    <w:p>
-      <w:pPr>
-        <w:ind w:left="-567"/>
-        <w:jc w:val="both"/>
-        <w:rPr>
-          <w:color w:val="0000FF"/>
-          <w:sz w:val="28"/>
-          <w:szCs w:val="28"/>
-          <w:lang w:val="ru-RU"/>
-        </w:rPr>
-      </w:pPr>
-      <w:sdt>
-        <w:sdtPr>
-          <w:rPr>
-            <w:color w:val="0000FF"/>
-            <w:sz w:val="28"/>
-            <w:szCs w:val="28"/>
-            <w:lang w:val="ru-RU"/>
-          </w:rPr>
-          <w:id w:val="-968201283"/>
-          <w:placeholder>
-            <w:docPart w:val="DefaultPlaceholder_1082065159"/>
-          </w:placeholder>
-          <w:comboBox>
-            <w:listItem w:value="Выберите элемент."/>
-            <w:listItem w:displayText="Дисциркуляторная" w:value="Дисциркуляторная"/>
-            <w:listItem w:displayText="Диабетическая" w:value="Диабетическая"/>
-            <w:listItem w:displayText="Дисметаболическая" w:value="Дисметаболическая"/>
-          </w:comboBox>
-        </w:sdtPr>
-        <w:sdtEndPr/>
-        <w:sdtContent>
-          <w:r>
-            <w:rPr>
-              <w:color w:val="0000FF"/>
-              <w:sz w:val="28"/>
-              <w:szCs w:val="28"/>
-              <w:lang w:val="ru-RU"/>
-            </w:rPr>
-            <w:t>Дисциркуляторная</w:t>
-          </w:r>
-        </w:sdtContent>
-      </w:sdt>
-      <w:r>
-        <w:rPr>
-          <w:color w:val="0000FF"/>
-          <w:sz w:val="28"/>
-          <w:szCs w:val="28"/>
-          <w:lang w:val="ru-RU"/>
-        </w:rPr>
-        <w:t xml:space="preserve"> энцефалопатия I-II сочетанного генеза (</w:t>
-      </w:r>
-      <w:r>
-        <w:rPr>
-          <w:color w:val="0000FF"/>
-          <w:sz w:val="28"/>
-          <w:szCs w:val="28"/>
-          <w:lang w:val="ru-RU"/>
-        </w:rPr>
-        <w:t>дисметаболическая</w:t>
-      </w:r>
-      <w:r>
-        <w:rPr>
-          <w:color w:val="0000FF"/>
-          <w:sz w:val="28"/>
-          <w:szCs w:val="28"/>
-          <w:lang w:val="ru-RU"/>
-        </w:rPr>
-        <w:t>, гипертоническая).</w:t>
-      </w:r>
-    </w:p>
-    <w:p>
-      <w:pPr>
-        <w:ind w:left="-567"/>
-        <w:jc w:val="both"/>
-        <w:rPr>
-          <w:color w:val="0000FF"/>
-          <w:sz w:val="28"/>
-          <w:szCs w:val="28"/>
-          <w:lang w:val="ru-RU"/>
-        </w:rPr>
-      </w:pPr>
-      <w:r>
-        <w:rPr>
-          <w:color w:val="0000FF"/>
-          <w:sz w:val="28"/>
-          <w:szCs w:val="28"/>
-          <w:lang w:val="ru-RU"/>
-        </w:rPr>
-        <w:t xml:space="preserve">астеновегетативный </w:t>
-      </w:r>
-      <w:proofErr w:type="gramStart"/>
-      <w:r>
-        <w:rPr>
-          <w:color w:val="0000FF"/>
-          <w:sz w:val="28"/>
-          <w:szCs w:val="28"/>
-          <w:lang w:val="ru-RU"/>
-        </w:rPr>
-        <w:t>с-м</w:t>
-      </w:r>
-      <w:proofErr w:type="gramEnd"/>
-      <w:r>
-        <w:rPr>
-          <w:color w:val="0000FF"/>
-          <w:sz w:val="28"/>
-          <w:szCs w:val="28"/>
-          <w:lang w:val="ru-RU"/>
-        </w:rPr>
-        <w:t xml:space="preserve">, </w:t>
-      </w:r>
-      <w:proofErr w:type="spellStart"/>
-      <w:r>
-        <w:rPr>
-          <w:color w:val="0000FF"/>
-          <w:sz w:val="28"/>
-          <w:szCs w:val="28"/>
-          <w:lang w:val="ru-RU"/>
-        </w:rPr>
-        <w:t>астено</w:t>
-      </w:r>
-      <w:proofErr w:type="spellEnd"/>
-      <w:r>
-        <w:rPr>
-          <w:color w:val="0000FF"/>
-          <w:sz w:val="28"/>
-          <w:szCs w:val="28"/>
-          <w:lang w:val="ru-RU"/>
-        </w:rPr>
-        <w:t xml:space="preserve">-невротический с-м, </w:t>
-      </w:r>
-      <w:proofErr w:type="spellStart"/>
-      <w:r>
-        <w:rPr>
-          <w:color w:val="0000FF"/>
-          <w:sz w:val="28"/>
-          <w:szCs w:val="28"/>
-          <w:lang w:val="ru-RU"/>
-        </w:rPr>
-        <w:t>вестибуло</w:t>
-      </w:r>
-      <w:proofErr w:type="spellEnd"/>
-      <w:r>
-        <w:rPr>
-          <w:color w:val="0000FF"/>
-          <w:sz w:val="28"/>
-          <w:szCs w:val="28"/>
-          <w:lang w:val="ru-RU"/>
-        </w:rPr>
-        <w:t xml:space="preserve">-атактический с-м.  </w:t>
-      </w:r>
-      <w:proofErr w:type="spellStart"/>
-      <w:r>
-        <w:rPr>
-          <w:color w:val="0000FF"/>
-          <w:sz w:val="28"/>
-          <w:szCs w:val="28"/>
-          <w:lang w:val="ru-RU"/>
-        </w:rPr>
-        <w:t>цереброастенический</w:t>
-      </w:r>
-      <w:proofErr w:type="spellEnd"/>
-      <w:r>
-        <w:rPr>
-          <w:color w:val="0000FF"/>
-          <w:sz w:val="28"/>
-          <w:szCs w:val="28"/>
-          <w:lang w:val="ru-RU"/>
-        </w:rPr>
-        <w:t xml:space="preserve"> с-м, цефалгический с-м,</w:t>
-      </w:r>
-    </w:p>
-    <w:p>
-      <w:pPr>
-        <w:ind w:left="-567"/>
-        <w:jc w:val="both"/>
-        <w:rPr>
-          <w:color w:val="008080"/>
-          <w:sz w:val="28"/>
-          <w:szCs w:val="28"/>
-          <w:lang w:val="ru-RU"/>
-        </w:rPr>
-      </w:pPr>
-      <w:bookmarkStart w:id="4" w:name="дк"/>
-      <w:bookmarkEnd w:id="4"/>
-    </w:p>
-    <w:p>
-      <w:pPr>
-        <w:ind w:left="-567"/>
-        <w:jc w:val="both"/>
-        <w:rPr>
-          <w:sz w:val="28"/>
-          <w:szCs w:val="28"/>
-          <w:lang w:val="ru-RU"/>
-        </w:rPr>
-      </w:pPr>
-      <w:r>
-        <w:rPr>
-          <w:sz w:val="28"/>
-          <w:szCs w:val="28"/>
-          <w:u w:val="single"/>
-          <w:lang w:val="ru-RU"/>
-        </w:rPr>
-        <w:t xml:space="preserve">Жалобы при поступлении </w:t>
-      </w:r>
-      <w:r>
-        <w:rPr>
-          <w:sz w:val="28"/>
-          <w:szCs w:val="28"/>
-          <w:lang w:val="ru-RU"/>
-        </w:rPr>
-        <w:t xml:space="preserve">на </w:t>
-      </w:r>
-      <w:r>
-        <w:rPr>
-          <w:sz w:val="28"/>
-          <w:szCs w:val="28"/>
-          <w:lang w:val="ru-RU"/>
-        </w:rPr>
-        <w:t xml:space="preserve">сухость во рту, </w:t>
-      </w:r>
-      <w:r>
-        <w:rPr>
-          <w:sz w:val="28"/>
-          <w:szCs w:val="28"/>
-          <w:lang w:val="ru-RU"/>
-        </w:rPr>
-        <w:t>жажду,</w:t>
-      </w:r>
-      <w:r>
-        <w:rPr>
-          <w:sz w:val="28"/>
-          <w:szCs w:val="28"/>
-          <w:lang w:val="ru-RU"/>
-        </w:rPr>
-        <w:t xml:space="preserve"> </w:t>
-      </w:r>
-      <w:r>
-        <w:rPr>
-          <w:sz w:val="28"/>
-          <w:szCs w:val="28"/>
-          <w:lang w:val="ru-RU"/>
-        </w:rPr>
-        <w:t>полиурию,</w:t>
-      </w:r>
-      <w:r>
-        <w:rPr>
-          <w:sz w:val="28"/>
-          <w:szCs w:val="28"/>
-          <w:lang w:val="ru-RU"/>
-        </w:rPr>
-        <w:t xml:space="preserve"> </w:t>
-      </w:r>
-      <w:r>
-        <w:rPr>
-          <w:sz w:val="28"/>
-          <w:szCs w:val="28"/>
-          <w:lang w:val="ru-RU"/>
-        </w:rPr>
-        <w:t xml:space="preserve">боли  в н/к, </w:t>
-      </w:r>
-      <w:r>
-        <w:rPr>
-          <w:sz w:val="28"/>
-          <w:szCs w:val="28"/>
-          <w:lang w:val="ru-RU"/>
-        </w:rPr>
-        <w:t>судороги,</w:t>
-      </w:r>
-      <w:r>
-        <w:rPr>
-          <w:sz w:val="28"/>
-          <w:szCs w:val="28"/>
-          <w:lang w:val="ru-RU"/>
-        </w:rPr>
-        <w:t xml:space="preserve"> онемение ног,</w:t>
-      </w:r>
-      <w:r>
-        <w:rPr>
-          <w:sz w:val="28"/>
-          <w:szCs w:val="28"/>
-          <w:lang w:val="ru-RU"/>
-        </w:rPr>
-        <w:t xml:space="preserve"> </w:t>
-      </w:r>
-      <w:r>
-        <w:rPr>
-          <w:sz w:val="28"/>
-          <w:szCs w:val="28"/>
-          <w:lang w:val="ru-RU"/>
-        </w:rPr>
-        <w:t xml:space="preserve">  гипогликемические состояния</w:t>
-      </w:r>
-      <w:proofErr w:type="gramStart"/>
-      <w:r>
-        <w:rPr>
-          <w:sz w:val="28"/>
-          <w:szCs w:val="28"/>
-          <w:lang w:val="ru-RU"/>
-        </w:rPr>
-        <w:t xml:space="preserve"> ,</w:t>
-      </w:r>
-      <w:proofErr w:type="gramEnd"/>
-      <w:r>
-        <w:rPr>
-          <w:sz w:val="28"/>
-          <w:szCs w:val="28"/>
-          <w:lang w:val="ru-RU"/>
-        </w:rPr>
-        <w:t xml:space="preserve">  в </w:t>
-      </w:r>
-      <w:proofErr w:type="spellStart"/>
-      <w:r>
-        <w:rPr>
-          <w:sz w:val="28"/>
-          <w:szCs w:val="28"/>
-          <w:lang w:val="ru-RU"/>
-        </w:rPr>
-        <w:t>нчоное</w:t>
-      </w:r>
-      <w:proofErr w:type="spellEnd"/>
-      <w:r>
-        <w:rPr>
-          <w:sz w:val="28"/>
-          <w:szCs w:val="28"/>
-          <w:lang w:val="ru-RU"/>
-        </w:rPr>
-        <w:t xml:space="preserve"> время до 1-2 р/</w:t>
-      </w:r>
-      <w:proofErr w:type="spellStart"/>
-      <w:r>
-        <w:rPr>
-          <w:sz w:val="28"/>
-          <w:szCs w:val="28"/>
-          <w:lang w:val="ru-RU"/>
-        </w:rPr>
-        <w:t>мес</w:t>
-      </w:r>
-      <w:proofErr w:type="spellEnd"/>
-      <w:r>
-        <w:rPr>
-          <w:sz w:val="28"/>
-          <w:szCs w:val="28"/>
-          <w:lang w:val="ru-RU"/>
-        </w:rPr>
-        <w:t xml:space="preserve">, выраженную </w:t>
-      </w:r>
-      <w:proofErr w:type="spellStart"/>
-      <w:r>
-        <w:rPr>
-          <w:sz w:val="28"/>
-          <w:szCs w:val="28"/>
-          <w:lang w:val="ru-RU"/>
-        </w:rPr>
-        <w:t>общу</w:t>
-      </w:r>
-      <w:proofErr w:type="spellEnd"/>
-      <w:r>
-        <w:rPr>
-          <w:sz w:val="28"/>
-          <w:szCs w:val="28"/>
-          <w:lang w:val="ru-RU"/>
-        </w:rPr>
-        <w:t xml:space="preserve"> слабость, утомляемость, </w:t>
-      </w:r>
-      <w:proofErr w:type="spellStart"/>
-      <w:r>
-        <w:rPr>
-          <w:sz w:val="28"/>
-          <w:szCs w:val="28"/>
-          <w:lang w:val="ru-RU"/>
-        </w:rPr>
-        <w:t>периодчиески</w:t>
-      </w:r>
-      <w:proofErr w:type="spellEnd"/>
-      <w:r>
-        <w:rPr>
-          <w:sz w:val="28"/>
-          <w:szCs w:val="28"/>
-          <w:lang w:val="ru-RU"/>
-        </w:rPr>
-        <w:t xml:space="preserve"> сухость во рту, боли в н/к</w:t>
-      </w:r>
-    </w:p>
-    <w:p>
-      <w:pPr>
-        <w:ind w:left="-567"/>
-        <w:jc w:val="both"/>
-        <w:rPr>
-          <w:sz w:val="28"/>
-          <w:lang w:val="ru-RU"/>
-        </w:rPr>
-      </w:pPr>
-      <w:r>
-        <w:rPr>
-          <w:sz w:val="28"/>
-          <w:szCs w:val="28"/>
-          <w:u w:val="single"/>
-          <w:lang w:val="ru-RU"/>
-        </w:rPr>
-        <w:t>Краткий анамнез</w:t>
-      </w:r>
-      <w:r>
-        <w:rPr>
-          <w:sz w:val="28"/>
-          <w:szCs w:val="28"/>
-          <w:lang w:val="ru-RU"/>
-        </w:rPr>
-        <w:t xml:space="preserve">: СД </w:t>
-      </w:r>
-      <w:r>
-        <w:rPr>
-          <w:sz w:val="28"/>
-          <w:szCs w:val="28"/>
-          <w:lang w:val="ru-RU"/>
-        </w:rPr>
-        <w:t>выявлен в</w:t>
-      </w:r>
-      <w:r>
-        <w:rPr>
-          <w:sz w:val="28"/>
-          <w:szCs w:val="28"/>
-          <w:lang w:val="ru-RU"/>
-        </w:rPr>
-        <w:t xml:space="preserve"> </w:t>
-      </w:r>
-      <w:r>
-        <w:rPr>
-          <w:sz w:val="28"/>
-          <w:szCs w:val="28"/>
-          <w:lang w:val="ru-RU"/>
-        </w:rPr>
-        <w:t>2005</w:t>
-      </w:r>
-      <w:r>
-        <w:rPr>
-          <w:sz w:val="28"/>
-          <w:szCs w:val="28"/>
-          <w:lang w:val="ru-RU"/>
-        </w:rPr>
-        <w:t xml:space="preserve">г. </w:t>
-      </w:r>
-      <w:sdt>
-        <w:sdtPr>
-          <w:rPr>
-            <w:sz w:val="28"/>
-            <w:szCs w:val="28"/>
             <w:lang w:val="ru-RU"/>
           </w:rPr>
           <w:alias w:val="течение"/>
@@ -1799,12 +749,9 @@
             <w:listItem w:displayText="Течение заболевания стабильное." w:value="Течение заболевания стабильное."/>
           </w:comboBox>
         </w:sdtPr>
-        <w:sdtEndPr/>
         <w:sdtContent>
           <w:r>
             <w:rPr>
-              <w:sz w:val="28"/>
-              <w:szCs w:val="28"/>
               <w:lang w:val="ru-RU"/>
             </w:rPr>
             <w:t>Течение заболевания лабильное, в анамнезе частые  гипогликемические состояния</w:t>
@@ -1813,8 +760,6 @@
       </w:sdt>
       <w:r>
         <w:rPr>
-          <w:sz w:val="28"/>
-          <w:szCs w:val="28"/>
           <w:lang w:val="ru-RU"/>
         </w:rPr>
         <w:t xml:space="preserve">. Комы отрицает. С начала заболевания </w:t>
@@ -1822,8 +767,6 @@
       <w:sdt>
         <w:sdtPr>
           <w:rPr>
-            <w:sz w:val="28"/>
-            <w:szCs w:val="28"/>
             <w:lang w:val="ru-RU"/>
           </w:rPr>
           <w:id w:val="1862779417"/>
@@ -1837,361 +780,353 @@
             <w:listItem w:displayText="принимала ССП." w:value="принимала ССП."/>
           </w:comboBox>
         </w:sdtPr>
-        <w:sdtEndPr/>
         <w:sdtContent>
           <w:r>
             <w:rPr>
-              <w:sz w:val="28"/>
-              <w:szCs w:val="28"/>
               <w:lang w:val="ru-RU"/>
             </w:rPr>
-            <w:t>принимает ССП.</w:t>
+            <w:t>инсулинотерапия.</w:t>
           </w:r>
         </w:sdtContent>
       </w:sdt>
       <w:r>
         <w:rPr>
-          <w:sz w:val="28"/>
-          <w:szCs w:val="28"/>
           <w:lang w:val="ru-RU"/>
         </w:rPr>
         <w:t xml:space="preserve"> </w:t>
       </w:r>
       <w:r>
         <w:rPr>
-          <w:sz w:val="28"/>
-          <w:szCs w:val="28"/>
           <w:lang w:val="ru-RU"/>
         </w:rPr>
         <w:t xml:space="preserve"> </w:t>
       </w:r>
       <w:r>
         <w:rPr>
-          <w:sz w:val="28"/>
-          <w:szCs w:val="28"/>
           <w:lang w:val="ru-RU"/>
         </w:rPr>
         <w:t xml:space="preserve"> </w:t>
       </w:r>
       <w:r>
         <w:rPr>
-          <w:sz w:val="28"/>
-          <w:szCs w:val="28"/>
-          <w:lang w:val="ru-RU"/>
-        </w:rPr>
-        <w:t>В наст</w:t>
+          <w:lang w:val="ru-RU"/>
+        </w:rPr>
+        <w:t xml:space="preserve">В наст. </w:t>
+      </w:r>
+      <w:r>
+        <w:rPr>
+          <w:lang w:val="ru-RU"/>
+        </w:rPr>
+        <w:t>В</w:t>
+      </w:r>
+      <w:r>
+        <w:rPr>
+          <w:lang w:val="ru-RU"/>
+        </w:rPr>
+        <w:t xml:space="preserve">ремя принимает: </w:t>
+      </w:r>
+      <w:proofErr w:type="spellStart"/>
+      <w:r>
+        <w:rPr>
+          <w:lang w:val="ru-RU"/>
+        </w:rPr>
+        <w:t>Актрапид</w:t>
+      </w:r>
+      <w:proofErr w:type="spellEnd"/>
+      <w:r>
+        <w:rPr>
+          <w:lang w:val="ru-RU"/>
+        </w:rPr>
+        <w:t xml:space="preserve"> НМ </w:t>
+      </w:r>
+      <w:r>
+        <w:rPr>
+          <w:lang w:val="ru-RU"/>
+        </w:rPr>
+        <w:t xml:space="preserve"> </w:t>
       </w:r>
       <w:proofErr w:type="gramStart"/>
       <w:r>
         <w:rPr>
-          <w:sz w:val="28"/>
-          <w:szCs w:val="28"/>
+          <w:lang w:val="ru-RU"/>
+        </w:rPr>
+        <w:t>п</w:t>
+      </w:r>
+      <w:proofErr w:type="gramEnd"/>
+      <w:r>
+        <w:rPr>
+          <w:lang w:val="ru-RU"/>
+        </w:rPr>
+        <w:t>/з-</w:t>
+      </w:r>
+      <w:r>
+        <w:rPr>
+          <w:lang w:val="ru-RU"/>
+        </w:rPr>
+        <w:t>16-</w:t>
+      </w:r>
+      <w:r>
+        <w:rPr>
+          <w:lang w:val="ru-RU"/>
+        </w:rPr>
+        <w:t>18</w:t>
+      </w:r>
+      <w:r>
+        <w:rPr>
+          <w:lang w:val="ru-RU"/>
+        </w:rPr>
+        <w:t xml:space="preserve"> ед., п/о- </w:t>
+      </w:r>
+      <w:r>
+        <w:rPr>
+          <w:lang w:val="ru-RU"/>
+        </w:rPr>
+        <w:t>16-18</w:t>
+      </w:r>
+      <w:r>
+        <w:rPr>
+          <w:lang w:val="ru-RU"/>
+        </w:rPr>
+        <w:t xml:space="preserve">ед., п/у- </w:t>
+      </w:r>
+      <w:r>
+        <w:rPr>
+          <w:lang w:val="ru-RU"/>
+        </w:rPr>
+        <w:t>9-10</w:t>
+      </w:r>
+      <w:r>
+        <w:rPr>
+          <w:lang w:val="ru-RU"/>
+        </w:rPr>
+        <w:t xml:space="preserve">ед., </w:t>
+      </w:r>
+      <w:proofErr w:type="spellStart"/>
+      <w:r>
+        <w:rPr>
+          <w:lang w:val="ru-RU"/>
+        </w:rPr>
+        <w:t>Протафан</w:t>
+      </w:r>
+      <w:proofErr w:type="spellEnd"/>
+      <w:r>
+        <w:rPr>
+          <w:lang w:val="ru-RU"/>
+        </w:rPr>
+        <w:t xml:space="preserve"> НМ </w:t>
+      </w:r>
+      <w:r>
+        <w:rPr>
+          <w:lang w:val="ru-RU"/>
+        </w:rPr>
+        <w:t>22.00</w:t>
+      </w:r>
+      <w:r>
+        <w:rPr>
+          <w:lang w:val="ru-RU"/>
+        </w:rPr>
+        <w:t xml:space="preserve"> – 24 ед.  </w:t>
+      </w:r>
+      <w:r>
+        <w:rPr>
+          <w:lang w:val="ru-RU"/>
+        </w:rPr>
+        <w:t xml:space="preserve">Гликемия </w:t>
+      </w:r>
+      <w:r>
+        <w:rPr>
+          <w:lang w:val="ru-RU"/>
+        </w:rPr>
+        <w:t>–</w:t>
+      </w:r>
+      <w:r>
+        <w:rPr>
+          <w:lang w:val="ru-RU"/>
+        </w:rPr>
+        <w:t>9,0-12,0</w:t>
+      </w:r>
+      <w:r>
+        <w:rPr>
+          <w:lang w:val="ru-RU"/>
+        </w:rPr>
+        <w:t xml:space="preserve"> </w:t>
+      </w:r>
+      <w:proofErr w:type="spellStart"/>
+      <w:r>
+        <w:rPr>
+          <w:lang w:val="ru-RU"/>
+        </w:rPr>
+        <w:t>ммоль</w:t>
+      </w:r>
+      <w:proofErr w:type="spellEnd"/>
+      <w:r>
+        <w:rPr>
+          <w:lang w:val="ru-RU"/>
+        </w:rPr>
+        <w:t>/л</w:t>
+      </w:r>
+      <w:r>
+        <w:rPr>
           <w:lang w:val="ru-RU"/>
         </w:rPr>
         <w:t>.</w:t>
       </w:r>
+      <w:r>
+        <w:rPr>
+          <w:lang w:val="ru-RU"/>
+        </w:rPr>
+        <w:t xml:space="preserve"> </w:t>
+      </w:r>
+      <w:r>
+        <w:rPr>
+          <w:lang w:val="ru-RU"/>
+        </w:rPr>
+        <w:t xml:space="preserve">Последнее </w:t>
+      </w:r>
+      <w:proofErr w:type="spellStart"/>
+      <w:r>
+        <w:rPr>
+          <w:lang w:val="ru-RU"/>
+        </w:rPr>
+        <w:t>стац</w:t>
+      </w:r>
+      <w:proofErr w:type="spellEnd"/>
+      <w:r>
+        <w:rPr>
+          <w:lang w:val="ru-RU"/>
+        </w:rPr>
+        <w:t xml:space="preserve">. </w:t>
+      </w:r>
+      <w:r>
+        <w:rPr>
+          <w:lang w:val="ru-RU"/>
+        </w:rPr>
+        <w:t>Л</w:t>
+      </w:r>
+      <w:r>
+        <w:rPr>
+          <w:lang w:val="ru-RU"/>
+        </w:rPr>
+        <w:t xml:space="preserve">ечение  в </w:t>
+      </w:r>
+      <w:r>
+        <w:rPr>
+          <w:lang w:val="ru-RU"/>
+        </w:rPr>
+        <w:t>2017</w:t>
+      </w:r>
+      <w:r>
+        <w:rPr>
+          <w:lang w:val="ru-RU"/>
+        </w:rPr>
+        <w:t>г.</w:t>
+      </w:r>
+      <w:r>
+        <w:rPr>
+          <w:lang w:val="ru-RU"/>
+        </w:rPr>
+        <w:t xml:space="preserve"> Д</w:t>
+      </w:r>
+      <w:r>
+        <w:rPr>
+          <w:lang w:val="ru-RU"/>
+        </w:rPr>
+        <w:t xml:space="preserve">иффузной зоб 1 ст. с 2011 АТТПО – 2,3 МЕ/мл </w:t>
+      </w:r>
+      <w:proofErr w:type="gramStart"/>
+      <w:r>
+        <w:rPr>
+          <w:lang w:val="ru-RU"/>
+        </w:rPr>
+        <w:t xml:space="preserve">( </w:t>
+      </w:r>
       <w:proofErr w:type="gramEnd"/>
       <w:r>
         <w:rPr>
-          <w:sz w:val="28"/>
-          <w:szCs w:val="28"/>
+          <w:lang w:val="ru-RU"/>
+        </w:rPr>
+        <w:t xml:space="preserve">0-30). </w:t>
+      </w:r>
+      <w:r>
+        <w:rPr>
+          <w:lang w:val="ru-RU"/>
+        </w:rPr>
+        <w:t xml:space="preserve">В настоящее время патологических изменений по данным УЗИ </w:t>
+      </w:r>
+      <w:proofErr w:type="spellStart"/>
+      <w:r>
+        <w:rPr>
+          <w:lang w:val="ru-RU"/>
+        </w:rPr>
+        <w:t>щит</w:t>
+      </w:r>
+      <w:proofErr w:type="gramStart"/>
+      <w:r>
+        <w:rPr>
+          <w:lang w:val="ru-RU"/>
+        </w:rPr>
+        <w:t>.ж</w:t>
+      </w:r>
+      <w:proofErr w:type="gramEnd"/>
+      <w:r>
+        <w:rPr>
+          <w:lang w:val="ru-RU"/>
+        </w:rPr>
+        <w:t>елезы</w:t>
+      </w:r>
+      <w:proofErr w:type="spellEnd"/>
+      <w:r>
+        <w:rPr>
+          <w:lang w:val="ru-RU"/>
+        </w:rPr>
+        <w:t xml:space="preserve"> не выявлено.</w:t>
+      </w:r>
+      <w:r>
+        <w:rPr>
           <w:lang w:val="ru-RU"/>
         </w:rPr>
         <w:t xml:space="preserve"> </w:t>
       </w:r>
+      <w:r>
+        <w:rPr>
+          <w:lang w:val="ru-RU"/>
+        </w:rPr>
+        <w:t xml:space="preserve"> </w:t>
+      </w:r>
+      <w:r>
+        <w:rPr>
+          <w:lang w:val="ru-RU"/>
+        </w:rPr>
+        <w:t xml:space="preserve"> </w:t>
+      </w:r>
       <w:proofErr w:type="gramStart"/>
       <w:r>
         <w:rPr>
-          <w:sz w:val="28"/>
-          <w:szCs w:val="28"/>
-          <w:lang w:val="ru-RU"/>
-        </w:rPr>
-        <w:t>в</w:t>
+          <w:lang w:val="ru-RU"/>
+        </w:rPr>
+        <w:t>Г</w:t>
+      </w:r>
+      <w:r>
+        <w:rPr>
+          <w:lang w:val="ru-RU"/>
+        </w:rPr>
+        <w:t>оспитализирован</w:t>
+      </w:r>
+      <w:r>
+        <w:rPr>
+          <w:lang w:val="ru-RU"/>
+        </w:rPr>
+        <w:t>а</w:t>
       </w:r>
       <w:proofErr w:type="gramEnd"/>
       <w:r>
         <w:rPr>
-          <w:sz w:val="28"/>
-          <w:szCs w:val="28"/>
-          <w:lang w:val="ru-RU"/>
-        </w:rPr>
-        <w:t xml:space="preserve">ремя принимает: </w:t>
-      </w:r>
-      <w:proofErr w:type="spellStart"/>
-      <w:r>
-        <w:rPr>
-          <w:sz w:val="28"/>
-          <w:szCs w:val="28"/>
-          <w:lang w:val="ru-RU"/>
-        </w:rPr>
-        <w:t>Актрапид</w:t>
-      </w:r>
-      <w:proofErr w:type="spellEnd"/>
-      <w:r>
-        <w:rPr>
-          <w:sz w:val="28"/>
-          <w:szCs w:val="28"/>
-          <w:lang w:val="ru-RU"/>
-        </w:rPr>
-        <w:t xml:space="preserve"> НМ </w:t>
-      </w:r>
-      <w:r>
-        <w:rPr>
-          <w:sz w:val="28"/>
-          <w:szCs w:val="28"/>
-          <w:lang w:val="ru-RU"/>
-        </w:rPr>
-        <w:t xml:space="preserve"> </w:t>
-      </w:r>
-      <w:proofErr w:type="gramStart"/>
-      <w:r>
-        <w:rPr>
-          <w:sz w:val="28"/>
-          <w:szCs w:val="28"/>
-          <w:lang w:val="ru-RU"/>
-        </w:rPr>
-        <w:t>п</w:t>
-      </w:r>
-      <w:proofErr w:type="gramEnd"/>
-      <w:r>
-        <w:rPr>
-          <w:sz w:val="28"/>
-          <w:szCs w:val="28"/>
-          <w:lang w:val="ru-RU"/>
-        </w:rPr>
-        <w:t>/з-</w:t>
-      </w:r>
-      <w:r>
-        <w:rPr>
-          <w:sz w:val="28"/>
-          <w:szCs w:val="28"/>
-          <w:lang w:val="ru-RU"/>
-        </w:rPr>
-        <w:t>16-16</w:t>
-      </w:r>
-      <w:r>
-        <w:rPr>
-          <w:sz w:val="28"/>
-          <w:szCs w:val="28"/>
-          <w:lang w:val="ru-RU"/>
-        </w:rPr>
-        <w:t xml:space="preserve"> ед., п/о- </w:t>
-      </w:r>
-      <w:r>
-        <w:rPr>
-          <w:sz w:val="28"/>
-          <w:szCs w:val="28"/>
-          <w:lang w:val="ru-RU"/>
-        </w:rPr>
-        <w:t>16-18</w:t>
-      </w:r>
-      <w:r>
-        <w:rPr>
-          <w:sz w:val="28"/>
-          <w:szCs w:val="28"/>
-          <w:lang w:val="ru-RU"/>
-        </w:rPr>
-        <w:t xml:space="preserve">ед., п/у- </w:t>
-      </w:r>
-      <w:r>
-        <w:rPr>
-          <w:sz w:val="28"/>
-          <w:szCs w:val="28"/>
-          <w:lang w:val="ru-RU"/>
-        </w:rPr>
-        <w:t>9-10</w:t>
-      </w:r>
-      <w:r>
-        <w:rPr>
-          <w:sz w:val="28"/>
-          <w:szCs w:val="28"/>
-          <w:lang w:val="ru-RU"/>
-        </w:rPr>
-        <w:t xml:space="preserve">ед., </w:t>
-      </w:r>
-      <w:proofErr w:type="spellStart"/>
-      <w:r>
-        <w:rPr>
-          <w:sz w:val="28"/>
-          <w:szCs w:val="28"/>
-          <w:lang w:val="ru-RU"/>
-        </w:rPr>
-        <w:t>Протафан</w:t>
-      </w:r>
-      <w:proofErr w:type="spellEnd"/>
-      <w:r>
-        <w:rPr>
-          <w:sz w:val="28"/>
-          <w:szCs w:val="28"/>
-          <w:lang w:val="ru-RU"/>
-        </w:rPr>
-        <w:t xml:space="preserve"> НМ </w:t>
-      </w:r>
-      <w:r>
-        <w:rPr>
-          <w:sz w:val="28"/>
-          <w:szCs w:val="28"/>
-          <w:lang w:val="ru-RU"/>
-        </w:rPr>
-        <w:t>22.00</w:t>
-      </w:r>
-      <w:r>
-        <w:rPr>
-          <w:sz w:val="28"/>
-          <w:szCs w:val="28"/>
-          <w:lang w:val="ru-RU"/>
-        </w:rPr>
-        <w:t xml:space="preserve"> – 24 ед.  </w:t>
-      </w:r>
-      <w:r>
-        <w:rPr>
-          <w:sz w:val="28"/>
-          <w:lang w:val="ru-RU"/>
-        </w:rPr>
-        <w:t xml:space="preserve">Гликемия </w:t>
-      </w:r>
-      <w:r>
-        <w:rPr>
-          <w:sz w:val="28"/>
-          <w:lang w:val="ru-RU"/>
-        </w:rPr>
-        <w:t>–</w:t>
-      </w:r>
-      <w:r>
-        <w:rPr>
-          <w:sz w:val="28"/>
-          <w:lang w:val="ru-RU"/>
-        </w:rPr>
-        <w:t>9,0-12,0</w:t>
-      </w:r>
-      <w:r>
-        <w:rPr>
-          <w:sz w:val="28"/>
-          <w:lang w:val="ru-RU"/>
-        </w:rPr>
-        <w:t xml:space="preserve"> </w:t>
-      </w:r>
-      <w:proofErr w:type="spellStart"/>
-      <w:r>
-        <w:rPr>
-          <w:sz w:val="28"/>
-          <w:lang w:val="ru-RU"/>
-        </w:rPr>
-        <w:t>ммоль</w:t>
-      </w:r>
-      <w:proofErr w:type="spellEnd"/>
-      <w:r>
-        <w:rPr>
-          <w:sz w:val="28"/>
-          <w:lang w:val="ru-RU"/>
-        </w:rPr>
-        <w:t>/л</w:t>
-      </w:r>
-      <w:r>
-        <w:rPr>
-          <w:sz w:val="28"/>
-          <w:lang w:val="ru-RU"/>
-        </w:rPr>
-        <w:t>.</w:t>
-      </w:r>
-      <w:r>
-        <w:rPr>
-          <w:sz w:val="28"/>
-          <w:lang w:val="ru-RU"/>
-        </w:rPr>
-        <w:t xml:space="preserve"> </w:t>
-      </w:r>
-      <w:r>
-        <w:rPr>
-          <w:sz w:val="28"/>
-          <w:lang w:val="ru-RU"/>
-        </w:rPr>
-        <w:t xml:space="preserve">Последнее </w:t>
-      </w:r>
-      <w:proofErr w:type="spellStart"/>
-      <w:r>
-        <w:rPr>
-          <w:sz w:val="28"/>
-          <w:lang w:val="ru-RU"/>
-        </w:rPr>
-        <w:t>стац</w:t>
-      </w:r>
-      <w:proofErr w:type="spellEnd"/>
-      <w:r>
-        <w:rPr>
-          <w:sz w:val="28"/>
-          <w:lang w:val="ru-RU"/>
-        </w:rPr>
-        <w:t xml:space="preserve">. лечение  в </w:t>
-      </w:r>
-      <w:r>
-        <w:rPr>
-          <w:sz w:val="28"/>
-          <w:lang w:val="ru-RU"/>
-        </w:rPr>
-        <w:t>2017</w:t>
-      </w:r>
-      <w:r>
-        <w:rPr>
-          <w:sz w:val="28"/>
-          <w:lang w:val="ru-RU"/>
-        </w:rPr>
-        <w:t>г.</w:t>
-      </w:r>
-      <w:r>
-        <w:rPr>
-          <w:sz w:val="28"/>
-          <w:lang w:val="ru-RU"/>
-        </w:rPr>
-        <w:t xml:space="preserve"> диффузной зоб 1 ст. с 2011 АТТПО – 2,3 МЕ/мл ( 0-30).  </w:t>
-      </w:r>
-      <w:r>
-        <w:rPr>
-          <w:sz w:val="28"/>
-          <w:lang w:val="ru-RU"/>
-        </w:rPr>
-        <w:t xml:space="preserve"> </w:t>
-      </w:r>
-      <w:r>
-        <w:rPr>
-          <w:sz w:val="28"/>
-          <w:lang w:val="ru-RU"/>
-        </w:rPr>
-        <w:t xml:space="preserve"> От</w:t>
-      </w:r>
-      <w:proofErr w:type="gramStart"/>
-      <w:r>
-        <w:rPr>
-          <w:sz w:val="28"/>
-          <w:lang w:val="ru-RU"/>
-        </w:rPr>
-        <w:t xml:space="preserve">  </w:t>
-      </w:r>
-      <w:r>
-        <w:rPr>
-          <w:sz w:val="28"/>
-          <w:lang w:val="ru-RU"/>
-        </w:rPr>
-        <w:t xml:space="preserve"> .</w:t>
-      </w:r>
-      <w:proofErr w:type="gramEnd"/>
-      <w:r>
-        <w:rPr>
-          <w:sz w:val="28"/>
-          <w:lang w:val="ru-RU"/>
-        </w:rPr>
-        <w:t>Г</w:t>
-      </w:r>
-      <w:r>
-        <w:rPr>
-          <w:sz w:val="28"/>
-          <w:lang w:val="ru-RU"/>
-        </w:rPr>
-        <w:t>оспитализирован  в обл. энд. диспансер для коррекции инсулинотерапии,  лечения хр. осложнений СД.</w:t>
-      </w:r>
-      <w:r>
-        <w:rPr>
-          <w:sz w:val="28"/>
+          <w:lang w:val="ru-RU"/>
+        </w:rPr>
+        <w:t xml:space="preserve">  в обл. энд. диспансер для коррекции инсулинотерапии,  лечения хр. осложнений СД.</w:t>
+      </w:r>
+      <w:r>
+        <w:rPr>
           <w:lang w:val="ru-RU"/>
         </w:rPr>
         <w:t xml:space="preserve"> </w:t>
@@ -2202,14 +1137,12 @@
         <w:ind w:left="-567"/>
         <w:jc w:val="both"/>
         <w:rPr>
-          <w:sz w:val="28"/>
           <w:u w:val="single"/>
           <w:lang w:val="ru-RU"/>
         </w:rPr>
       </w:pPr>
       <w:r>
         <w:rPr>
-          <w:sz w:val="28"/>
           <w:u w:val="single"/>
           <w:lang w:val="ru-RU"/>
         </w:rPr>
@@ -2221,7 +1154,6 @@
         <w:ind w:left="-567"/>
         <w:jc w:val="both"/>
         <w:rPr>
-          <w:sz w:val="28"/>
           <w:u w:val="single"/>
           <w:lang w:val="ru-RU"/>
         </w:rPr>
@@ -2888,7 +1820,6 @@
               <w:contextualSpacing/>
               <w:jc w:val="center"/>
               <w:rPr>
-                <w:rFonts w:ascii="Arial Narrow" w:hAnsi="Arial Narrow"/>
                 <w:vertAlign w:val="superscript"/>
                 <w:lang w:val="ru-RU"/>
               </w:rPr>
@@ -2896,7 +1827,6 @@
             <w:proofErr w:type="spellStart"/>
             <w:r>
               <w:rPr>
-                <w:rFonts w:ascii="Arial Narrow" w:hAnsi="Arial Narrow"/>
                 <w:vertAlign w:val="superscript"/>
                 <w:lang w:val="ru-RU"/>
               </w:rPr>
@@ -2905,7 +1835,6 @@
             <w:proofErr w:type="spellEnd"/>
             <w:r>
               <w:rPr>
-                <w:rFonts w:ascii="Arial Narrow" w:hAnsi="Arial Narrow"/>
                 <w:vertAlign w:val="superscript"/>
                 <w:lang w:val="ru-RU"/>
               </w:rPr>
@@ -2933,14 +1862,12 @@
               <w:contextualSpacing/>
               <w:jc w:val="center"/>
               <w:rPr>
-                <w:rFonts w:ascii="Arial Narrow" w:hAnsi="Arial Narrow"/>
                 <w:vertAlign w:val="superscript"/>
                 <w:lang w:val="ru-RU"/>
               </w:rPr>
             </w:pPr>
             <w:r>
               <w:rPr>
-                <w:rFonts w:ascii="Arial Narrow" w:hAnsi="Arial Narrow"/>
                 <w:vertAlign w:val="superscript"/>
                 <w:lang w:val="ru-RU"/>
               </w:rPr>
@@ -2968,7 +1895,6 @@
               <w:contextualSpacing/>
               <w:jc w:val="center"/>
               <w:rPr>
-                <w:rFonts w:ascii="Arial Narrow" w:hAnsi="Arial Narrow"/>
                 <w:vertAlign w:val="superscript"/>
                 <w:lang w:val="ru-RU"/>
               </w:rPr>
@@ -2976,7 +1902,6 @@
             <w:proofErr w:type="spellStart"/>
             <w:r>
               <w:rPr>
-                <w:rFonts w:ascii="Arial Narrow" w:hAnsi="Arial Narrow"/>
                 <w:vertAlign w:val="superscript"/>
                 <w:lang w:val="ru-RU"/>
               </w:rPr>
@@ -3005,7 +1930,6 @@
               <w:contextualSpacing/>
               <w:jc w:val="center"/>
               <w:rPr>
-                <w:rFonts w:ascii="Arial Narrow" w:hAnsi="Arial Narrow"/>
                 <w:vertAlign w:val="superscript"/>
                 <w:lang w:val="ru-RU"/>
               </w:rPr>
@@ -3013,7 +1937,6 @@
             <w:proofErr w:type="spellStart"/>
             <w:r>
               <w:rPr>
-                <w:rFonts w:ascii="Arial Narrow" w:hAnsi="Arial Narrow"/>
                 <w:vertAlign w:val="superscript"/>
                 <w:lang w:val="ru-RU"/>
               </w:rPr>
@@ -3042,14 +1965,12 @@
               <w:contextualSpacing/>
               <w:jc w:val="center"/>
               <w:rPr>
-                <w:rFonts w:ascii="Arial Narrow" w:hAnsi="Arial Narrow"/>
                 <w:vertAlign w:val="superscript"/>
                 <w:lang w:val="ru-RU"/>
               </w:rPr>
             </w:pPr>
             <w:r>
               <w:rPr>
-                <w:rFonts w:ascii="Arial Narrow" w:hAnsi="Arial Narrow"/>
                 <w:vertAlign w:val="superscript"/>
                 <w:lang w:val="ru-RU"/>
               </w:rPr>
@@ -3078,14 +1999,12 @@
               <w:contextualSpacing/>
               <w:jc w:val="center"/>
               <w:rPr>
-                <w:rFonts w:ascii="Arial Narrow" w:hAnsi="Arial Narrow"/>
                 <w:vertAlign w:val="superscript"/>
                 <w:lang w:val="ru-RU"/>
               </w:rPr>
             </w:pPr>
             <w:r>
               <w:rPr>
-                <w:rFonts w:ascii="Arial Narrow" w:hAnsi="Arial Narrow"/>
                 <w:vertAlign w:val="superscript"/>
                 <w:lang w:val="ru-RU"/>
               </w:rPr>
@@ -3113,14 +2032,12 @@
               <w:contextualSpacing/>
               <w:jc w:val="center"/>
               <w:rPr>
-                <w:rFonts w:ascii="Arial Narrow" w:hAnsi="Arial Narrow"/>
                 <w:vertAlign w:val="superscript"/>
                 <w:lang w:val="ru-RU"/>
               </w:rPr>
             </w:pPr>
             <w:r>
               <w:rPr>
-                <w:rFonts w:ascii="Arial Narrow" w:hAnsi="Arial Narrow"/>
                 <w:vertAlign w:val="superscript"/>
                 <w:lang w:val="ru-RU"/>
               </w:rPr>
@@ -3148,14 +2065,12 @@
               <w:contextualSpacing/>
               <w:jc w:val="center"/>
               <w:rPr>
-                <w:rFonts w:ascii="Arial Narrow" w:hAnsi="Arial Narrow"/>
                 <w:vertAlign w:val="superscript"/>
                 <w:lang w:val="ru-RU"/>
               </w:rPr>
             </w:pPr>
             <w:r>
               <w:rPr>
-                <w:rFonts w:ascii="Arial Narrow" w:hAnsi="Arial Narrow"/>
                 <w:vertAlign w:val="superscript"/>
                 <w:lang w:val="ru-RU"/>
               </w:rPr>
@@ -3183,7 +2098,6 @@
               <w:contextualSpacing/>
               <w:jc w:val="center"/>
               <w:rPr>
-                <w:rFonts w:ascii="Arial Narrow" w:hAnsi="Arial Narrow"/>
                 <w:vertAlign w:val="superscript"/>
                 <w:lang w:val="ru-RU"/>
               </w:rPr>
@@ -3191,7 +2105,6 @@
             <w:proofErr w:type="spellStart"/>
             <w:r>
               <w:rPr>
-                <w:rFonts w:ascii="Arial Narrow" w:hAnsi="Arial Narrow"/>
                 <w:vertAlign w:val="superscript"/>
                 <w:lang w:val="ru-RU"/>
               </w:rPr>
@@ -3220,14 +2133,12 @@
               <w:contextualSpacing/>
               <w:jc w:val="center"/>
               <w:rPr>
-                <w:rFonts w:ascii="Arial Narrow" w:hAnsi="Arial Narrow"/>
                 <w:vertAlign w:val="superscript"/>
                 <w:lang w:val="ru-RU"/>
               </w:rPr>
             </w:pPr>
             <w:r>
               <w:rPr>
-                <w:rFonts w:ascii="Arial Narrow" w:hAnsi="Arial Narrow"/>
                 <w:vertAlign w:val="superscript"/>
                 <w:lang w:val="ru-RU"/>
               </w:rPr>
@@ -3235,7 +2146,6 @@
             </w:r>
             <w:r>
               <w:rPr>
-                <w:rFonts w:ascii="Arial Narrow" w:hAnsi="Arial Narrow"/>
                 <w:vertAlign w:val="superscript"/>
                 <w:lang w:val="ru-RU"/>
               </w:rPr>
@@ -3244,7 +2154,6 @@
             <w:proofErr w:type="gramStart"/>
             <w:r>
               <w:rPr>
-                <w:rFonts w:ascii="Arial Narrow" w:hAnsi="Arial Narrow"/>
                 <w:vertAlign w:val="superscript"/>
                 <w:lang w:val="ru-RU"/>
               </w:rPr>
@@ -3273,14 +2182,12 @@
               <w:contextualSpacing/>
               <w:jc w:val="center"/>
               <w:rPr>
-                <w:rFonts w:ascii="Arial Narrow" w:hAnsi="Arial Narrow"/>
                 <w:vertAlign w:val="superscript"/>
                 <w:lang w:val="ru-RU"/>
               </w:rPr>
             </w:pPr>
             <w:r>
               <w:rPr>
-                <w:rFonts w:ascii="Arial Narrow" w:hAnsi="Arial Narrow"/>
                 <w:vertAlign w:val="superscript"/>
                 <w:lang w:val="ru-RU"/>
               </w:rPr>
@@ -3288,7 +2195,6 @@
             </w:r>
             <w:r>
               <w:rPr>
-                <w:rFonts w:ascii="Arial Narrow" w:hAnsi="Arial Narrow"/>
                 <w:vertAlign w:val="superscript"/>
                 <w:lang w:val="ru-RU"/>
               </w:rPr>
@@ -3298,7 +2204,6 @@
             <w:proofErr w:type="gramStart"/>
             <w:r>
               <w:rPr>
-                <w:rFonts w:ascii="Arial Narrow" w:hAnsi="Arial Narrow"/>
                 <w:vertAlign w:val="superscript"/>
                 <w:lang w:val="ru-RU"/>
               </w:rPr>
@@ -3329,14 +2234,12 @@
               <w:contextualSpacing/>
               <w:jc w:val="center"/>
               <w:rPr>
-                <w:rFonts w:ascii="Arial Narrow" w:hAnsi="Arial Narrow"/>
                 <w:vertAlign w:val="superscript"/>
                 <w:lang w:val="ru-RU"/>
               </w:rPr>
             </w:pPr>
             <w:r>
               <w:rPr>
-                <w:rFonts w:ascii="Arial Narrow" w:hAnsi="Arial Narrow"/>
                 <w:vertAlign w:val="superscript"/>
                 <w:lang w:val="ru-RU"/>
               </w:rPr>
@@ -3364,14 +2267,12 @@
               <w:contextualSpacing/>
               <w:jc w:val="center"/>
               <w:rPr>
-                <w:rFonts w:ascii="Arial Narrow" w:hAnsi="Arial Narrow"/>
                 <w:vertAlign w:val="superscript"/>
                 <w:lang w:val="ru-RU"/>
               </w:rPr>
             </w:pPr>
             <w:r>
               <w:rPr>
-                <w:rFonts w:ascii="Arial Narrow" w:hAnsi="Arial Narrow"/>
                 <w:vertAlign w:val="superscript"/>
                 <w:lang w:val="ru-RU"/>
               </w:rPr>
@@ -3399,14 +2300,12 @@
               <w:contextualSpacing/>
               <w:jc w:val="center"/>
               <w:rPr>
-                <w:rFonts w:ascii="Arial Narrow" w:hAnsi="Arial Narrow"/>
                 <w:vertAlign w:val="superscript"/>
                 <w:lang w:val="ru-RU"/>
               </w:rPr>
             </w:pPr>
             <w:r>
               <w:rPr>
-                <w:rFonts w:ascii="Arial Narrow" w:hAnsi="Arial Narrow"/>
                 <w:vertAlign w:val="superscript"/>
                 <w:lang w:val="ru-RU"/>
               </w:rPr>
@@ -3835,7 +2734,6 @@
         <w:ind w:left="-567"/>
         <w:jc w:val="both"/>
         <w:rPr>
-          <w:sz w:val="28"/>
           <w:lang w:val="ru-RU"/>
         </w:rPr>
       </w:pPr>
@@ -3845,35 +2743,29 @@
         <w:ind w:left="-567"/>
         <w:jc w:val="both"/>
         <w:rPr>
-          <w:sz w:val="28"/>
-          <w:szCs w:val="20"/>
           <w:lang w:val="ru-RU"/>
         </w:rPr>
       </w:pPr>
       <w:r>
         <w:rPr>
-          <w:sz w:val="28"/>
           <w:lang w:val="ru-RU"/>
         </w:rPr>
         <w:t>27</w:t>
       </w:r>
       <w:r>
         <w:rPr>
-          <w:sz w:val="28"/>
           <w:lang w:val="ru-RU"/>
         </w:rPr>
         <w:t>.</w:t>
       </w:r>
       <w:r>
         <w:rPr>
-          <w:sz w:val="28"/>
           <w:lang w:val="ru-RU"/>
         </w:rPr>
         <w:t>10.18</w:t>
       </w:r>
       <w:r>
         <w:rPr>
-          <w:sz w:val="28"/>
           <w:lang w:val="ru-RU"/>
         </w:rPr>
         <w:t xml:space="preserve"> </w:t>
@@ -3881,7 +2773,6 @@
       <w:proofErr w:type="spellStart"/>
       <w:r>
         <w:rPr>
-          <w:sz w:val="28"/>
           <w:lang w:val="ru-RU"/>
         </w:rPr>
         <w:t>Глик</w:t>
@@ -3889,35 +2780,30 @@
       <w:proofErr w:type="spellEnd"/>
       <w:r>
         <w:rPr>
-          <w:sz w:val="28"/>
           <w:lang w:val="ru-RU"/>
         </w:rPr>
         <w:t xml:space="preserve">. гемоглобин </w:t>
       </w:r>
       <w:r>
         <w:rPr>
-          <w:sz w:val="28"/>
           <w:lang w:val="ru-RU"/>
         </w:rPr>
         <w:t>–</w:t>
       </w:r>
       <w:r>
         <w:rPr>
-          <w:sz w:val="28"/>
           <w:lang w:val="ru-RU"/>
         </w:rPr>
         <w:t xml:space="preserve"> </w:t>
       </w:r>
       <w:r>
         <w:rPr>
-          <w:sz w:val="28"/>
           <w:lang w:val="ru-RU"/>
         </w:rPr>
         <w:t>9,5</w:t>
       </w:r>
       <w:r>
         <w:rPr>
-          <w:sz w:val="28"/>
           <w:lang w:val="ru-RU"/>
         </w:rPr>
         <w:t>%</w:t>
@@ -3928,48 +2814,35 @@
         <w:ind w:left="-567"/>
         <w:jc w:val="both"/>
         <w:rPr>
-          <w:sz w:val="28"/>
-          <w:szCs w:val="28"/>
           <w:lang w:val="ru-RU"/>
         </w:rPr>
       </w:pPr>
       <w:r>
         <w:rPr>
-          <w:sz w:val="28"/>
-          <w:szCs w:val="28"/>
-          <w:lang w:val="ru-RU"/>
-        </w:rPr>
-        <w:lastRenderedPageBreak/>
+          <w:lang w:val="ru-RU"/>
+        </w:rPr>
         <w:t>24</w:t>
       </w:r>
       <w:r>
         <w:rPr>
-          <w:sz w:val="28"/>
-          <w:szCs w:val="28"/>
           <w:lang w:val="ru-RU"/>
         </w:rPr>
         <w:t>.</w:t>
       </w:r>
       <w:r>
         <w:rPr>
-          <w:sz w:val="28"/>
-          <w:szCs w:val="28"/>
           <w:lang w:val="ru-RU"/>
         </w:rPr>
         <w:t>10.18</w:t>
       </w:r>
       <w:r>
         <w:rPr>
-          <w:sz w:val="28"/>
-          <w:szCs w:val="28"/>
           <w:lang w:val="ru-RU"/>
         </w:rPr>
         <w:t xml:space="preserve"> К – </w:t>
       </w:r>
       <w:r>
         <w:rPr>
-          <w:sz w:val="28"/>
-          <w:szCs w:val="28"/>
           <w:lang w:val="ru-RU"/>
         </w:rPr>
         <w:t>4,87</w:t>
@@ -3977,8 +2850,6 @@
       <w:proofErr w:type="gramStart"/>
       <w:r>
         <w:rPr>
-          <w:sz w:val="28"/>
-          <w:szCs w:val="28"/>
           <w:lang w:val="ru-RU"/>
         </w:rPr>
         <w:t xml:space="preserve">  ;</w:t>
@@ -3986,8 +2857,6 @@
       <w:proofErr w:type="gramEnd"/>
       <w:r>
         <w:rPr>
-          <w:sz w:val="28"/>
-          <w:szCs w:val="28"/>
           <w:lang w:val="ru-RU"/>
         </w:rPr>
         <w:t xml:space="preserve"> </w:t>
@@ -3995,8 +2864,6 @@
       <w:proofErr w:type="spellStart"/>
       <w:r>
         <w:rPr>
-          <w:sz w:val="28"/>
-          <w:szCs w:val="28"/>
           <w:lang w:val="ru-RU"/>
         </w:rPr>
         <w:t>Nа</w:t>
@@ -4004,24 +2871,18 @@
       <w:proofErr w:type="spellEnd"/>
       <w:r>
         <w:rPr>
-          <w:sz w:val="28"/>
-          <w:szCs w:val="28"/>
           <w:lang w:val="ru-RU"/>
         </w:rPr>
         <w:t xml:space="preserve"> – </w:t>
       </w:r>
       <w:r>
         <w:rPr>
-          <w:sz w:val="28"/>
-          <w:szCs w:val="28"/>
           <w:lang w:val="ru-RU"/>
         </w:rPr>
         <w:t>133,4</w:t>
       </w:r>
       <w:r>
         <w:rPr>
-          <w:sz w:val="28"/>
-          <w:szCs w:val="28"/>
           <w:lang w:val="ru-RU"/>
         </w:rPr>
         <w:t xml:space="preserve"> </w:t>
@@ -4029,8 +2890,6 @@
       <w:proofErr w:type="spellStart"/>
       <w:r>
         <w:rPr>
-          <w:sz w:val="28"/>
-          <w:szCs w:val="28"/>
           <w:lang w:val="ru-RU"/>
         </w:rPr>
         <w:t>Са</w:t>
@@ -4038,8 +2897,6 @@
       <w:proofErr w:type="spellEnd"/>
       <w:r>
         <w:rPr>
-          <w:sz w:val="28"/>
-          <w:szCs w:val="28"/>
           <w:vertAlign w:val="superscript"/>
           <w:lang w:val="ru-RU"/>
         </w:rPr>
@@ -4047,40 +2904,42 @@
       </w:r>
       <w:r>
         <w:rPr>
-          <w:sz w:val="28"/>
-          <w:szCs w:val="28"/>
           <w:lang w:val="ru-RU"/>
         </w:rPr>
         <w:t xml:space="preserve"> -</w:t>
       </w:r>
       <w:r>
         <w:rPr>
-          <w:sz w:val="28"/>
-          <w:szCs w:val="28"/>
           <w:lang w:val="ru-RU"/>
         </w:rPr>
         <w:t>1,1</w:t>
       </w:r>
       <w:r>
         <w:rPr>
-          <w:sz w:val="28"/>
-          <w:szCs w:val="28"/>
-          <w:lang w:val="ru-RU"/>
-        </w:rPr>
-        <w:t xml:space="preserve"> С1 - </w:t>
-      </w:r>
-      <w:r>
-        <w:rPr>
-          <w:sz w:val="28"/>
-          <w:szCs w:val="28"/>
+          <w:lang w:val="ru-RU"/>
+        </w:rPr>
+        <w:t xml:space="preserve"> С1 </w:t>
+      </w:r>
+      <w:r>
+        <w:rPr>
+          <w:lang w:val="ru-RU"/>
+        </w:rPr>
+        <w:t>–</w:t>
+      </w:r>
+      <w:r>
+        <w:rPr>
+          <w:lang w:val="ru-RU"/>
+        </w:rPr>
+        <w:t xml:space="preserve"> </w:t>
+      </w:r>
+      <w:r>
+        <w:rPr>
           <w:lang w:val="ru-RU"/>
         </w:rPr>
         <w:t>105</w:t>
       </w:r>
       <w:r>
         <w:rPr>
-          <w:sz w:val="28"/>
-          <w:szCs w:val="28"/>
           <w:lang w:val="ru-RU"/>
         </w:rPr>
         <w:t xml:space="preserve">  </w:t>
@@ -4088,8 +2947,6 @@
       <w:proofErr w:type="spellStart"/>
       <w:r>
         <w:rPr>
-          <w:sz w:val="28"/>
-          <w:szCs w:val="28"/>
           <w:lang w:val="ru-RU"/>
         </w:rPr>
         <w:t>ммоль</w:t>
@@ -4097,8 +2954,6 @@
       <w:proofErr w:type="spellEnd"/>
       <w:r>
         <w:rPr>
-          <w:sz w:val="28"/>
-          <w:szCs w:val="28"/>
           <w:lang w:val="ru-RU"/>
         </w:rPr>
         <w:t>/л</w:t>
@@ -4111,53 +2966,79 @@
         <w:jc w:val="both"/>
         <w:rPr>
           <w:b w:val="0"/>
+          <w:sz w:val="24"/>
+          <w:szCs w:val="24"/>
         </w:rPr>
       </w:pPr>
       <w:r>
         <w:rPr>
           <w:b w:val="0"/>
+          <w:sz w:val="24"/>
+          <w:szCs w:val="24"/>
         </w:rPr>
         <w:t>24</w:t>
       </w:r>
       <w:r>
         <w:rPr>
           <w:b w:val="0"/>
+          <w:sz w:val="24"/>
+          <w:szCs w:val="24"/>
         </w:rPr>
         <w:t>.</w:t>
       </w:r>
       <w:r>
         <w:rPr>
           <w:b w:val="0"/>
+          <w:sz w:val="24"/>
+          <w:szCs w:val="24"/>
         </w:rPr>
         <w:t>10.18</w:t>
       </w:r>
       <w:r>
         <w:rPr>
           <w:b w:val="0"/>
+          <w:sz w:val="24"/>
+          <w:szCs w:val="24"/>
         </w:rPr>
         <w:t xml:space="preserve"> </w:t>
       </w:r>
       <w:r>
         <w:rPr>
           <w:b w:val="0"/>
-        </w:rPr>
-        <w:t>Общ. а</w:t>
+          <w:sz w:val="24"/>
+          <w:szCs w:val="24"/>
+        </w:rPr>
+        <w:t xml:space="preserve">Общ. </w:t>
       </w:r>
       <w:r>
         <w:rPr>
           <w:b w:val="0"/>
+          <w:sz w:val="24"/>
+          <w:szCs w:val="24"/>
+        </w:rPr>
+        <w:t>А</w:t>
+      </w:r>
+      <w:r>
+        <w:rPr>
+          <w:b w:val="0"/>
+          <w:sz w:val="24"/>
+          <w:szCs w:val="24"/>
         </w:rPr>
         <w:t>н. мочи уд вес 10</w:t>
       </w:r>
       <w:r>
         <w:rPr>
           <w:b w:val="0"/>
+          <w:sz w:val="24"/>
+          <w:szCs w:val="24"/>
         </w:rPr>
         <w:t>09</w:t>
       </w:r>
       <w:r>
         <w:rPr>
           <w:b w:val="0"/>
+          <w:sz w:val="24"/>
+          <w:szCs w:val="24"/>
         </w:rPr>
         <w:t xml:space="preserve">  </w:t>
       </w:r>
@@ -4165,6 +3046,8 @@
       <w:r>
         <w:rPr>
           <w:b w:val="0"/>
+          <w:sz w:val="24"/>
+          <w:szCs w:val="24"/>
         </w:rPr>
         <w:t>лейк</w:t>
       </w:r>
@@ -4172,18 +3055,24 @@
       <w:r>
         <w:rPr>
           <w:b w:val="0"/>
+          <w:sz w:val="24"/>
+          <w:szCs w:val="24"/>
         </w:rPr>
         <w:t xml:space="preserve"> – </w:t>
       </w:r>
       <w:r>
         <w:rPr>
           <w:b w:val="0"/>
+          <w:sz w:val="24"/>
+          <w:szCs w:val="24"/>
         </w:rPr>
         <w:t>2-3</w:t>
       </w:r>
       <w:r>
         <w:rPr>
           <w:b w:val="0"/>
+          <w:sz w:val="24"/>
+          <w:szCs w:val="24"/>
         </w:rPr>
         <w:t xml:space="preserve">  в </w:t>
       </w:r>
@@ -4191,6 +3080,8 @@
       <w:r>
         <w:rPr>
           <w:b w:val="0"/>
+          <w:sz w:val="24"/>
+          <w:szCs w:val="24"/>
         </w:rPr>
         <w:t>п</w:t>
       </w:r>
@@ -4198,6 +3089,8 @@
       <w:r>
         <w:rPr>
           <w:b w:val="0"/>
+          <w:sz w:val="24"/>
+          <w:szCs w:val="24"/>
         </w:rPr>
         <w:t>/</w:t>
       </w:r>
@@ -4205,6 +3098,8 @@
       <w:r>
         <w:rPr>
           <w:b w:val="0"/>
+          <w:sz w:val="24"/>
+          <w:szCs w:val="24"/>
         </w:rPr>
         <w:t>зр</w:t>
       </w:r>
@@ -4212,6 +3107,8 @@
       <w:r>
         <w:rPr>
           <w:b w:val="0"/>
+          <w:sz w:val="24"/>
+          <w:szCs w:val="24"/>
         </w:rPr>
         <w:t xml:space="preserve"> белок – </w:t>
       </w:r>
@@ -4219,6 +3116,8 @@
       <w:r>
         <w:rPr>
           <w:b w:val="0"/>
+          <w:sz w:val="24"/>
+          <w:szCs w:val="24"/>
         </w:rPr>
         <w:t>отр</w:t>
       </w:r>
@@ -4226,6 +3125,8 @@
       <w:r>
         <w:rPr>
           <w:b w:val="0"/>
+          <w:sz w:val="24"/>
+          <w:szCs w:val="24"/>
         </w:rPr>
         <w:t xml:space="preserve">  ацетон –</w:t>
       </w:r>
@@ -4233,6 +3134,8 @@
       <w:r>
         <w:rPr>
           <w:b w:val="0"/>
+          <w:sz w:val="24"/>
+          <w:szCs w:val="24"/>
         </w:rPr>
         <w:t>отр</w:t>
       </w:r>
@@ -4240,12 +3143,16 @@
       <w:r>
         <w:rPr>
           <w:b w:val="0"/>
+          <w:sz w:val="24"/>
+          <w:szCs w:val="24"/>
         </w:rPr>
         <w:t xml:space="preserve">; </w:t>
       </w:r>
       <w:r>
         <w:rPr>
           <w:b w:val="0"/>
+          <w:sz w:val="24"/>
+          <w:szCs w:val="24"/>
         </w:rPr>
         <w:t xml:space="preserve"> </w:t>
       </w:r>
@@ -4253,6 +3160,8 @@
       <w:r>
         <w:rPr>
           <w:b w:val="0"/>
+          <w:sz w:val="24"/>
+          <w:szCs w:val="24"/>
         </w:rPr>
         <w:t>эпит</w:t>
       </w:r>
@@ -4260,18 +3169,40 @@
       <w:r>
         <w:rPr>
           <w:b w:val="0"/>
-        </w:rPr>
-        <w:t xml:space="preserve">. пл. - </w:t>
+          <w:sz w:val="24"/>
+          <w:szCs w:val="24"/>
+        </w:rPr>
+        <w:t xml:space="preserve">. пл. </w:t>
       </w:r>
       <w:r>
         <w:rPr>
           <w:b w:val="0"/>
+          <w:sz w:val="24"/>
+          <w:szCs w:val="24"/>
+        </w:rPr>
+        <w:t>–</w:t>
+      </w:r>
+      <w:r>
+        <w:rPr>
+          <w:b w:val="0"/>
+          <w:sz w:val="24"/>
+          <w:szCs w:val="24"/>
+        </w:rPr>
+        <w:t xml:space="preserve"> </w:t>
+      </w:r>
+      <w:r>
+        <w:rPr>
+          <w:b w:val="0"/>
+          <w:sz w:val="24"/>
+          <w:szCs w:val="24"/>
         </w:rPr>
         <w:t>ум</w:t>
       </w:r>
       <w:r>
         <w:rPr>
           <w:b w:val="0"/>
+          <w:sz w:val="24"/>
+          <w:szCs w:val="24"/>
         </w:rPr>
         <w:t xml:space="preserve">; </w:t>
       </w:r>
@@ -4279,6 +3210,8 @@
       <w:r>
         <w:rPr>
           <w:b w:val="0"/>
+          <w:sz w:val="24"/>
+          <w:szCs w:val="24"/>
         </w:rPr>
         <w:t>эпит</w:t>
       </w:r>
@@ -4286,6 +3219,8 @@
       <w:r>
         <w:rPr>
           <w:b w:val="0"/>
+          <w:sz w:val="24"/>
+          <w:szCs w:val="24"/>
         </w:rPr>
         <w:t xml:space="preserve">. </w:t>
       </w:r>
@@ -4293,6 +3228,8 @@
       <w:r>
         <w:rPr>
           <w:b w:val="0"/>
+          <w:sz w:val="24"/>
+          <w:szCs w:val="24"/>
         </w:rPr>
         <w:t>перех</w:t>
       </w:r>
@@ -4300,13 +3237,33 @@
       <w:r>
         <w:rPr>
           <w:b w:val="0"/>
-        </w:rPr>
-        <w:t xml:space="preserve">. - </w:t>
+          <w:sz w:val="24"/>
+          <w:szCs w:val="24"/>
+        </w:rPr>
+        <w:t xml:space="preserve">. </w:t>
+      </w:r>
+      <w:r>
+        <w:rPr>
+          <w:b w:val="0"/>
+          <w:sz w:val="24"/>
+          <w:szCs w:val="24"/>
+        </w:rPr>
+        <w:t>–</w:t>
+      </w:r>
+      <w:r>
+        <w:rPr>
+          <w:b w:val="0"/>
+          <w:sz w:val="24"/>
+          <w:szCs w:val="24"/>
+        </w:rPr>
+        <w:t xml:space="preserve"> </w:t>
       </w:r>
       <w:proofErr w:type="spellStart"/>
       <w:r>
         <w:rPr>
           <w:b w:val="0"/>
+          <w:sz w:val="24"/>
+          <w:szCs w:val="24"/>
         </w:rPr>
         <w:t>ед</w:t>
       </w:r>
@@ -4314,6 +3271,8 @@
       <w:r>
         <w:rPr>
           <w:b w:val="0"/>
+          <w:sz w:val="24"/>
+          <w:szCs w:val="24"/>
         </w:rPr>
         <w:t xml:space="preserve"> в п/</w:t>
       </w:r>
@@ -4321,6 +3280,8 @@
       <w:r>
         <w:rPr>
           <w:b w:val="0"/>
+          <w:sz w:val="24"/>
+          <w:szCs w:val="24"/>
         </w:rPr>
         <w:t>зр</w:t>
       </w:r>
@@ -4330,42 +3291,35 @@
       <w:pPr>
         <w:ind w:left="-567"/>
         <w:rPr>
-          <w:sz w:val="28"/>
-          <w:szCs w:val="20"/>
           <w:lang w:val="ru-RU"/>
         </w:rPr>
       </w:pPr>
       <w:r>
         <w:rPr>
-          <w:sz w:val="28"/>
           <w:lang w:val="ru-RU"/>
         </w:rPr>
         <w:t>25</w:t>
       </w:r>
       <w:r>
         <w:rPr>
-          <w:sz w:val="28"/>
           <w:lang w:val="ru-RU"/>
         </w:rPr>
         <w:t>.</w:t>
       </w:r>
       <w:r>
         <w:rPr>
-          <w:sz w:val="28"/>
           <w:lang w:val="ru-RU"/>
         </w:rPr>
         <w:t>10.18</w:t>
       </w:r>
       <w:r>
         <w:rPr>
-          <w:sz w:val="28"/>
           <w:lang w:val="ru-RU"/>
         </w:rPr>
         <w:t xml:space="preserve"> </w:t>
       </w:r>
       <w:r>
         <w:rPr>
-          <w:sz w:val="28"/>
           <w:lang w:val="ru-RU"/>
         </w:rPr>
         <w:t xml:space="preserve">Суточная </w:t>
@@ -4373,7 +3327,6 @@
       <w:proofErr w:type="spellStart"/>
       <w:r>
         <w:rPr>
-          <w:sz w:val="28"/>
           <w:lang w:val="ru-RU"/>
         </w:rPr>
         <w:t>глюкозурия</w:t>
@@ -4381,28 +3334,24 @@
       <w:proofErr w:type="spellEnd"/>
       <w:r>
         <w:rPr>
-          <w:sz w:val="28"/>
           <w:lang w:val="ru-RU"/>
         </w:rPr>
         <w:t xml:space="preserve"> –  </w:t>
       </w:r>
       <w:r>
         <w:rPr>
-          <w:sz w:val="28"/>
           <w:lang w:val="ru-RU"/>
         </w:rPr>
         <w:t>1,4</w:t>
       </w:r>
       <w:r>
         <w:rPr>
-          <w:sz w:val="28"/>
           <w:lang w:val="ru-RU"/>
         </w:rPr>
         <w:t>%</w:t>
       </w:r>
       <w:r>
         <w:rPr>
-          <w:sz w:val="28"/>
           <w:lang w:val="ru-RU"/>
         </w:rPr>
         <w:t xml:space="preserve">;   Суточная протеинурия –  </w:t>
@@ -4410,7 +3359,6 @@
       <w:proofErr w:type="spellStart"/>
       <w:r>
         <w:rPr>
-          <w:sz w:val="28"/>
           <w:lang w:val="ru-RU"/>
         </w:rPr>
         <w:t>отр</w:t>
@@ -4421,36 +3369,89 @@
       <w:pPr>
         <w:pStyle w:val="5"/>
         <w:ind w:left="-567"/>
+        <w:rPr>
+          <w:sz w:val="24"/>
+          <w:szCs w:val="24"/>
+        </w:rPr>
       </w:pPr>
       <w:r>
+        <w:rPr>
+          <w:sz w:val="24"/>
+          <w:szCs w:val="24"/>
+        </w:rPr>
         <w:t>25</w:t>
       </w:r>
       <w:r>
+        <w:rPr>
+          <w:sz w:val="24"/>
+          <w:szCs w:val="24"/>
+        </w:rPr>
         <w:t>.</w:t>
       </w:r>
       <w:r>
+        <w:rPr>
+          <w:sz w:val="24"/>
+          <w:szCs w:val="24"/>
+        </w:rPr>
         <w:t>10.18</w:t>
       </w:r>
       <w:r>
+        <w:rPr>
+          <w:sz w:val="24"/>
+          <w:szCs w:val="24"/>
+        </w:rPr>
         <w:t xml:space="preserve"> </w:t>
       </w:r>
-      <w:r>
-        <w:t xml:space="preserve">Микроальбуминурия </w:t>
-      </w:r>
-      <w:r>
+      <w:proofErr w:type="spellStart"/>
+      <w:r>
+        <w:rPr>
+          <w:sz w:val="24"/>
+          <w:szCs w:val="24"/>
+        </w:rPr>
+        <w:t>Микроальбуминурия</w:t>
+      </w:r>
+      <w:proofErr w:type="spellEnd"/>
+      <w:r>
+        <w:rPr>
+          <w:sz w:val="24"/>
+          <w:szCs w:val="24"/>
+        </w:rPr>
+        <w:t xml:space="preserve"> </w:t>
+      </w:r>
+      <w:r>
+        <w:rPr>
+          <w:sz w:val="24"/>
+          <w:szCs w:val="24"/>
+        </w:rPr>
         <w:t>–</w:t>
       </w:r>
       <w:r>
+        <w:rPr>
+          <w:sz w:val="24"/>
+          <w:szCs w:val="24"/>
+        </w:rPr>
         <w:t>49</w:t>
       </w:r>
       <w:r>
+        <w:rPr>
+          <w:sz w:val="24"/>
+          <w:szCs w:val="24"/>
+        </w:rPr>
         <w:t xml:space="preserve"> </w:t>
       </w:r>
       <w:r>
+        <w:rPr>
+          <w:sz w:val="24"/>
+          <w:szCs w:val="24"/>
+        </w:rPr>
         <w:t>мг/</w:t>
       </w:r>
       <w:proofErr w:type="spellStart"/>
       <w:r>
+        <w:rPr>
+          <w:sz w:val="24"/>
+          <w:szCs w:val="24"/>
+        </w:rPr>
         <w:t>сут</w:t>
       </w:r>
       <w:proofErr w:type="spellEnd"/>
@@ -4484,15 +3485,11 @@
           <w:p>
             <w:pPr>
               <w:rPr>
-                <w:sz w:val="28"/>
-                <w:szCs w:val="28"/>
                 <w:lang w:val="ru-RU"/>
               </w:rPr>
             </w:pPr>
             <w:r>
               <w:rPr>
-                <w:sz w:val="28"/>
-                <w:szCs w:val="28"/>
                 <w:lang w:val="ru-RU"/>
               </w:rPr>
               <w:t xml:space="preserve">Гликемический </w:t>
@@ -4501,15 +3498,11 @@
           <w:p>
             <w:pPr>
               <w:rPr>
-                <w:sz w:val="28"/>
-                <w:szCs w:val="28"/>
                 <w:lang w:val="ru-RU"/>
               </w:rPr>
             </w:pPr>
             <w:r>
               <w:rPr>
-                <w:sz w:val="28"/>
-                <w:szCs w:val="28"/>
                 <w:lang w:val="ru-RU"/>
               </w:rPr>
               <w:t>профиль</w:t>
@@ -4523,15 +3516,11 @@
           <w:p>
             <w:pPr>
               <w:rPr>
-                <w:sz w:val="28"/>
-                <w:szCs w:val="28"/>
                 <w:lang w:val="ru-RU"/>
               </w:rPr>
             </w:pPr>
             <w:r>
               <w:rPr>
-                <w:sz w:val="28"/>
-                <w:szCs w:val="28"/>
                 <w:lang w:val="ru-RU"/>
               </w:rPr>
               <w:t>8.00</w:t>
@@ -4545,15 +3534,11 @@
           <w:p>
             <w:pPr>
               <w:rPr>
-                <w:sz w:val="28"/>
-                <w:szCs w:val="28"/>
                 <w:lang w:val="ru-RU"/>
               </w:rPr>
             </w:pPr>
             <w:r>
               <w:rPr>
-                <w:sz w:val="28"/>
-                <w:szCs w:val="28"/>
                 <w:lang w:val="ru-RU"/>
               </w:rPr>
               <w:t>11.00</w:t>
@@ -4567,15 +3552,11 @@
           <w:p>
             <w:pPr>
               <w:rPr>
-                <w:sz w:val="28"/>
-                <w:szCs w:val="28"/>
                 <w:lang w:val="ru-RU"/>
               </w:rPr>
             </w:pPr>
             <w:r>
               <w:rPr>
-                <w:sz w:val="28"/>
-                <w:szCs w:val="28"/>
                 <w:lang w:val="ru-RU"/>
               </w:rPr>
               <w:t>16.00</w:t>
@@ -4589,15 +3570,11 @@
           <w:p>
             <w:pPr>
               <w:rPr>
-                <w:sz w:val="28"/>
-                <w:szCs w:val="28"/>
                 <w:lang w:val="ru-RU"/>
               </w:rPr>
             </w:pPr>
             <w:r>
               <w:rPr>
-                <w:sz w:val="28"/>
-                <w:szCs w:val="28"/>
                 <w:lang w:val="ru-RU"/>
               </w:rPr>
               <w:t>20.00</w:t>
@@ -4611,15 +3588,11 @@
           <w:p>
             <w:pPr>
               <w:rPr>
-                <w:sz w:val="28"/>
-                <w:szCs w:val="28"/>
                 <w:lang w:val="ru-RU"/>
               </w:rPr>
             </w:pPr>
             <w:r>
               <w:rPr>
-                <w:sz w:val="28"/>
-                <w:szCs w:val="28"/>
                 <w:lang w:val="ru-RU"/>
               </w:rPr>
               <w:t>22.00</w:t>
@@ -4635,15 +3608,11 @@
           <w:p>
             <w:pPr>
               <w:rPr>
-                <w:sz w:val="28"/>
-                <w:szCs w:val="28"/>
                 <w:lang w:val="ru-RU"/>
               </w:rPr>
             </w:pPr>
             <w:r>
               <w:rPr>
-                <w:sz w:val="28"/>
-                <w:szCs w:val="28"/>
                 <w:lang w:val="ru-RU"/>
               </w:rPr>
               <w:t>24.10</w:t>
@@ -4657,15 +3626,11 @@
           <w:p>
             <w:pPr>
               <w:rPr>
-                <w:sz w:val="28"/>
-                <w:szCs w:val="28"/>
                 <w:lang w:val="ru-RU"/>
               </w:rPr>
             </w:pPr>
             <w:r>
               <w:rPr>
-                <w:sz w:val="28"/>
-                <w:szCs w:val="28"/>
                 <w:lang w:val="ru-RU"/>
               </w:rPr>
               <w:t>18,4</w:t>
@@ -4679,15 +3644,11 @@
           <w:p>
             <w:pPr>
               <w:rPr>
-                <w:sz w:val="28"/>
-                <w:szCs w:val="28"/>
                 <w:lang w:val="ru-RU"/>
               </w:rPr>
             </w:pPr>
             <w:r>
               <w:rPr>
-                <w:sz w:val="28"/>
-                <w:szCs w:val="28"/>
                 <w:lang w:val="ru-RU"/>
               </w:rPr>
               <w:t>4,4</w:t>
@@ -4701,15 +3662,11 @@
           <w:p>
             <w:pPr>
               <w:rPr>
-                <w:sz w:val="28"/>
-                <w:szCs w:val="28"/>
                 <w:lang w:val="ru-RU"/>
               </w:rPr>
             </w:pPr>
             <w:r>
               <w:rPr>
-                <w:sz w:val="28"/>
-                <w:szCs w:val="28"/>
                 <w:lang w:val="ru-RU"/>
               </w:rPr>
               <w:t>8,0</w:t>
@@ -4723,15 +3680,11 @@
           <w:p>
             <w:pPr>
               <w:rPr>
-                <w:sz w:val="28"/>
-                <w:szCs w:val="28"/>
                 <w:lang w:val="ru-RU"/>
               </w:rPr>
             </w:pPr>
             <w:r>
               <w:rPr>
-                <w:sz w:val="28"/>
-                <w:szCs w:val="28"/>
                 <w:lang w:val="ru-RU"/>
               </w:rPr>
               <w:t>4,9</w:t>
@@ -4745,8 +3698,6 @@
           <w:p>
             <w:pPr>
               <w:rPr>
-                <w:sz w:val="28"/>
-                <w:szCs w:val="28"/>
                 <w:lang w:val="ru-RU"/>
               </w:rPr>
             </w:pPr>
@@ -4761,15 +3712,11 @@
           <w:p>
             <w:pPr>
               <w:rPr>
-                <w:sz w:val="28"/>
-                <w:szCs w:val="28"/>
                 <w:lang w:val="ru-RU"/>
               </w:rPr>
             </w:pPr>
             <w:r>
               <w:rPr>
-                <w:sz w:val="28"/>
-                <w:szCs w:val="28"/>
                 <w:lang w:val="ru-RU"/>
               </w:rPr>
               <w:t>25.10</w:t>
@@ -4783,15 +3730,11 @@
           <w:p>
             <w:pPr>
               <w:rPr>
-                <w:sz w:val="28"/>
-                <w:szCs w:val="28"/>
                 <w:lang w:val="ru-RU"/>
               </w:rPr>
             </w:pPr>
             <w:r>
               <w:rPr>
-                <w:sz w:val="28"/>
-                <w:szCs w:val="28"/>
                 <w:lang w:val="ru-RU"/>
               </w:rPr>
               <w:t>9,7</w:t>
@@ -4805,8 +3748,6 @@
           <w:p>
             <w:pPr>
               <w:rPr>
-                <w:sz w:val="28"/>
-                <w:szCs w:val="28"/>
                 <w:lang w:val="ru-RU"/>
               </w:rPr>
             </w:pPr>
@@ -4819,8 +3760,6 @@
           <w:p>
             <w:pPr>
               <w:rPr>
-                <w:sz w:val="28"/>
-                <w:szCs w:val="28"/>
                 <w:lang w:val="ru-RU"/>
               </w:rPr>
             </w:pPr>
@@ -4833,15 +3772,11 @@
           <w:p>
             <w:pPr>
               <w:rPr>
-                <w:sz w:val="28"/>
-                <w:szCs w:val="28"/>
                 <w:lang w:val="ru-RU"/>
               </w:rPr>
             </w:pPr>
             <w:r>
               <w:rPr>
-                <w:sz w:val="28"/>
-                <w:szCs w:val="28"/>
                 <w:lang w:val="ru-RU"/>
               </w:rPr>
               <w:t>5,1</w:t>
@@ -4855,8 +3790,6 @@
           <w:p>
             <w:pPr>
               <w:rPr>
-                <w:sz w:val="28"/>
-                <w:szCs w:val="28"/>
                 <w:lang w:val="ru-RU"/>
               </w:rPr>
             </w:pPr>
@@ -4871,15 +3804,11 @@
           <w:p>
             <w:pPr>
               <w:rPr>
-                <w:sz w:val="28"/>
-                <w:szCs w:val="28"/>
                 <w:lang w:val="ru-RU"/>
               </w:rPr>
             </w:pPr>
             <w:r>
               <w:rPr>
-                <w:sz w:val="28"/>
-                <w:szCs w:val="28"/>
                 <w:lang w:val="ru-RU"/>
               </w:rPr>
               <w:t>26.10</w:t>
@@ -4893,15 +3822,11 @@
           <w:p>
             <w:pPr>
               <w:rPr>
-                <w:sz w:val="28"/>
-                <w:szCs w:val="28"/>
                 <w:lang w:val="ru-RU"/>
               </w:rPr>
             </w:pPr>
             <w:r>
               <w:rPr>
-                <w:sz w:val="28"/>
-                <w:szCs w:val="28"/>
                 <w:lang w:val="ru-RU"/>
               </w:rPr>
               <w:t>4,5</w:t>
@@ -4915,15 +3840,11 @@
           <w:p>
             <w:pPr>
               <w:rPr>
-                <w:sz w:val="28"/>
-                <w:szCs w:val="28"/>
                 <w:lang w:val="ru-RU"/>
               </w:rPr>
             </w:pPr>
             <w:r>
               <w:rPr>
-                <w:sz w:val="28"/>
-                <w:szCs w:val="28"/>
                 <w:lang w:val="ru-RU"/>
               </w:rPr>
               <w:t>4,5</w:t>
@@ -4937,15 +3858,11 @@
           <w:p>
             <w:pPr>
               <w:rPr>
-                <w:sz w:val="28"/>
-                <w:szCs w:val="28"/>
                 <w:lang w:val="ru-RU"/>
               </w:rPr>
             </w:pPr>
             <w:r>
               <w:rPr>
-                <w:sz w:val="28"/>
-                <w:szCs w:val="28"/>
                 <w:lang w:val="ru-RU"/>
               </w:rPr>
               <w:t>5,2</w:t>
@@ -4959,15 +3876,11 @@
           <w:p>
             <w:pPr>
               <w:rPr>
-                <w:sz w:val="28"/>
-                <w:szCs w:val="28"/>
                 <w:lang w:val="ru-RU"/>
               </w:rPr>
             </w:pPr>
             <w:r>
               <w:rPr>
-                <w:sz w:val="28"/>
-                <w:szCs w:val="28"/>
                 <w:lang w:val="ru-RU"/>
               </w:rPr>
               <w:t>8,6</w:t>
@@ -4981,15 +3894,11 @@
           <w:p>
             <w:pPr>
               <w:rPr>
-                <w:sz w:val="28"/>
-                <w:szCs w:val="28"/>
                 <w:lang w:val="ru-RU"/>
               </w:rPr>
             </w:pPr>
             <w:r>
               <w:rPr>
-                <w:sz w:val="28"/>
-                <w:szCs w:val="28"/>
                 <w:lang w:val="ru-RU"/>
               </w:rPr>
               <w:t>9,2</w:t>
@@ -5005,15 +3914,11 @@
           <w:p>
             <w:pPr>
               <w:rPr>
-                <w:sz w:val="28"/>
-                <w:szCs w:val="28"/>
                 <w:lang w:val="ru-RU"/>
               </w:rPr>
             </w:pPr>
             <w:r>
               <w:rPr>
-                <w:sz w:val="28"/>
-                <w:szCs w:val="28"/>
                 <w:lang w:val="ru-RU"/>
               </w:rPr>
               <w:t>28.10</w:t>
@@ -5027,15 +3932,11 @@
           <w:p>
             <w:pPr>
               <w:rPr>
-                <w:sz w:val="28"/>
-                <w:szCs w:val="28"/>
                 <w:lang w:val="ru-RU"/>
               </w:rPr>
             </w:pPr>
             <w:r>
               <w:rPr>
-                <w:sz w:val="28"/>
-                <w:szCs w:val="28"/>
                 <w:lang w:val="ru-RU"/>
               </w:rPr>
               <w:t>6,8</w:t>
@@ -5049,15 +3950,11 @@
           <w:p>
             <w:pPr>
               <w:rPr>
-                <w:sz w:val="28"/>
-                <w:szCs w:val="28"/>
                 <w:lang w:val="ru-RU"/>
               </w:rPr>
             </w:pPr>
             <w:r>
               <w:rPr>
-                <w:sz w:val="28"/>
-                <w:szCs w:val="28"/>
                 <w:lang w:val="ru-RU"/>
               </w:rPr>
               <w:t>8,1</w:t>
@@ -5071,15 +3968,11 @@
           <w:p>
             <w:pPr>
               <w:rPr>
-                <w:sz w:val="28"/>
-                <w:szCs w:val="28"/>
                 <w:lang w:val="ru-RU"/>
               </w:rPr>
             </w:pPr>
             <w:r>
               <w:rPr>
-                <w:sz w:val="28"/>
-                <w:szCs w:val="28"/>
                 <w:lang w:val="ru-RU"/>
               </w:rPr>
               <w:t>3,6</w:t>
@@ -5093,15 +3986,11 @@
           <w:p>
             <w:pPr>
               <w:rPr>
-                <w:sz w:val="28"/>
-                <w:szCs w:val="28"/>
                 <w:lang w:val="ru-RU"/>
               </w:rPr>
             </w:pPr>
             <w:r>
               <w:rPr>
-                <w:sz w:val="28"/>
-                <w:szCs w:val="28"/>
                 <w:lang w:val="ru-RU"/>
               </w:rPr>
               <w:t>7,7</w:t>
@@ -5115,8 +4004,6 @@
           <w:p>
             <w:pPr>
               <w:rPr>
-                <w:sz w:val="28"/>
-                <w:szCs w:val="28"/>
                 <w:lang w:val="ru-RU"/>
               </w:rPr>
             </w:pPr>
@@ -5131,15 +4018,11 @@
           <w:p>
             <w:pPr>
               <w:rPr>
-                <w:sz w:val="28"/>
-                <w:szCs w:val="28"/>
                 <w:lang w:val="ru-RU"/>
               </w:rPr>
             </w:pPr>
             <w:r>
               <w:rPr>
-                <w:sz w:val="28"/>
-                <w:szCs w:val="28"/>
                 <w:lang w:val="ru-RU"/>
               </w:rPr>
               <w:t>29.10 2.00-4,9</w:t>
@@ -5153,15 +4036,11 @@
           <w:p>
             <w:pPr>
               <w:rPr>
-                <w:sz w:val="28"/>
-                <w:szCs w:val="28"/>
                 <w:lang w:val="ru-RU"/>
               </w:rPr>
             </w:pPr>
             <w:r>
               <w:rPr>
-                <w:sz w:val="28"/>
-                <w:szCs w:val="28"/>
                 <w:lang w:val="ru-RU"/>
               </w:rPr>
               <w:t>5,3</w:t>
@@ -5175,8 +4054,6 @@
           <w:p>
             <w:pPr>
               <w:rPr>
-                <w:sz w:val="28"/>
-                <w:szCs w:val="28"/>
                 <w:lang w:val="ru-RU"/>
               </w:rPr>
             </w:pPr>
@@ -5189,8 +4066,6 @@
           <w:p>
             <w:pPr>
               <w:rPr>
-                <w:sz w:val="28"/>
-                <w:szCs w:val="28"/>
                 <w:lang w:val="ru-RU"/>
               </w:rPr>
             </w:pPr>
@@ -5203,8 +4078,6 @@
           <w:p>
             <w:pPr>
               <w:rPr>
-                <w:sz w:val="28"/>
-                <w:szCs w:val="28"/>
                 <w:lang w:val="ru-RU"/>
               </w:rPr>
             </w:pPr>
@@ -5217,8 +4090,6 @@
           <w:p>
             <w:pPr>
               <w:rPr>
-                <w:sz w:val="28"/>
-                <w:szCs w:val="28"/>
                 <w:lang w:val="ru-RU"/>
               </w:rPr>
             </w:pPr>
@@ -5233,15 +4104,11 @@
           <w:p>
             <w:pPr>
               <w:rPr>
-                <w:sz w:val="28"/>
-                <w:szCs w:val="28"/>
                 <w:lang w:val="ru-RU"/>
               </w:rPr>
             </w:pPr>
             <w:r>
               <w:rPr>
-                <w:sz w:val="28"/>
-                <w:szCs w:val="28"/>
                 <w:lang w:val="ru-RU"/>
               </w:rPr>
               <w:t>30.10</w:t>
@@ -5255,8 +4122,6 @@
           <w:p>
             <w:pPr>
               <w:rPr>
-                <w:sz w:val="28"/>
-                <w:szCs w:val="28"/>
                 <w:lang w:val="ru-RU"/>
               </w:rPr>
             </w:pPr>
@@ -5269,8 +4134,6 @@
           <w:p>
             <w:pPr>
               <w:rPr>
-                <w:sz w:val="28"/>
-                <w:szCs w:val="28"/>
                 <w:lang w:val="ru-RU"/>
               </w:rPr>
             </w:pPr>
@@ -5283,8 +4146,6 @@
           <w:p>
             <w:pPr>
               <w:rPr>
-                <w:sz w:val="28"/>
-                <w:szCs w:val="28"/>
                 <w:lang w:val="ru-RU"/>
               </w:rPr>
             </w:pPr>
@@ -5297,15 +4158,11 @@
           <w:p>
             <w:pPr>
               <w:rPr>
-                <w:sz w:val="28"/>
-                <w:szCs w:val="28"/>
                 <w:lang w:val="ru-RU"/>
               </w:rPr>
             </w:pPr>
             <w:r>
               <w:rPr>
-                <w:sz w:val="28"/>
-                <w:szCs w:val="28"/>
                 <w:lang w:val="ru-RU"/>
               </w:rPr>
               <w:t>4,3</w:t>
@@ -5319,8 +4176,110 @@
           <w:p>
             <w:pPr>
               <w:rPr>
-                <w:sz w:val="28"/>
-                <w:szCs w:val="28"/>
+                <w:lang w:val="ru-RU"/>
+              </w:rPr>
+            </w:pPr>
+          </w:p>
+        </w:tc>
+      </w:tr>
+      <w:tr>
+        <w:tc>
+          <w:tcPr>
+            <w:tcW w:w="2518" w:type="dxa"/>
+          </w:tcPr>
+          <w:p>
+            <w:pPr>
+              <w:rPr>
+                <w:lang w:val="ru-RU"/>
+              </w:rPr>
+            </w:pPr>
+            <w:r>
+              <w:rPr>
+                <w:lang w:val="ru-RU"/>
+              </w:rPr>
+              <w:t>01.11.</w:t>
+            </w:r>
+          </w:p>
+        </w:tc>
+        <w:tc>
+          <w:tcPr>
+            <w:tcW w:w="992" w:type="dxa"/>
+          </w:tcPr>
+          <w:p>
+            <w:pPr>
+              <w:rPr>
+                <w:lang w:val="ru-RU"/>
+              </w:rPr>
+            </w:pPr>
+            <w:r>
+              <w:rPr>
+                <w:lang w:val="ru-RU"/>
+              </w:rPr>
+              <w:t>5,2</w:t>
+            </w:r>
+          </w:p>
+        </w:tc>
+        <w:tc>
+          <w:tcPr>
+            <w:tcW w:w="993" w:type="dxa"/>
+          </w:tcPr>
+          <w:p>
+            <w:pPr>
+              <w:rPr>
+                <w:lang w:val="ru-RU"/>
+              </w:rPr>
+            </w:pPr>
+            <w:r>
+              <w:rPr>
+                <w:lang w:val="ru-RU"/>
+              </w:rPr>
+              <w:t>5,5</w:t>
+            </w:r>
+          </w:p>
+        </w:tc>
+        <w:tc>
+          <w:tcPr>
+            <w:tcW w:w="992" w:type="dxa"/>
+          </w:tcPr>
+          <w:p>
+            <w:pPr>
+              <w:rPr>
+                <w:lang w:val="ru-RU"/>
+              </w:rPr>
+            </w:pPr>
+            <w:r>
+              <w:rPr>
+                <w:lang w:val="ru-RU"/>
+              </w:rPr>
+              <w:t>8,3</w:t>
+            </w:r>
+          </w:p>
+        </w:tc>
+        <w:tc>
+          <w:tcPr>
+            <w:tcW w:w="992" w:type="dxa"/>
+          </w:tcPr>
+          <w:p>
+            <w:pPr>
+              <w:rPr>
+                <w:lang w:val="ru-RU"/>
+              </w:rPr>
+            </w:pPr>
+            <w:r>
+              <w:rPr>
+                <w:lang w:val="ru-RU"/>
+              </w:rPr>
+              <w:t>4,3</w:t>
+            </w:r>
+          </w:p>
+        </w:tc>
+        <w:tc>
+          <w:tcPr>
+            <w:tcW w:w="992" w:type="dxa"/>
+          </w:tcPr>
+          <w:p>
+            <w:pPr>
+              <w:rPr>
                 <w:lang w:val="ru-RU"/>
               </w:rPr>
             </w:pPr>
@@ -5373,15 +4332,12 @@
         <w:ind w:left="-567"/>
         <w:jc w:val="both"/>
         <w:rPr>
-          <w:sz w:val="28"/>
-          <w:szCs w:val="20"/>
           <w:lang w:val="ru-RU"/>
         </w:rPr>
       </w:pPr>
       <w:sdt>
         <w:sdtPr>
           <w:rPr>
-            <w:sz w:val="28"/>
             <w:lang w:val="ru-RU"/>
           </w:rPr>
           <w:id w:val="1272982356"/>
@@ -5396,11 +4352,9 @@
             <w:listItem w:displayText="Уплотнения в хрусталиках ОИ." w:value="Уплотнения в хрусталиках ОИ."/>
           </w:comboBox>
         </w:sdtPr>
-        <w:sdtEndPr/>
         <w:sdtContent>
           <w:r>
             <w:rPr>
-              <w:sz w:val="28"/>
               <w:lang w:val="ru-RU"/>
             </w:rPr>
             <w:t xml:space="preserve"> </w:t>
@@ -5409,29 +4363,65 @@
       </w:sdt>
       <w:r>
         <w:rPr>
-          <w:sz w:val="28"/>
           <w:lang w:val="ru-RU"/>
         </w:rPr>
         <w:t xml:space="preserve"> Гл. дно: </w:t>
       </w:r>
       <w:r>
         <w:rPr>
-          <w:sz w:val="28"/>
-          <w:lang w:val="ru-RU"/>
-        </w:rPr>
-        <w:t xml:space="preserve">сосуды широкие, извиты,  вены уплотнены, ед. снижены. Микроаневризмы. В макуле без особенностей. </w:t>
-      </w:r>
-      <w:r>
-        <w:rPr>
-          <w:sz w:val="28"/>
-          <w:lang w:val="ru-RU"/>
-        </w:rPr>
-        <w:t xml:space="preserve">Д-з: Непролиферативная  диабетическая  </w:t>
+          <w:lang w:val="ru-RU"/>
+        </w:rPr>
+        <w:t>сосуды широкие</w:t>
+      </w:r>
+      <w:r>
+        <w:rPr>
+          <w:lang w:val="ru-RU"/>
+        </w:rPr>
+        <w:t xml:space="preserve">, извиты,  вены уплотнены, ед. </w:t>
       </w:r>
       <w:proofErr w:type="spellStart"/>
       <w:r>
         <w:rPr>
-          <w:sz w:val="28"/>
+          <w:lang w:val="ru-RU"/>
+        </w:rPr>
+        <w:t>м</w:t>
+      </w:r>
+      <w:r>
+        <w:rPr>
+          <w:lang w:val="ru-RU"/>
+        </w:rPr>
+        <w:t>икроаневризмы</w:t>
+      </w:r>
+      <w:proofErr w:type="spellEnd"/>
+      <w:r>
+        <w:rPr>
+          <w:lang w:val="ru-RU"/>
+        </w:rPr>
+        <w:t xml:space="preserve">. В макуле без особенностей. </w:t>
+      </w:r>
+      <w:r>
+        <w:rPr>
+          <w:lang w:val="ru-RU"/>
+        </w:rPr>
+        <w:t xml:space="preserve">Д-з: </w:t>
+      </w:r>
+      <w:proofErr w:type="spellStart"/>
+      <w:r>
+        <w:rPr>
+          <w:lang w:val="ru-RU"/>
+        </w:rPr>
+        <w:t>Непролиферативная</w:t>
+      </w:r>
+      <w:proofErr w:type="spellEnd"/>
+      <w:r>
+        <w:rPr>
+          <w:lang w:val="ru-RU"/>
+        </w:rPr>
+        <w:t xml:space="preserve">  диабетическая  </w:t>
+      </w:r>
+      <w:proofErr w:type="spellStart"/>
+      <w:r>
+        <w:rPr>
           <w:lang w:val="ru-RU"/>
         </w:rPr>
         <w:t>ретинопатия</w:t>
@@ -5439,10 +4429,43 @@
       <w:proofErr w:type="spellEnd"/>
       <w:r>
         <w:rPr>
-          <w:sz w:val="28"/>
           <w:lang w:val="ru-RU"/>
         </w:rPr>
         <w:t xml:space="preserve"> ОИ. </w:t>
+      </w:r>
+      <w:r>
+        <w:rPr>
+          <w:lang w:val="ru-RU"/>
+        </w:rPr>
+        <w:t xml:space="preserve"> Миопия </w:t>
+      </w:r>
+      <w:proofErr w:type="spellStart"/>
+      <w:r>
+        <w:rPr>
+          <w:lang w:val="ru-RU"/>
+        </w:rPr>
+        <w:t>сл</w:t>
+      </w:r>
+      <w:proofErr w:type="gramStart"/>
+      <w:r>
+        <w:rPr>
+          <w:lang w:val="ru-RU"/>
+        </w:rPr>
+        <w:t>.с</w:t>
+      </w:r>
+      <w:proofErr w:type="gramEnd"/>
+      <w:r>
+        <w:rPr>
+          <w:lang w:val="ru-RU"/>
+        </w:rPr>
+        <w:t>тепени</w:t>
+      </w:r>
+      <w:proofErr w:type="spellEnd"/>
+      <w:r>
+        <w:rPr>
+          <w:lang w:val="ru-RU"/>
+        </w:rPr>
+        <w:t xml:space="preserve"> ОИ.</w:t>
       </w:r>
     </w:p>
     <w:p>
@@ -5450,14 +4473,11 @@
         <w:ind w:left="-567"/>
         <w:jc w:val="both"/>
         <w:rPr>
-          <w:sz w:val="28"/>
-          <w:szCs w:val="20"/>
           <w:lang w:val="ru-RU"/>
         </w:rPr>
       </w:pPr>
       <w:r>
         <w:rPr>
-          <w:sz w:val="28"/>
           <w:u w:val="single"/>
           <w:lang w:val="ru-RU"/>
         </w:rPr>
@@ -5465,7 +4485,6 @@
       </w:r>
       <w:r>
         <w:rPr>
-          <w:sz w:val="28"/>
           <w:u w:val="single"/>
           <w:lang w:val="ru-RU"/>
         </w:rPr>
@@ -5473,35 +4492,30 @@
       </w:r>
       <w:r>
         <w:rPr>
-          <w:sz w:val="28"/>
           <w:lang w:val="ru-RU"/>
         </w:rPr>
         <w:t>:</w:t>
       </w:r>
       <w:r>
         <w:rPr>
-          <w:sz w:val="28"/>
           <w:lang w:val="ru-RU"/>
         </w:rPr>
         <w:t xml:space="preserve"> </w:t>
       </w:r>
       <w:r>
         <w:rPr>
-          <w:sz w:val="28"/>
           <w:lang w:val="ru-RU"/>
         </w:rPr>
         <w:t>ЧСС -</w:t>
       </w:r>
       <w:r>
         <w:rPr>
-          <w:sz w:val="28"/>
           <w:lang w:val="ru-RU"/>
         </w:rPr>
         <w:t>80</w:t>
       </w:r>
       <w:r>
         <w:rPr>
-          <w:sz w:val="28"/>
           <w:lang w:val="ru-RU"/>
         </w:rPr>
         <w:t xml:space="preserve"> уд/мин. Вольтаж </w:t>
@@ -5509,7 +4523,6 @@
       <w:sdt>
         <w:sdtPr>
           <w:rPr>
-            <w:sz w:val="28"/>
             <w:lang w:val="ru-RU"/>
           </w:rPr>
           <w:id w:val="-1300382127"/>
@@ -5523,11 +4536,9 @@
             <w:listItem w:displayText="повышен." w:value="повышен."/>
           </w:comboBox>
         </w:sdtPr>
-        <w:sdtEndPr/>
         <w:sdtContent>
           <w:r>
             <w:rPr>
-              <w:sz w:val="28"/>
               <w:lang w:val="ru-RU"/>
             </w:rPr>
             <w:t>сохранен.</w:t>
@@ -5536,14 +4547,12 @@
       </w:sdt>
       <w:r>
         <w:rPr>
-          <w:sz w:val="28"/>
           <w:lang w:val="ru-RU"/>
         </w:rPr>
         <w:t xml:space="preserve">  Ритм синусовый</w:t>
       </w:r>
       <w:r>
         <w:rPr>
-          <w:sz w:val="28"/>
           <w:lang w:val="ru-RU"/>
         </w:rPr>
         <w:t>. Эл</w:t>
@@ -5551,7 +4560,6 @@
       <w:proofErr w:type="gramStart"/>
       <w:r>
         <w:rPr>
-          <w:sz w:val="28"/>
           <w:lang w:val="ru-RU"/>
         </w:rPr>
         <w:t>.</w:t>
@@ -5559,7 +4567,6 @@
       <w:proofErr w:type="gramEnd"/>
       <w:r>
         <w:rPr>
-          <w:sz w:val="28"/>
           <w:lang w:val="ru-RU"/>
         </w:rPr>
         <w:t xml:space="preserve"> </w:t>
@@ -5567,7 +4574,6 @@
       <w:proofErr w:type="gramStart"/>
       <w:r>
         <w:rPr>
-          <w:sz w:val="28"/>
           <w:lang w:val="ru-RU"/>
         </w:rPr>
         <w:t>о</w:t>
@@ -5575,38 +4581,33 @@
       <w:proofErr w:type="gramEnd"/>
       <w:r>
         <w:rPr>
-          <w:sz w:val="28"/>
           <w:lang w:val="ru-RU"/>
         </w:rPr>
         <w:t xml:space="preserve">сь </w:t>
       </w:r>
       <w:r>
         <w:rPr>
-          <w:sz w:val="28"/>
           <w:lang w:val="ru-RU"/>
         </w:rPr>
         <w:t>не</w:t>
       </w:r>
       <w:r>
         <w:rPr>
-          <w:sz w:val="28"/>
           <w:lang w:val="ru-RU"/>
         </w:rPr>
         <w:t xml:space="preserve"> отклонена</w:t>
       </w:r>
       <w:r>
         <w:rPr>
-          <w:sz w:val="28"/>
           <w:lang w:val="ru-RU"/>
         </w:rPr>
         <w:t xml:space="preserve"> влево</w:t>
       </w:r>
       <w:r>
         <w:rPr>
-          <w:sz w:val="28"/>
-          <w:lang w:val="ru-RU"/>
-        </w:rPr>
-        <w:t xml:space="preserve">.  Гипертрофия левого желудочка. Диффузные изменения миокарда. </w:t>
+          <w:lang w:val="ru-RU"/>
+        </w:rPr>
+        <w:t>. Неполная блокада ПНПГ.</w:t>
       </w:r>
     </w:p>
     <w:p>
@@ -5614,101 +4615,65 @@
         <w:ind w:left="-567"/>
         <w:jc w:val="both"/>
         <w:rPr>
-          <w:sz w:val="28"/>
           <w:lang w:val="ru-RU"/>
         </w:rPr>
       </w:pPr>
       <w:r>
         <w:rPr>
-          <w:sz w:val="28"/>
           <w:u w:val="single"/>
           <w:lang w:val="ru-RU"/>
         </w:rPr>
-        <w:t xml:space="preserve">30.10.18 </w:t>
-      </w:r>
-      <w:r>
-        <w:rPr>
-          <w:sz w:val="28"/>
-          <w:u w:val="single"/>
-          <w:lang w:val="ru-RU"/>
-        </w:rPr>
-        <w:t>ЭХО КС:</w:t>
-      </w:r>
-      <w:r>
-        <w:rPr>
-          <w:sz w:val="28"/>
-          <w:lang w:val="ru-RU"/>
-        </w:rPr>
-        <w:t xml:space="preserve"> </w:t>
-      </w:r>
-      <w:r>
-        <w:rPr>
-          <w:sz w:val="28"/>
-          <w:lang w:val="ru-RU"/>
-        </w:rPr>
-        <w:t xml:space="preserve">Систолическая и </w:t>
+        <w:t xml:space="preserve">23.10.18 ФГ ОГК №48718  </w:t>
+      </w:r>
+      <w:r>
+        <w:rPr>
+          <w:lang w:val="ru-RU"/>
+        </w:rPr>
+        <w:t xml:space="preserve">легкие без </w:t>
       </w:r>
       <w:proofErr w:type="spellStart"/>
       <w:r>
         <w:rPr>
-          <w:sz w:val="28"/>
-          <w:lang w:val="ru-RU"/>
-        </w:rPr>
-        <w:t>дисатолчиеская</w:t>
+          <w:lang w:val="ru-RU"/>
+        </w:rPr>
+        <w:t>инфильративной</w:t>
       </w:r>
       <w:proofErr w:type="spellEnd"/>
       <w:r>
         <w:rPr>
-          <w:sz w:val="28"/>
-          <w:lang w:val="ru-RU"/>
-        </w:rPr>
-        <w:t xml:space="preserve"> функции миока</w:t>
-      </w:r>
-      <w:r>
-        <w:rPr>
-          <w:sz w:val="28"/>
-          <w:lang w:val="ru-RU"/>
-        </w:rPr>
-        <w:t>рда ЛЖ не  нарушены, минимальная,  регургитаци</w:t>
-      </w:r>
-      <w:r>
-        <w:rPr>
-          <w:sz w:val="28"/>
-          <w:lang w:val="ru-RU"/>
-        </w:rPr>
-        <w:t xml:space="preserve">я на ТК и ЛА, АК 3х </w:t>
-      </w:r>
+          <w:lang w:val="ru-RU"/>
+        </w:rPr>
+        <w:t xml:space="preserve"> симптоматики. Легочной рисунок усилен в н/</w:t>
+      </w:r>
+      <w:proofErr w:type="spellStart"/>
       <w:proofErr w:type="gramStart"/>
       <w:r>
         <w:rPr>
-          <w:sz w:val="28"/>
-          <w:lang w:val="ru-RU"/>
-        </w:rPr>
-        <w:t>створчатый</w:t>
-      </w:r>
+          <w:lang w:val="ru-RU"/>
+        </w:rPr>
+        <w:t>отд</w:t>
+      </w:r>
+      <w:proofErr w:type="spellEnd"/>
       <w:proofErr w:type="gramEnd"/>
       <w:r>
         <w:rPr>
-          <w:sz w:val="28"/>
-          <w:lang w:val="ru-RU"/>
-        </w:rPr>
-        <w:t xml:space="preserve">, функция АК не </w:t>
-      </w:r>
-      <w:proofErr w:type="spellStart"/>
-      <w:r>
-        <w:rPr>
-          <w:sz w:val="28"/>
-          <w:lang w:val="ru-RU"/>
-        </w:rPr>
-        <w:t>раушена</w:t>
-      </w:r>
-      <w:proofErr w:type="spellEnd"/>
-      <w:r>
-        <w:rPr>
-          <w:sz w:val="28"/>
-          <w:lang w:val="ru-RU"/>
-        </w:rPr>
-        <w:t xml:space="preserve">. Соотношение камер сердца не нарушено, </w:t>
+          <w:lang w:val="ru-RU"/>
+        </w:rPr>
+        <w:t xml:space="preserve"> с обеих сторон. Корни уплотнены, структурны. Синусы свободны. Органы средостения </w:t>
+      </w:r>
+      <w:proofErr w:type="gramStart"/>
+      <w:r>
+        <w:rPr>
+          <w:lang w:val="ru-RU"/>
+        </w:rPr>
+        <w:t>–с</w:t>
+      </w:r>
+      <w:proofErr w:type="gramEnd"/>
+      <w:r>
+        <w:rPr>
+          <w:lang w:val="ru-RU"/>
+        </w:rPr>
+        <w:t>рединное положение.</w:t>
       </w:r>
     </w:p>
     <w:p>
@@ -5716,56 +4681,195 @@
         <w:ind w:left="-567"/>
         <w:jc w:val="both"/>
         <w:rPr>
-          <w:sz w:val="28"/>
           <w:lang w:val="ru-RU"/>
         </w:rPr>
       </w:pPr>
       <w:r>
         <w:rPr>
-          <w:sz w:val="28"/>
           <w:u w:val="single"/>
           <w:lang w:val="ru-RU"/>
         </w:rPr>
+        <w:t xml:space="preserve">30.10.18 </w:t>
+      </w:r>
+      <w:r>
+        <w:rPr>
+          <w:u w:val="single"/>
+          <w:lang w:val="ru-RU"/>
+        </w:rPr>
+        <w:t>ЭХО КС:</w:t>
+      </w:r>
+      <w:r>
+        <w:rPr>
+          <w:lang w:val="ru-RU"/>
+        </w:rPr>
+        <w:t xml:space="preserve"> </w:t>
+      </w:r>
+      <w:r>
+        <w:rPr>
+          <w:lang w:val="ru-RU"/>
+        </w:rPr>
+        <w:t>Систолическая и диас</w:t>
+      </w:r>
+      <w:r>
+        <w:rPr>
+          <w:lang w:val="ru-RU"/>
+        </w:rPr>
+        <w:t>тол</w:t>
+      </w:r>
+      <w:r>
+        <w:rPr>
+          <w:lang w:val="ru-RU"/>
+        </w:rPr>
+        <w:t>ич</w:t>
+      </w:r>
+      <w:r>
+        <w:rPr>
+          <w:lang w:val="ru-RU"/>
+        </w:rPr>
+        <w:t>еская функции миока</w:t>
+      </w:r>
+      <w:r>
+        <w:rPr>
+          <w:lang w:val="ru-RU"/>
+        </w:rPr>
+        <w:t>рда ЛЖ не  нарушены, минимальная,  регургитаци</w:t>
+      </w:r>
+      <w:r>
+        <w:rPr>
+          <w:lang w:val="ru-RU"/>
+        </w:rPr>
+        <w:t>я на ТК и ЛА, А</w:t>
+      </w:r>
+      <w:r>
+        <w:rPr>
+          <w:lang w:val="ru-RU"/>
+        </w:rPr>
+        <w:t xml:space="preserve">К 3х </w:t>
+      </w:r>
+      <w:proofErr w:type="gramStart"/>
+      <w:r>
+        <w:rPr>
+          <w:lang w:val="ru-RU"/>
+        </w:rPr>
+        <w:t>створчатый</w:t>
+      </w:r>
+      <w:proofErr w:type="gramEnd"/>
+      <w:r>
+        <w:rPr>
+          <w:lang w:val="ru-RU"/>
+        </w:rPr>
+        <w:t>, функция АК не н</w:t>
+      </w:r>
+      <w:r>
+        <w:rPr>
+          <w:lang w:val="ru-RU"/>
+        </w:rPr>
+        <w:t>а</w:t>
+      </w:r>
+      <w:r>
+        <w:rPr>
+          <w:lang w:val="ru-RU"/>
+        </w:rPr>
+        <w:t>р</w:t>
+      </w:r>
+      <w:r>
+        <w:rPr>
+          <w:lang w:val="ru-RU"/>
+        </w:rPr>
+        <w:t>ушена. Соотн</w:t>
+      </w:r>
+      <w:r>
+        <w:rPr>
+          <w:lang w:val="ru-RU"/>
+        </w:rPr>
+        <w:t>ошение камер сердца не нарушено. ФВ-</w:t>
+      </w:r>
+      <w:r>
+        <w:rPr>
+          <w:lang w:val="ru-RU"/>
+        </w:rPr>
+        <w:t xml:space="preserve"> </w:t>
+      </w:r>
+      <w:r>
+        <w:rPr>
+          <w:lang w:val="ru-RU"/>
+        </w:rPr>
+        <w:t>55%</w:t>
+      </w:r>
+    </w:p>
+    <w:p>
+      <w:pPr>
+        <w:ind w:left="-567"/>
+        <w:jc w:val="both"/>
+        <w:rPr>
+          <w:lang w:val="ru-RU"/>
+        </w:rPr>
+      </w:pPr>
+      <w:r>
+        <w:rPr>
+          <w:u w:val="single"/>
+          <w:lang w:val="ru-RU"/>
+        </w:rPr>
+        <w:lastRenderedPageBreak/>
+        <w:t xml:space="preserve">25.10.18 </w:t>
+      </w:r>
+      <w:proofErr w:type="spellStart"/>
+      <w:r>
+        <w:rPr>
+          <w:u w:val="single"/>
+          <w:lang w:val="ru-RU"/>
+        </w:rPr>
         <w:t>Ангиохирург</w:t>
       </w:r>
-      <w:r>
-        <w:rPr>
-          <w:sz w:val="28"/>
+      <w:proofErr w:type="spellEnd"/>
+      <w:r>
+        <w:rPr>
           <w:lang w:val="ru-RU"/>
         </w:rPr>
         <w:t xml:space="preserve">: </w:t>
       </w:r>
-      <w:r>
-        <w:rPr>
-          <w:sz w:val="28"/>
-          <w:lang w:val="ru-RU"/>
-        </w:rPr>
-        <w:t xml:space="preserve">Диабетическая </w:t>
-      </w:r>
-      <w:r>
-        <w:rPr>
-          <w:sz w:val="28"/>
-          <w:lang w:val="ru-RU"/>
-        </w:rPr>
-        <w:t xml:space="preserve">ангиопатия </w:t>
-      </w:r>
-      <w:r>
-        <w:rPr>
-          <w:sz w:val="28"/>
+      <w:proofErr w:type="gramStart"/>
+      <w:r>
+        <w:rPr>
+          <w:lang w:val="ru-RU"/>
+        </w:rPr>
+        <w:t>Диабетическая</w:t>
+      </w:r>
+      <w:proofErr w:type="gramEnd"/>
+      <w:r>
+        <w:rPr>
+          <w:lang w:val="ru-RU"/>
+        </w:rPr>
+        <w:t xml:space="preserve"> </w:t>
+      </w:r>
+      <w:proofErr w:type="spellStart"/>
+      <w:r>
+        <w:rPr>
+          <w:lang w:val="ru-RU"/>
+        </w:rPr>
+        <w:t>ангиопатия</w:t>
+      </w:r>
+      <w:proofErr w:type="spellEnd"/>
+      <w:r>
+        <w:rPr>
+          <w:lang w:val="ru-RU"/>
+        </w:rPr>
+        <w:t xml:space="preserve"> </w:t>
+      </w:r>
+      <w:r>
+        <w:rPr>
           <w:lang w:val="ru-RU"/>
         </w:rPr>
         <w:t xml:space="preserve">артерий </w:t>
       </w:r>
       <w:r>
         <w:rPr>
-          <w:sz w:val="28"/>
           <w:lang w:val="ru-RU"/>
         </w:rPr>
         <w:t>н/к.</w:t>
       </w:r>
       <w:r>
         <w:rPr>
-          <w:sz w:val="28"/>
           <w:lang w:val="ru-RU"/>
         </w:rPr>
         <w:t xml:space="preserve"> </w:t>
@@ -5773,7 +4877,6 @@
       <w:sdt>
         <w:sdtPr>
           <w:rPr>
-            <w:sz w:val="28"/>
             <w:lang w:val="ru-RU"/>
           </w:rPr>
           <w:id w:val="-2145254004"/>
@@ -5785,14 +4888,40 @@
             <w:listItem w:displayText="Рек:  плетол 100 мг, ливостор 20 мг длительно. " w:value="Рек:  плетол 100 мг, ливостор 20 мг длительно. "/>
           </w:comboBox>
         </w:sdtPr>
-        <w:sdtEndPr/>
         <w:sdtContent>
           <w:r>
             <w:rPr>
-              <w:sz w:val="28"/>
               <w:lang w:val="ru-RU"/>
             </w:rPr>
-            <w:t xml:space="preserve"> </w:t>
+            <w:t xml:space="preserve">Рек:  </w:t>
+          </w:r>
+          <w:proofErr w:type="spellStart"/>
+          <w:r>
+            <w:rPr>
+              <w:lang w:val="ru-RU"/>
+            </w:rPr>
+            <w:t>плетол</w:t>
+          </w:r>
+          <w:proofErr w:type="spellEnd"/>
+          <w:r>
+            <w:rPr>
+              <w:lang w:val="ru-RU"/>
+            </w:rPr>
+            <w:t xml:space="preserve"> 100 мг, </w:t>
+          </w:r>
+          <w:proofErr w:type="spellStart"/>
+          <w:r>
+            <w:rPr>
+              <w:lang w:val="ru-RU"/>
+            </w:rPr>
+            <w:t>ливостор</w:t>
+          </w:r>
+          <w:proofErr w:type="spellEnd"/>
+          <w:r>
+            <w:rPr>
+              <w:lang w:val="ru-RU"/>
+            </w:rPr>
+            <w:t xml:space="preserve"> 20 мг длительно. </w:t>
           </w:r>
         </w:sdtContent>
       </w:sdt>
@@ -5802,136 +4931,33 @@
         <w:ind w:left="-567"/>
         <w:jc w:val="both"/>
         <w:rPr>
-          <w:sz w:val="28"/>
-          <w:szCs w:val="28"/>
+          <w:u w:val="single"/>
           <w:lang w:val="ru-RU"/>
         </w:rPr>
       </w:pPr>
       <w:r>
         <w:rPr>
-          <w:sz w:val="28"/>
           <w:u w:val="single"/>
           <w:lang w:val="ru-RU"/>
         </w:rPr>
-        <w:t>Хирург</w:t>
-      </w:r>
-      <w:r>
-        <w:rPr>
-          <w:sz w:val="28"/>
-          <w:szCs w:val="28"/>
-          <w:lang w:val="ru-RU"/>
-        </w:rPr>
-        <w:t xml:space="preserve">: </w:t>
-      </w:r>
-      <w:r>
-        <w:rPr>
-          <w:sz w:val="28"/>
-          <w:szCs w:val="28"/>
-          <w:lang w:val="ru-RU"/>
-        </w:rPr>
-        <w:t xml:space="preserve"> </w:t>
-      </w:r>
-      <w:sdt>
-        <w:sdtPr>
-          <w:rPr>
-            <w:sz w:val="28"/>
-            <w:lang w:val="ru-RU"/>
-          </w:rPr>
-          <w:id w:val="-1004209914"/>
-          <w:placeholder>
-            <w:docPart w:val="DefaultPlaceholder_1082065159"/>
-          </w:placeholder>
-          <w:comboBox>
-            <w:listItem w:displayText="Диабетическая ангиопатия артерий н/к IIcт. " w:value="Диабетическая ангиопатия артерий н/к IIcт. "/>
-            <w:listItem w:displayText="В данный момент хирургической патологии нет. " w:value="В данный момент хирургической патологии нет. "/>
-          </w:comboBox>
-        </w:sdtPr>
-        <w:sdtEndPr/>
-        <w:sdtContent>
-          <w:r>
-            <w:rPr>
-              <w:sz w:val="28"/>
-              <w:lang w:val="ru-RU"/>
-            </w:rPr>
-            <w:t xml:space="preserve">Диабетическая ангиопатия артерий н/к </w:t>
-          </w:r>
-          <w:proofErr w:type="spellStart"/>
-          <w:r>
-            <w:rPr>
-              <w:sz w:val="28"/>
-              <w:lang w:val="ru-RU"/>
-            </w:rPr>
-            <w:t>IIc</w:t>
-          </w:r>
-          <w:proofErr w:type="gramStart"/>
-          <w:r>
-            <w:rPr>
-              <w:sz w:val="28"/>
-              <w:lang w:val="ru-RU"/>
-            </w:rPr>
-            <w:t>т</w:t>
-          </w:r>
-          <w:proofErr w:type="spellEnd"/>
-          <w:proofErr w:type="gramEnd"/>
-          <w:r>
-            <w:rPr>
-              <w:sz w:val="28"/>
-              <w:lang w:val="ru-RU"/>
-            </w:rPr>
-            <w:t xml:space="preserve">. </w:t>
-          </w:r>
-        </w:sdtContent>
-      </w:sdt>
-      <w:r>
-        <w:rPr>
-          <w:sz w:val="28"/>
-          <w:lang w:val="ru-RU"/>
-        </w:rPr>
-        <w:t xml:space="preserve"> </w:t>
-      </w:r>
-    </w:p>
-    <w:p>
-      <w:pPr>
-        <w:ind w:left="-567"/>
-        <w:jc w:val="both"/>
-        <w:rPr>
-          <w:sz w:val="28"/>
-          <w:szCs w:val="20"/>
+        <w:t>25.</w:t>
+      </w:r>
+      <w:r>
+        <w:rPr>
           <w:u w:val="single"/>
           <w:lang w:val="ru-RU"/>
         </w:rPr>
-      </w:pPr>
-      <w:r>
-        <w:rPr>
-          <w:sz w:val="28"/>
-          <w:szCs w:val="20"/>
+        <w:t>10.18</w:t>
+      </w:r>
+      <w:r>
+        <w:rPr>
           <w:u w:val="single"/>
           <w:lang w:val="ru-RU"/>
         </w:rPr>
-        <w:t>25.</w:t>
-      </w:r>
-      <w:r>
-        <w:rPr>
-          <w:sz w:val="28"/>
-          <w:szCs w:val="20"/>
-          <w:u w:val="single"/>
-          <w:lang w:val="ru-RU"/>
-        </w:rPr>
-        <w:t>10.18</w:t>
-      </w:r>
-      <w:r>
-        <w:rPr>
-          <w:sz w:val="28"/>
-          <w:szCs w:val="20"/>
-          <w:u w:val="single"/>
-          <w:lang w:val="ru-RU"/>
-        </w:rPr>
         <w:t xml:space="preserve">РВГ: </w:t>
       </w:r>
       <w:r>
         <w:rPr>
-          <w:sz w:val="28"/>
-          <w:szCs w:val="20"/>
           <w:lang w:val="ru-RU"/>
         </w:rPr>
         <w:t xml:space="preserve">объемное пульсовое кровенаполнение артерий н/к </w:t>
@@ -5951,13 +4977,12 @@
             <w:listItem w:displayText="в пределах  возрастной нормы" w:value="в пределах  возрастной нормы"/>
           </w:comboBox>
         </w:sdtPr>
-        <w:sdtEndPr/>
         <w:sdtContent>
           <w:r>
             <w:rPr>
               <w:lang w:val="ru-RU"/>
             </w:rPr>
-            <w:t>повышено</w:t>
+            <w:t>умеренно снижено</w:t>
           </w:r>
         </w:sdtContent>
       </w:sdt>
@@ -5991,16 +5016,12 @@
       </w:r>
       <w:r>
         <w:rPr>
-          <w:sz w:val="28"/>
-          <w:szCs w:val="20"/>
           <w:lang w:val="ru-RU"/>
         </w:rPr>
         <w:t>Тонус крупных артерий н/к</w:t>
       </w:r>
       <w:r>
         <w:rPr>
-          <w:sz w:val="28"/>
-          <w:szCs w:val="20"/>
           <w:lang w:val="ru-RU"/>
         </w:rPr>
         <w:t xml:space="preserve"> </w:t>
@@ -6008,8 +5029,6 @@
       <w:sdt>
         <w:sdtPr>
           <w:rPr>
-            <w:sz w:val="28"/>
-            <w:szCs w:val="20"/>
             <w:lang w:val="ru-RU"/>
           </w:rPr>
           <w:id w:val="-1121991939"/>
@@ -6022,22 +5041,17 @@
             <w:listItem w:displayText="не изменен." w:value="не изменен."/>
           </w:comboBox>
         </w:sdtPr>
-        <w:sdtEndPr/>
         <w:sdtContent>
           <w:r>
             <w:rPr>
-              <w:sz w:val="28"/>
-              <w:szCs w:val="20"/>
               <w:lang w:val="ru-RU"/>
             </w:rPr>
-            <w:t>слегка снижен.</w:t>
+            <w:t>не изменен.</w:t>
           </w:r>
         </w:sdtContent>
       </w:sdt>
       <w:r>
         <w:rPr>
-          <w:sz w:val="28"/>
-          <w:szCs w:val="20"/>
           <w:lang w:val="ru-RU"/>
         </w:rPr>
         <w:t xml:space="preserve"> Тонус артерий среднего и мелкого калибра н/</w:t>
@@ -6045,8 +5059,6 @@
       <w:proofErr w:type="gramStart"/>
       <w:r>
         <w:rPr>
-          <w:sz w:val="28"/>
-          <w:szCs w:val="20"/>
           <w:lang w:val="ru-RU"/>
         </w:rPr>
         <w:t>к</w:t>
@@ -6054,8 +5066,6 @@
       <w:proofErr w:type="gramEnd"/>
       <w:r>
         <w:rPr>
-          <w:sz w:val="28"/>
-          <w:szCs w:val="20"/>
           <w:lang w:val="ru-RU"/>
         </w:rPr>
         <w:t xml:space="preserve"> </w:t>
@@ -6075,7 +5085,6 @@
             <w:listItem w:displayText="в пределах  возрастной нормы" w:value="в пределах  возрастной нормы"/>
           </w:comboBox>
         </w:sdtPr>
-        <w:sdtEndPr/>
         <w:sdtContent>
           <w:r>
             <w:rPr>
@@ -6087,8 +5096,6 @@
       </w:sdt>
       <w:r>
         <w:rPr>
-          <w:sz w:val="28"/>
-          <w:szCs w:val="20"/>
           <w:lang w:val="ru-RU"/>
         </w:rPr>
         <w:t xml:space="preserve"> Периферическое сопротивление сосудов н/к </w:t>
@@ -6108,7 +5115,6 @@
             <w:listItem w:displayText="в пределах  возрастной нормы" w:value="в пределах  возрастной нормы"/>
           </w:comboBox>
         </w:sdtPr>
-        <w:sdtEndPr/>
         <w:sdtContent>
           <w:r>
             <w:rPr>
@@ -6120,16 +5126,12 @@
       </w:sdt>
       <w:r>
         <w:rPr>
-          <w:sz w:val="28"/>
-          <w:szCs w:val="20"/>
           <w:lang w:val="ru-RU"/>
         </w:rPr>
         <w:t>. Симметрия кровенаполнения сосудов н/к нарушена.</w:t>
       </w:r>
       <w:r>
         <w:rPr>
-          <w:sz w:val="28"/>
-          <w:szCs w:val="20"/>
           <w:u w:val="single"/>
           <w:lang w:val="ru-RU"/>
         </w:rPr>
@@ -6141,14 +5143,11 @@
         <w:ind w:left="-567"/>
         <w:jc w:val="both"/>
         <w:rPr>
-          <w:sz w:val="28"/>
-          <w:szCs w:val="20"/>
           <w:lang w:val="ru-RU"/>
         </w:rPr>
       </w:pPr>
       <w:r>
         <w:rPr>
-          <w:sz w:val="28"/>
           <w:u w:val="single"/>
           <w:lang w:val="ru-RU"/>
         </w:rPr>
@@ -6156,7 +5155,6 @@
       </w:r>
       <w:r>
         <w:rPr>
-          <w:sz w:val="28"/>
           <w:u w:val="single"/>
           <w:lang w:val="ru-RU"/>
         </w:rPr>
@@ -6165,7 +5163,6 @@
       <w:proofErr w:type="gramStart"/>
       <w:r>
         <w:rPr>
-          <w:sz w:val="28"/>
           <w:u w:val="single"/>
           <w:lang w:val="ru-RU"/>
         </w:rPr>
@@ -6174,7 +5171,6 @@
       <w:proofErr w:type="gramEnd"/>
       <w:r>
         <w:rPr>
-          <w:sz w:val="28"/>
           <w:u w:val="single"/>
           <w:lang w:val="ru-RU"/>
         </w:rPr>
@@ -6183,7 +5179,6 @@
       <w:proofErr w:type="gramStart"/>
       <w:r>
         <w:rPr>
-          <w:sz w:val="28"/>
           <w:u w:val="single"/>
           <w:lang w:val="ru-RU"/>
         </w:rPr>
@@ -6192,7 +5187,6 @@
       <w:proofErr w:type="gramEnd"/>
       <w:r>
         <w:rPr>
-          <w:sz w:val="28"/>
           <w:u w:val="single"/>
           <w:lang w:val="ru-RU"/>
         </w:rPr>
@@ -6200,7 +5194,6 @@
       </w:r>
       <w:r>
         <w:rPr>
-          <w:sz w:val="28"/>
           <w:lang w:val="ru-RU"/>
         </w:rPr>
         <w:t xml:space="preserve">: </w:t>
@@ -6209,7 +5202,6 @@
       <w:proofErr w:type="gramStart"/>
       <w:r>
         <w:rPr>
-          <w:sz w:val="28"/>
           <w:lang w:val="ru-RU"/>
         </w:rPr>
         <w:t>Пр</w:t>
@@ -6218,28 +5210,24 @@
       <w:proofErr w:type="gramEnd"/>
       <w:r>
         <w:rPr>
-          <w:sz w:val="28"/>
           <w:lang w:val="ru-RU"/>
         </w:rPr>
         <w:t xml:space="preserve"> д. V =</w:t>
       </w:r>
       <w:r>
         <w:rPr>
-          <w:sz w:val="28"/>
           <w:lang w:val="ru-RU"/>
         </w:rPr>
         <w:t>8,5</w:t>
       </w:r>
       <w:r>
         <w:rPr>
-          <w:sz w:val="28"/>
           <w:lang w:val="ru-RU"/>
         </w:rPr>
         <w:t xml:space="preserve">  см</w:t>
       </w:r>
       <w:r>
         <w:rPr>
-          <w:sz w:val="28"/>
           <w:vertAlign w:val="superscript"/>
           <w:lang w:val="ru-RU"/>
         </w:rPr>
@@ -6247,28 +5235,24 @@
       </w:r>
       <w:r>
         <w:rPr>
-          <w:sz w:val="28"/>
           <w:lang w:val="ru-RU"/>
         </w:rPr>
         <w:t>; лев. д. V =</w:t>
       </w:r>
       <w:r>
         <w:rPr>
-          <w:sz w:val="28"/>
           <w:lang w:val="ru-RU"/>
         </w:rPr>
         <w:t>6,2</w:t>
       </w:r>
       <w:r>
         <w:rPr>
-          <w:sz w:val="28"/>
           <w:lang w:val="ru-RU"/>
         </w:rPr>
         <w:t xml:space="preserve">  см</w:t>
       </w:r>
       <w:r>
         <w:rPr>
-          <w:sz w:val="28"/>
           <w:vertAlign w:val="superscript"/>
           <w:lang w:val="ru-RU"/>
         </w:rPr>
@@ -6280,13 +5264,11 @@
         <w:ind w:left="-567"/>
         <w:jc w:val="both"/>
         <w:rPr>
-          <w:sz w:val="28"/>
           <w:lang w:val="ru-RU"/>
         </w:rPr>
       </w:pPr>
       <w:r>
         <w:rPr>
-          <w:sz w:val="28"/>
           <w:lang w:val="ru-RU"/>
         </w:rPr>
         <w:t>Щит</w:t>
@@ -6294,7 +5276,6 @@
       <w:proofErr w:type="gramStart"/>
       <w:r>
         <w:rPr>
-          <w:sz w:val="28"/>
           <w:lang w:val="ru-RU"/>
         </w:rPr>
         <w:t>.</w:t>
@@ -6302,7 +5283,6 @@
       <w:proofErr w:type="gramEnd"/>
       <w:r>
         <w:rPr>
-          <w:sz w:val="28"/>
           <w:lang w:val="ru-RU"/>
         </w:rPr>
         <w:t xml:space="preserve"> </w:t>
@@ -6310,7 +5290,6 @@
       <w:proofErr w:type="gramStart"/>
       <w:r>
         <w:rPr>
-          <w:sz w:val="28"/>
           <w:lang w:val="ru-RU"/>
         </w:rPr>
         <w:t>ж</w:t>
@@ -6318,21 +5297,18 @@
       <w:proofErr w:type="gramEnd"/>
       <w:r>
         <w:rPr>
-          <w:sz w:val="28"/>
           <w:lang w:val="ru-RU"/>
         </w:rPr>
         <w:t>елеза</w:t>
       </w:r>
       <w:r>
         <w:rPr>
-          <w:sz w:val="28"/>
           <w:lang w:val="ru-RU"/>
         </w:rPr>
         <w:t xml:space="preserve"> </w:t>
       </w:r>
       <w:r>
         <w:rPr>
-          <w:sz w:val="28"/>
           <w:lang w:val="ru-RU"/>
         </w:rPr>
         <w:t xml:space="preserve">не увеличена, контуры ровные. </w:t>
@@ -6340,7 +5316,6 @@
       <w:proofErr w:type="spellStart"/>
       <w:r>
         <w:rPr>
-          <w:sz w:val="28"/>
           <w:lang w:val="ru-RU"/>
         </w:rPr>
         <w:t>Эхогенность</w:t>
@@ -6348,7 +5323,6 @@
       <w:proofErr w:type="spellEnd"/>
       <w:r>
         <w:rPr>
-          <w:sz w:val="28"/>
           <w:lang w:val="ru-RU"/>
         </w:rPr>
         <w:t xml:space="preserve"> и </w:t>
@@ -6356,7 +5330,6 @@
       <w:proofErr w:type="spellStart"/>
       <w:r>
         <w:rPr>
-          <w:sz w:val="28"/>
           <w:lang w:val="ru-RU"/>
         </w:rPr>
         <w:t>эхоструктура</w:t>
@@ -6364,77 +5337,80 @@
       <w:proofErr w:type="spellEnd"/>
       <w:r>
         <w:rPr>
-          <w:sz w:val="28"/>
           <w:lang w:val="ru-RU"/>
         </w:rPr>
         <w:t xml:space="preserve"> обычные</w:t>
       </w:r>
       <w:r>
         <w:rPr>
-          <w:sz w:val="28"/>
           <w:lang w:val="ru-RU"/>
         </w:rPr>
         <w:t xml:space="preserve">. </w:t>
       </w:r>
       <w:r>
         <w:rPr>
-          <w:sz w:val="28"/>
           <w:lang w:val="ru-RU"/>
         </w:rPr>
         <w:t>Р</w:t>
       </w:r>
       <w:r>
         <w:rPr>
-          <w:sz w:val="28"/>
           <w:lang w:val="ru-RU"/>
         </w:rPr>
         <w:t>егионарны</w:t>
       </w:r>
       <w:r>
         <w:rPr>
-          <w:sz w:val="28"/>
           <w:lang w:val="ru-RU"/>
         </w:rPr>
         <w:t>е</w:t>
       </w:r>
       <w:r>
         <w:rPr>
-          <w:sz w:val="28"/>
-          <w:lang w:val="ru-RU"/>
-        </w:rPr>
-        <w:t xml:space="preserve"> л/узл</w:t>
-      </w:r>
-      <w:r>
-        <w:rPr>
-          <w:sz w:val="28"/>
+          <w:lang w:val="ru-RU"/>
+        </w:rPr>
+        <w:t xml:space="preserve"> </w:t>
+      </w:r>
+      <w:proofErr w:type="gramStart"/>
+      <w:r>
+        <w:rPr>
+          <w:lang w:val="ru-RU"/>
+        </w:rPr>
+        <w:t>л</w:t>
+      </w:r>
+      <w:proofErr w:type="gramEnd"/>
+      <w:r>
+        <w:rPr>
+          <w:lang w:val="ru-RU"/>
+        </w:rPr>
+        <w:t>/узл</w:t>
+      </w:r>
+      <w:r>
+        <w:rPr>
           <w:lang w:val="ru-RU"/>
         </w:rPr>
         <w:t>ы</w:t>
       </w:r>
       <w:r>
         <w:rPr>
-          <w:sz w:val="28"/>
           <w:lang w:val="ru-RU"/>
         </w:rPr>
         <w:t xml:space="preserve"> </w:t>
       </w:r>
       <w:r>
         <w:rPr>
-          <w:sz w:val="28"/>
           <w:lang w:val="ru-RU"/>
         </w:rPr>
         <w:t xml:space="preserve"> </w:t>
       </w:r>
       <w:r>
         <w:rPr>
-          <w:sz w:val="28"/>
           <w:lang w:val="ru-RU"/>
         </w:rPr>
         <w:t xml:space="preserve">не </w:t>
       </w:r>
       <w:r>
         <w:rPr>
-          <w:sz w:val="28"/>
           <w:lang w:val="ru-RU"/>
         </w:rPr>
         <w:t xml:space="preserve">визуализируются. </w:t>
@@ -6442,7 +5418,6 @@
       <w:proofErr w:type="spellStart"/>
       <w:r>
         <w:rPr>
-          <w:sz w:val="28"/>
           <w:lang w:val="ru-RU"/>
         </w:rPr>
         <w:t>Закл</w:t>
@@ -6450,7 +5425,6 @@
       <w:proofErr w:type="spellEnd"/>
       <w:r>
         <w:rPr>
-          <w:sz w:val="28"/>
           <w:lang w:val="ru-RU"/>
         </w:rPr>
         <w:t xml:space="preserve">.: </w:t>
@@ -6458,7 +5432,6 @@
       <w:proofErr w:type="spellStart"/>
       <w:r>
         <w:rPr>
-          <w:sz w:val="28"/>
           <w:lang w:val="ru-RU"/>
         </w:rPr>
         <w:t>Эхопризнаков</w:t>
@@ -6466,7 +5439,6 @@
       <w:proofErr w:type="spellEnd"/>
       <w:r>
         <w:rPr>
-          <w:sz w:val="28"/>
           <w:lang w:val="ru-RU"/>
         </w:rPr>
         <w:t xml:space="preserve"> патологии щит</w:t>
@@ -6474,7 +5446,6 @@
       <w:proofErr w:type="gramStart"/>
       <w:r>
         <w:rPr>
-          <w:sz w:val="28"/>
           <w:lang w:val="ru-RU"/>
         </w:rPr>
         <w:t>.</w:t>
@@ -6482,7 +5453,6 @@
       <w:proofErr w:type="gramEnd"/>
       <w:r>
         <w:rPr>
-          <w:sz w:val="28"/>
           <w:lang w:val="ru-RU"/>
         </w:rPr>
         <w:t xml:space="preserve"> </w:t>
@@ -6490,7 +5460,6 @@
       <w:proofErr w:type="gramStart"/>
       <w:r>
         <w:rPr>
-          <w:sz w:val="28"/>
           <w:lang w:val="ru-RU"/>
         </w:rPr>
         <w:t>ж</w:t>
@@ -6498,14 +5467,12 @@
       <w:proofErr w:type="gramEnd"/>
       <w:r>
         <w:rPr>
-          <w:sz w:val="28"/>
           <w:lang w:val="ru-RU"/>
         </w:rPr>
         <w:t>елезы нет.</w:t>
       </w:r>
       <w:r>
         <w:rPr>
-          <w:sz w:val="28"/>
           <w:lang w:val="ru-RU"/>
         </w:rPr>
         <w:t xml:space="preserve"> </w:t>
@@ -6516,27 +5483,93 @@
         <w:ind w:left="-567"/>
         <w:jc w:val="both"/>
         <w:rPr>
-          <w:sz w:val="28"/>
-          <w:szCs w:val="20"/>
           <w:lang w:val="ru-RU"/>
         </w:rPr>
       </w:pPr>
       <w:r>
         <w:rPr>
-          <w:sz w:val="28"/>
           <w:u w:val="single"/>
           <w:lang w:val="ru-RU"/>
         </w:rPr>
         <w:t>Лечение:</w:t>
       </w:r>
-      <w:bookmarkStart w:id="5" w:name="лн"/>
-      <w:bookmarkEnd w:id="5"/>
-      <w:r>
-        <w:rPr>
-          <w:sz w:val="28"/>
+      <w:bookmarkStart w:id="3" w:name="лн"/>
+      <w:bookmarkEnd w:id="3"/>
+      <w:r>
+        <w:rPr>
           <w:lang w:val="ru-RU"/>
         </w:rPr>
         <w:t xml:space="preserve"> </w:t>
+      </w:r>
+      <w:proofErr w:type="spellStart"/>
+      <w:r>
+        <w:rPr>
+          <w:lang w:val="ru-RU"/>
+        </w:rPr>
+        <w:t>Актрапид</w:t>
+      </w:r>
+      <w:proofErr w:type="spellEnd"/>
+      <w:r>
+        <w:rPr>
+          <w:lang w:val="ru-RU"/>
+        </w:rPr>
+        <w:t xml:space="preserve"> НМ, </w:t>
+      </w:r>
+      <w:proofErr w:type="spellStart"/>
+      <w:r>
+        <w:rPr>
+          <w:lang w:val="ru-RU"/>
+        </w:rPr>
+        <w:t>Протафан</w:t>
+      </w:r>
+      <w:proofErr w:type="spellEnd"/>
+      <w:r>
+        <w:rPr>
+          <w:lang w:val="ru-RU"/>
+        </w:rPr>
+        <w:t xml:space="preserve"> НМ, </w:t>
+      </w:r>
+      <w:proofErr w:type="spellStart"/>
+      <w:r>
+        <w:rPr>
+          <w:lang w:val="ru-RU"/>
+        </w:rPr>
+        <w:t>Диалипон</w:t>
+      </w:r>
+      <w:proofErr w:type="spellEnd"/>
+      <w:r>
+        <w:rPr>
+          <w:lang w:val="ru-RU"/>
+        </w:rPr>
+        <w:t xml:space="preserve"> турбо</w:t>
+      </w:r>
+      <w:proofErr w:type="gramStart"/>
+      <w:r>
+        <w:rPr>
+          <w:lang w:val="ru-RU"/>
+        </w:rPr>
+        <w:t xml:space="preserve"> ,</w:t>
+      </w:r>
+      <w:proofErr w:type="gramEnd"/>
+      <w:r>
+        <w:rPr>
+          <w:lang w:val="ru-RU"/>
+        </w:rPr>
+        <w:t xml:space="preserve"> </w:t>
+      </w:r>
+      <w:proofErr w:type="spellStart"/>
+      <w:r>
+        <w:rPr>
+          <w:lang w:val="ru-RU"/>
+        </w:rPr>
+        <w:t>витаксон</w:t>
+      </w:r>
+      <w:proofErr w:type="spellEnd"/>
+      <w:r>
+        <w:rPr>
+          <w:lang w:val="ru-RU"/>
+        </w:rPr>
+        <w:t>.</w:t>
       </w:r>
     </w:p>
     <w:p>
@@ -6544,17 +5577,15 @@
         <w:ind w:left="-567"/>
         <w:jc w:val="both"/>
         <w:rPr>
-          <w:sz w:val="28"/>
           <w:lang w:val="ru-RU"/>
         </w:rPr>
       </w:pPr>
-      <w:bookmarkStart w:id="6" w:name="дд"/>
-      <w:bookmarkStart w:id="7" w:name="лк"/>
-      <w:bookmarkEnd w:id="6"/>
-      <w:bookmarkEnd w:id="7"/>
-      <w:r>
-        <w:rPr>
-          <w:sz w:val="28"/>
+      <w:bookmarkStart w:id="4" w:name="дд"/>
+      <w:bookmarkStart w:id="5" w:name="лк"/>
+      <w:bookmarkEnd w:id="4"/>
+      <w:bookmarkEnd w:id="5"/>
+      <w:r>
+        <w:rPr>
           <w:u w:val="single"/>
           <w:lang w:val="ru-RU"/>
         </w:rPr>
@@ -6562,7 +5593,6 @@
       </w:r>
       <w:r>
         <w:rPr>
-          <w:sz w:val="28"/>
           <w:lang w:val="ru-RU"/>
         </w:rPr>
         <w:t xml:space="preserve">:  </w:t>
@@ -6580,25 +5610,24 @@
             <w:listItem w:displayText="Общее состояние улучшилось, гликемия нормализовалась, уменьшились боли в н/к." w:value="Общее состояние улучшилось, гликемия нормализовалась, уменьшились боли в н/к."/>
           </w:comboBox>
         </w:sdtPr>
-        <w:sdtEndPr/>
         <w:sdtContent>
           <w:r>
             <w:rPr>
               <w:lang w:val="ru-RU"/>
             </w:rPr>
-            <w:t xml:space="preserve">Общее состояние улучшилось, гликемия </w:t>
+            <w:t xml:space="preserve">Общее состояние улучшилось, </w:t>
           </w:r>
           <w:r>
             <w:rPr>
               <w:lang w:val="ru-RU"/>
             </w:rPr>
-            <w:t>нормализовалась</w:t>
+            <w:t xml:space="preserve">гликемия в пределах целевого уровня, </w:t>
           </w:r>
           <w:r>
             <w:rPr>
               <w:lang w:val="ru-RU"/>
             </w:rPr>
-            <w:t>, уменьшились боли в н/к.</w:t>
+            <w:t>уменьшились боли в н/к.</w:t>
           </w:r>
         </w:sdtContent>
       </w:sdt>
@@ -6606,30 +5635,19 @@
         <w:rPr>
           <w:lang w:val="ru-RU"/>
         </w:rPr>
-        <w:t xml:space="preserve"> </w:t>
-      </w:r>
-      <w:r>
-        <w:rPr>
-          <w:sz w:val="28"/>
-          <w:lang w:val="ru-RU"/>
-        </w:rPr>
-        <w:t xml:space="preserve">АД  </w:t>
-      </w:r>
-      <w:proofErr w:type="gramStart"/>
-      <w:r>
-        <w:rPr>
-          <w:sz w:val="28"/>
-          <w:lang w:val="ru-RU"/>
-        </w:rPr>
-        <w:t>мм</w:t>
-      </w:r>
-      <w:proofErr w:type="gramEnd"/>
-      <w:r>
-        <w:rPr>
-          <w:sz w:val="28"/>
-          <w:lang w:val="ru-RU"/>
-        </w:rPr>
-        <w:t xml:space="preserve"> рт. ст. </w:t>
+        <w:t xml:space="preserve"> АД</w:t>
+      </w:r>
+      <w:r>
+        <w:rPr>
+          <w:lang w:val="ru-RU"/>
+        </w:rPr>
+        <w:t>110/70</w:t>
+      </w:r>
+      <w:r>
+        <w:rPr>
+          <w:lang w:val="ru-RU"/>
+        </w:rPr>
+        <w:t xml:space="preserve">  мм рт. ст. </w:t>
       </w:r>
       <w:sdt>
         <w:sdtPr>
@@ -6645,7 +5663,6 @@
             <w:listItem w:displayText="Согласно клинического протокола и на основании приказа УЗО от 14.06.12 №355, приказа ЛПУ от 27.02.17 №81-з комиссионно, больной переведен на  " w:value="Согласно клинического протокола и на основании приказа УЗО от 14.06.12 №355, приказа ЛПУ от 27.02.17 №81-з комиссионно, больной переведен на  "/>
           </w:dropDownList>
         </w:sdtPr>
-        <w:sdtEndPr/>
         <w:sdtContent>
           <w:r>
             <w:rPr>
@@ -6657,14 +5674,12 @@
       </w:sdt>
       <w:r>
         <w:rPr>
-          <w:sz w:val="28"/>
           <w:lang w:val="ru-RU"/>
         </w:rPr>
         <w:t xml:space="preserve">  </w:t>
       </w:r>
       <w:r>
         <w:rPr>
-          <w:sz w:val="28"/>
           <w:lang w:val="ru-RU"/>
         </w:rPr>
         <w:t xml:space="preserve"> </w:t>
@@ -6672,8 +5687,6 @@
       <w:sdt>
         <w:sdtPr>
           <w:rPr>
-            <w:sz w:val="20"/>
-            <w:szCs w:val="20"/>
             <w:lang w:val="ru-RU"/>
           </w:rPr>
           <w:id w:val="-698077397"/>
@@ -6685,12 +5698,9 @@
             <w:listItem w:displayText="Пациент ознакомлен с постановлением КМУ 29.03.16 № 239 щодо «Перелiку хворих на цукровий дiабет для вiдшкодування вартостi препаратiв iнсулiну» " w:value="Пациент ознакомлен с постановлением КМУ 29.03.16 № 239 щодо «Перелiку хворих на цукровий дiабет для вiдшкодування вартостi препаратiв iнсулiну» "/>
           </w:comboBox>
         </w:sdtPr>
-        <w:sdtEndPr/>
         <w:sdtContent>
           <w:r>
             <w:rPr>
-              <w:sz w:val="20"/>
-              <w:szCs w:val="20"/>
               <w:lang w:val="ru-RU"/>
             </w:rPr>
             <w:t xml:space="preserve"> </w:t>
@@ -6703,7 +5713,6 @@
         <w:ind w:left="-567"/>
         <w:jc w:val="both"/>
         <w:rPr>
-          <w:sz w:val="28"/>
           <w:lang w:val="ru-RU"/>
         </w:rPr>
       </w:pPr>
@@ -6867,7 +5876,6 @@
             <w:listItem w:displayText="7,5" w:value="7,5"/>
           </w:comboBox>
         </w:sdtPr>
-        <w:sdtEndPr/>
         <w:sdtContent>
           <w:r>
             <w:rPr>
@@ -6899,13 +5907,12 @@
             <w:listItem w:displayText="11,0" w:value="11,0"/>
           </w:comboBox>
         </w:sdtPr>
-        <w:sdtEndPr/>
         <w:sdtContent>
           <w:r>
             <w:rPr>
               <w:lang w:val="ru-RU"/>
             </w:rPr>
-            <w:t>10,0</w:t>
+            <w:t>9,0</w:t>
           </w:r>
         </w:sdtContent>
       </w:sdt>
@@ -6951,13 +5958,12 @@
             <w:listItem w:displayText="8,0" w:value="8,0"/>
           </w:comboBox>
         </w:sdtPr>
-        <w:sdtEndPr/>
         <w:sdtContent>
           <w:r>
             <w:rPr>
               <w:lang w:val="ru-RU"/>
             </w:rPr>
-            <w:t>7,5</w:t>
+            <w:t>7,0</w:t>
           </w:r>
         </w:sdtContent>
       </w:sdt>
@@ -6984,7 +5990,27 @@
         <w:rPr>
           <w:lang w:val="ru-RU"/>
         </w:rPr>
-        <w:t xml:space="preserve">Инсулинотерапия:   </w:t>
+        <w:t xml:space="preserve">Инсулинотерапия:  </w:t>
+      </w:r>
+      <w:proofErr w:type="spellStart"/>
+      <w:r>
+        <w:rPr>
+          <w:lang w:val="ru-RU"/>
+        </w:rPr>
+        <w:t>Актрапид</w:t>
+      </w:r>
+      <w:proofErr w:type="spellEnd"/>
+      <w:r>
+        <w:rPr>
+          <w:lang w:val="ru-RU"/>
+        </w:rPr>
+        <w:t xml:space="preserve"> НМ</w:t>
+      </w:r>
+      <w:r>
+        <w:rPr>
+          <w:lang w:val="ru-RU"/>
+        </w:rPr>
+        <w:t xml:space="preserve"> </w:t>
       </w:r>
       <w:proofErr w:type="gramStart"/>
       <w:r>
@@ -6998,7 +6024,31 @@
         <w:rPr>
           <w:lang w:val="ru-RU"/>
         </w:rPr>
-        <w:t>/з- ед., п/о- ед., п/у</w:t>
+        <w:t>/з-</w:t>
+      </w:r>
+      <w:r>
+        <w:rPr>
+          <w:lang w:val="ru-RU"/>
+        </w:rPr>
+        <w:t xml:space="preserve"> 16-18</w:t>
+      </w:r>
+      <w:r>
+        <w:rPr>
+          <w:lang w:val="ru-RU"/>
+        </w:rPr>
+        <w:t xml:space="preserve"> ед., п/о-</w:t>
+      </w:r>
+      <w:r>
+        <w:rPr>
+          <w:lang w:val="ru-RU"/>
+        </w:rPr>
+        <w:t xml:space="preserve"> 16-18 </w:t>
+      </w:r>
+      <w:r>
+        <w:rPr>
+          <w:lang w:val="ru-RU"/>
+        </w:rPr>
+        <w:t xml:space="preserve"> ед., п/у</w:t>
       </w:r>
       <w:r>
         <w:rPr>
@@ -7010,497 +6060,63 @@
         <w:rPr>
           <w:lang w:val="ru-RU"/>
         </w:rPr>
-        <w:t>- ед.,  22.00</w:t>
-      </w:r>
-      <w:r>
-        <w:rPr>
-          <w:lang w:val="ru-RU"/>
-        </w:rPr>
-        <w:t xml:space="preserve">   ед.</w:t>
-      </w:r>
-    </w:p>
-    <w:p>
-      <w:pPr>
-        <w:ind w:left="-142"/>
-        <w:jc w:val="both"/>
-        <w:rPr>
-          <w:lang w:val="ru-RU"/>
-        </w:rPr>
-      </w:pPr>
+        <w:t>–</w:t>
+      </w:r>
+      <w:r>
+        <w:rPr>
+          <w:lang w:val="ru-RU"/>
+        </w:rPr>
+        <w:t xml:space="preserve"> </w:t>
+      </w:r>
+      <w:r>
+        <w:rPr>
+          <w:lang w:val="ru-RU"/>
+        </w:rPr>
+        <w:t xml:space="preserve">7-9 </w:t>
+      </w:r>
+      <w:r>
+        <w:rPr>
+          <w:lang w:val="ru-RU"/>
+        </w:rPr>
+        <w:t xml:space="preserve">ед., </w:t>
+      </w:r>
       <w:proofErr w:type="spellStart"/>
       <w:r>
         <w:rPr>
           <w:lang w:val="ru-RU"/>
         </w:rPr>
-        <w:t>Актрапид</w:t>
+        <w:t>Протафан</w:t>
       </w:r>
       <w:proofErr w:type="spellEnd"/>
       <w:r>
         <w:rPr>
           <w:lang w:val="ru-RU"/>
         </w:rPr>
-        <w:t xml:space="preserve"> НМ, </w:t>
-      </w:r>
-      <w:proofErr w:type="spellStart"/>
-      <w:r>
-        <w:rPr>
-          <w:lang w:val="ru-RU"/>
-        </w:rPr>
-        <w:t>Протафан</w:t>
-      </w:r>
-      <w:proofErr w:type="spellEnd"/>
-      <w:r>
-        <w:rPr>
-          <w:lang w:val="ru-RU"/>
-        </w:rPr>
-        <w:t xml:space="preserve"> НМ, </w:t>
-      </w:r>
-      <w:proofErr w:type="spellStart"/>
-      <w:r>
-        <w:rPr>
-          <w:lang w:val="ru-RU"/>
-        </w:rPr>
-        <w:t>Хумодар</w:t>
-      </w:r>
-      <w:proofErr w:type="spellEnd"/>
-      <w:r>
-        <w:rPr>
-          <w:lang w:val="ru-RU"/>
-        </w:rPr>
-        <w:t xml:space="preserve"> Р</w:t>
-      </w:r>
-      <w:r>
-        <w:rPr>
-          <w:lang w:val="ru-RU"/>
-        </w:rPr>
-        <w:t>100</w:t>
-      </w:r>
-      <w:r>
-        <w:rPr>
-          <w:lang w:val="ru-RU"/>
-        </w:rPr>
-        <w:t xml:space="preserve">Р, </w:t>
-      </w:r>
-      <w:proofErr w:type="spellStart"/>
-      <w:r>
-        <w:rPr>
-          <w:lang w:val="ru-RU"/>
-        </w:rPr>
-        <w:t>Хумодар</w:t>
-      </w:r>
-      <w:proofErr w:type="spellEnd"/>
-      <w:r>
-        <w:rPr>
-          <w:lang w:val="ru-RU"/>
-        </w:rPr>
-        <w:t xml:space="preserve"> Б</w:t>
-      </w:r>
-      <w:r>
-        <w:rPr>
-          <w:lang w:val="ru-RU"/>
-        </w:rPr>
-        <w:t>100</w:t>
-      </w:r>
-      <w:r>
-        <w:rPr>
-          <w:lang w:val="ru-RU"/>
-        </w:rPr>
-        <w:t xml:space="preserve">Р, </w:t>
-      </w:r>
-      <w:proofErr w:type="spellStart"/>
-      <w:r>
-        <w:rPr>
-          <w:lang w:val="ru-RU"/>
-        </w:rPr>
-        <w:t>Хумодар</w:t>
-      </w:r>
-      <w:proofErr w:type="spellEnd"/>
-      <w:proofErr w:type="gramStart"/>
-      <w:r>
-        <w:rPr>
-          <w:lang w:val="ru-RU"/>
-        </w:rPr>
-        <w:t xml:space="preserve"> К</w:t>
-      </w:r>
-      <w:proofErr w:type="gramEnd"/>
-      <w:r>
-        <w:rPr>
-          <w:lang w:val="ru-RU"/>
-        </w:rPr>
-        <w:t xml:space="preserve"> 25</w:t>
-      </w:r>
-      <w:r>
-        <w:rPr>
-          <w:lang w:val="ru-RU"/>
-        </w:rPr>
-        <w:t xml:space="preserve"> 100</w:t>
-      </w:r>
-      <w:r>
-        <w:rPr>
-          <w:lang w:val="ru-RU"/>
-        </w:rPr>
-        <w:t xml:space="preserve">Р, </w:t>
-      </w:r>
-      <w:proofErr w:type="spellStart"/>
-      <w:r>
-        <w:rPr>
-          <w:lang w:val="ru-RU"/>
-        </w:rPr>
-        <w:t>Инсуман</w:t>
-      </w:r>
-      <w:proofErr w:type="spellEnd"/>
-      <w:r>
-        <w:rPr>
-          <w:lang w:val="ru-RU"/>
-        </w:rPr>
-        <w:t xml:space="preserve"> </w:t>
-      </w:r>
-      <w:proofErr w:type="spellStart"/>
-      <w:r>
-        <w:rPr>
-          <w:lang w:val="ru-RU"/>
-        </w:rPr>
-        <w:t>Базал</w:t>
-      </w:r>
-      <w:proofErr w:type="spellEnd"/>
-      <w:r>
-        <w:rPr>
-          <w:lang w:val="ru-RU"/>
-        </w:rPr>
-        <w:t xml:space="preserve">, </w:t>
-      </w:r>
-      <w:proofErr w:type="spellStart"/>
-      <w:r>
-        <w:rPr>
-          <w:lang w:val="ru-RU"/>
-        </w:rPr>
-        <w:t>Инсуман</w:t>
-      </w:r>
-      <w:proofErr w:type="spellEnd"/>
-      <w:r>
-        <w:rPr>
-          <w:lang w:val="ru-RU"/>
-        </w:rPr>
-        <w:t xml:space="preserve"> Рапид, </w:t>
-      </w:r>
-      <w:proofErr w:type="spellStart"/>
-      <w:r>
-        <w:rPr>
-          <w:lang w:val="ru-RU"/>
-        </w:rPr>
-        <w:t>Хумулин</w:t>
-      </w:r>
-      <w:proofErr w:type="spellEnd"/>
-      <w:r>
-        <w:rPr>
-          <w:lang w:val="ru-RU"/>
-        </w:rPr>
-        <w:t xml:space="preserve"> R, </w:t>
-      </w:r>
-      <w:proofErr w:type="spellStart"/>
-      <w:r>
-        <w:rPr>
-          <w:lang w:val="ru-RU"/>
-        </w:rPr>
-        <w:t>Хумулин</w:t>
-      </w:r>
-      <w:proofErr w:type="spellEnd"/>
-      <w:r>
-        <w:rPr>
-          <w:lang w:val="ru-RU"/>
-        </w:rPr>
-        <w:t xml:space="preserve"> НПХ, Фармасулин Н, Фармасулин НN</w:t>
-      </w:r>
-      <w:r>
-        <w:rPr>
-          <w:lang w:val="ru-RU"/>
-        </w:rPr>
-        <w:t xml:space="preserve">Р, </w:t>
-      </w:r>
-      <w:proofErr w:type="spellStart"/>
-      <w:r>
-        <w:rPr>
-          <w:lang w:val="ru-RU"/>
-        </w:rPr>
-        <w:t>Генсулин</w:t>
-      </w:r>
-      <w:proofErr w:type="spellEnd"/>
-      <w:r>
-        <w:rPr>
-          <w:lang w:val="ru-RU"/>
-        </w:rPr>
-        <w:t xml:space="preserve"> R, </w:t>
-      </w:r>
-      <w:proofErr w:type="spellStart"/>
-      <w:r>
-        <w:rPr>
-          <w:lang w:val="ru-RU"/>
-        </w:rPr>
-        <w:t>Генсулин</w:t>
-      </w:r>
-      <w:proofErr w:type="spellEnd"/>
-      <w:r>
-        <w:rPr>
-          <w:lang w:val="ru-RU"/>
-        </w:rPr>
-        <w:t xml:space="preserve"> Н</w:t>
-      </w:r>
-    </w:p>
-    <w:p>
-      <w:pPr>
-        <w:numPr>
-          <w:ilvl w:val="0"/>
-          <w:numId w:val="2"/>
-        </w:numPr>
-        <w:ind w:left="-142"/>
-        <w:jc w:val="both"/>
-        <w:rPr>
-          <w:lang w:val="ru-RU"/>
-        </w:rPr>
-      </w:pPr>
-      <w:r>
-        <w:rPr>
-          <w:lang w:val="ru-RU"/>
-        </w:rPr>
-        <w:t xml:space="preserve">ССТ: </w:t>
-      </w:r>
-      <w:proofErr w:type="spellStart"/>
-      <w:r>
-        <w:rPr>
-          <w:lang w:val="ru-RU"/>
-        </w:rPr>
-        <w:t>диабетон</w:t>
-      </w:r>
-      <w:proofErr w:type="spellEnd"/>
-      <w:r>
-        <w:rPr>
-          <w:lang w:val="ru-RU"/>
-        </w:rPr>
-        <w:t xml:space="preserve"> М</w:t>
-      </w:r>
-      <w:proofErr w:type="gramStart"/>
-      <w:r>
-        <w:rPr>
-          <w:lang w:val="ru-RU"/>
-        </w:rPr>
-        <w:t>R</w:t>
-      </w:r>
-      <w:proofErr w:type="gramEnd"/>
-      <w:r>
-        <w:rPr>
-          <w:lang w:val="ru-RU"/>
-        </w:rPr>
-        <w:t xml:space="preserve"> </w:t>
-      </w:r>
-      <w:r>
-        <w:rPr>
-          <w:lang w:val="ru-RU"/>
-        </w:rPr>
-        <w:t>(</w:t>
-      </w:r>
-      <w:proofErr w:type="spellStart"/>
-      <w:r>
-        <w:rPr>
-          <w:lang w:val="ru-RU"/>
-        </w:rPr>
-        <w:t>диаглизид</w:t>
-      </w:r>
-      <w:proofErr w:type="spellEnd"/>
-      <w:r>
-        <w:rPr>
-          <w:lang w:val="ru-RU"/>
-        </w:rPr>
-        <w:t xml:space="preserve"> МR) </w:t>
-      </w:r>
-      <w:r>
-        <w:rPr>
-          <w:lang w:val="ru-RU"/>
-        </w:rPr>
-        <w:t>60 мг</w:t>
-      </w:r>
-    </w:p>
-    <w:p>
-      <w:pPr>
-        <w:ind w:left="-142"/>
-        <w:jc w:val="both"/>
-        <w:rPr>
-          <w:lang w:val="ru-RU"/>
-        </w:rPr>
-      </w:pPr>
-      <w:proofErr w:type="spellStart"/>
-      <w:r>
-        <w:rPr>
-          <w:lang w:val="ru-RU"/>
-        </w:rPr>
-        <w:t>диапирид</w:t>
-      </w:r>
-      <w:proofErr w:type="spellEnd"/>
-      <w:r>
-        <w:rPr>
-          <w:lang w:val="ru-RU"/>
-        </w:rPr>
-        <w:t xml:space="preserve"> (</w:t>
-      </w:r>
-      <w:r>
-        <w:rPr>
-          <w:lang w:val="ru-RU"/>
-        </w:rPr>
-        <w:t>амарил</w:t>
-      </w:r>
-      <w:r>
-        <w:rPr>
-          <w:lang w:val="ru-RU"/>
-        </w:rPr>
-        <w:t xml:space="preserve">, </w:t>
-      </w:r>
-      <w:r>
-        <w:rPr>
-          <w:lang w:val="ru-RU"/>
-        </w:rPr>
-        <w:t xml:space="preserve"> </w:t>
-      </w:r>
-      <w:proofErr w:type="spellStart"/>
-      <w:r>
-        <w:rPr>
-          <w:lang w:val="ru-RU"/>
-        </w:rPr>
-        <w:t>олтар</w:t>
-      </w:r>
-      <w:proofErr w:type="spellEnd"/>
-      <w:r>
-        <w:rPr>
-          <w:lang w:val="ru-RU"/>
-        </w:rPr>
-        <w:t xml:space="preserve"> ) 3 мг 1т. *1р/</w:t>
-      </w:r>
-      <w:proofErr w:type="spellStart"/>
-      <w:r>
-        <w:rPr>
-          <w:lang w:val="ru-RU"/>
-        </w:rPr>
-        <w:t>сут</w:t>
-      </w:r>
-      <w:proofErr w:type="spellEnd"/>
-      <w:r>
-        <w:rPr>
-          <w:lang w:val="ru-RU"/>
-        </w:rPr>
-        <w:t xml:space="preserve">. </w:t>
-      </w:r>
-      <w:proofErr w:type="gramStart"/>
-      <w:r>
-        <w:rPr>
-          <w:lang w:val="ru-RU"/>
-        </w:rPr>
-        <w:t>п</w:t>
-      </w:r>
-      <w:proofErr w:type="gramEnd"/>
-      <w:r>
-        <w:rPr>
-          <w:lang w:val="ru-RU"/>
-        </w:rPr>
-        <w:t xml:space="preserve">/з., </w:t>
-      </w:r>
-    </w:p>
-    <w:p>
-      <w:pPr>
-        <w:ind w:left="-142"/>
-        <w:jc w:val="both"/>
-        <w:rPr>
-          <w:lang w:val="ru-RU"/>
-        </w:rPr>
-      </w:pPr>
-      <w:proofErr w:type="spellStart"/>
-      <w:r>
-        <w:rPr>
-          <w:lang w:val="ru-RU"/>
-        </w:rPr>
-        <w:t>метформин</w:t>
-      </w:r>
-      <w:proofErr w:type="spellEnd"/>
-      <w:r>
-        <w:rPr>
-          <w:lang w:val="ru-RU"/>
-        </w:rPr>
-        <w:t xml:space="preserve"> (</w:t>
-      </w:r>
-      <w:r>
-        <w:rPr>
-          <w:lang w:val="ru-RU"/>
-        </w:rPr>
-        <w:t>диаф</w:t>
-      </w:r>
-      <w:r>
-        <w:rPr>
-          <w:lang w:val="ru-RU"/>
-        </w:rPr>
-        <w:t>ормин</w:t>
-      </w:r>
-      <w:r>
-        <w:rPr>
-          <w:lang w:val="ru-RU"/>
-        </w:rPr>
-        <w:t>,</w:t>
-      </w:r>
-      <w:r>
-        <w:rPr>
-          <w:lang w:val="ru-RU"/>
-        </w:rPr>
-        <w:t xml:space="preserve"> </w:t>
-      </w:r>
-      <w:proofErr w:type="spellStart"/>
-      <w:r>
-        <w:rPr>
-          <w:lang w:val="ru-RU"/>
-        </w:rPr>
-        <w:t>сиофор</w:t>
-      </w:r>
-      <w:proofErr w:type="spellEnd"/>
-      <w:r>
-        <w:rPr>
-          <w:lang w:val="ru-RU"/>
-        </w:rPr>
-        <w:t xml:space="preserve">, </w:t>
-      </w:r>
-      <w:r>
-        <w:rPr>
-          <w:lang w:val="ru-RU"/>
-        </w:rPr>
-        <w:t xml:space="preserve"> </w:t>
-      </w:r>
-      <w:proofErr w:type="spellStart"/>
-      <w:r>
-        <w:rPr>
-          <w:lang w:val="ru-RU"/>
-        </w:rPr>
-        <w:t>глюкофаж</w:t>
-      </w:r>
-      <w:proofErr w:type="spellEnd"/>
-      <w:r>
-        <w:rPr>
-          <w:lang w:val="ru-RU"/>
-        </w:rPr>
-        <w:t>) 1000 -</w:t>
-      </w:r>
-      <w:r>
-        <w:rPr>
-          <w:lang w:val="ru-RU"/>
-        </w:rPr>
-        <w:t xml:space="preserve"> 1т. *2р/</w:t>
-      </w:r>
-      <w:proofErr w:type="spellStart"/>
-      <w:r>
-        <w:rPr>
-          <w:lang w:val="ru-RU"/>
-        </w:rPr>
-        <w:t>сут</w:t>
-      </w:r>
-      <w:proofErr w:type="spellEnd"/>
-      <w:r>
-        <w:rPr>
-          <w:lang w:val="ru-RU"/>
-        </w:rPr>
-        <w:t xml:space="preserve">. </w:t>
+        <w:t xml:space="preserve"> НМ</w:t>
+      </w:r>
+      <w:r>
+        <w:rPr>
+          <w:lang w:val="ru-RU"/>
+        </w:rPr>
+        <w:t xml:space="preserve"> 22.00</w:t>
+      </w:r>
+      <w:r>
+        <w:rPr>
+          <w:lang w:val="ru-RU"/>
+        </w:rPr>
+        <w:t xml:space="preserve">   </w:t>
+      </w:r>
+      <w:r>
+        <w:rPr>
+          <w:lang w:val="ru-RU"/>
+        </w:rPr>
+        <w:t>24-26</w:t>
+      </w:r>
+      <w:r>
+        <w:rPr>
+          <w:lang w:val="ru-RU"/>
+        </w:rPr>
+        <w:t>ед.</w:t>
       </w:r>
     </w:p>
     <w:p>
@@ -7567,7 +6183,6 @@
             <w:listItem w:displayText="протеинурии" w:value="протеинурии"/>
           </w:comboBox>
         </w:sdtPr>
-        <w:sdtEndPr/>
         <w:sdtContent>
           <w:proofErr w:type="spellStart"/>
           <w:r>
@@ -7584,276 +6199,6 @@
           <w:lang w:val="ru-RU"/>
         </w:rPr>
         <w:t xml:space="preserve"> 1р. в 6 мес.</w:t>
-      </w:r>
-    </w:p>
-    <w:p>
-      <w:pPr>
-        <w:numPr>
-          <w:ilvl w:val="0"/>
-          <w:numId w:val="2"/>
-        </w:numPr>
-        <w:ind w:left="-142"/>
-        <w:jc w:val="both"/>
-        <w:rPr>
-          <w:lang w:val="ru-RU"/>
-        </w:rPr>
-      </w:pPr>
-      <w:proofErr w:type="spellStart"/>
-      <w:r>
-        <w:rPr>
-          <w:lang w:val="ru-RU"/>
-        </w:rPr>
-        <w:t>Гиполипидемическая</w:t>
-      </w:r>
-      <w:proofErr w:type="spellEnd"/>
-      <w:r>
-        <w:rPr>
-          <w:lang w:val="ru-RU"/>
-        </w:rPr>
-        <w:t xml:space="preserve"> терапия</w:t>
-      </w:r>
-      <w:r>
-        <w:rPr>
-          <w:lang w:val="ru-RU"/>
-        </w:rPr>
-        <w:t>:</w:t>
-      </w:r>
-      <w:r>
-        <w:rPr>
-          <w:lang w:val="ru-RU"/>
-        </w:rPr>
-        <w:t xml:space="preserve"> </w:t>
-      </w:r>
-      <w:sdt>
-        <w:sdtPr>
-          <w:rPr>
-            <w:lang w:val="ru-RU"/>
-          </w:rPr>
-          <w:id w:val="1725480614"/>
-          <w:placeholder>
-            <w:docPart w:val="DefaultPlaceholder_1082065159"/>
-          </w:placeholder>
-          <w:comboBox>
-            <w:listItem w:displayText="розувастатин " w:value="розувастатин "/>
-            <w:listItem w:displayText="аторвастатин" w:value="аторвастатин"/>
-          </w:comboBox>
-        </w:sdtPr>
-        <w:sdtEndPr/>
-        <w:sdtContent>
-          <w:proofErr w:type="spellStart"/>
-          <w:r>
-            <w:rPr>
-              <w:lang w:val="ru-RU"/>
-            </w:rPr>
-            <w:t>розувастатин</w:t>
-          </w:r>
-          <w:proofErr w:type="spellEnd"/>
-        </w:sdtContent>
-      </w:sdt>
-      <w:r>
-        <w:rPr>
-          <w:lang w:val="ru-RU"/>
-        </w:rPr>
-        <w:t xml:space="preserve"> </w:t>
-      </w:r>
-      <w:r>
-        <w:rPr>
-          <w:lang w:val="ru-RU"/>
-        </w:rPr>
-        <w:t>10 мг</w:t>
-      </w:r>
-      <w:r>
-        <w:rPr>
-          <w:lang w:val="ru-RU"/>
-        </w:rPr>
-        <w:t xml:space="preserve"> </w:t>
-      </w:r>
-      <w:r>
-        <w:rPr>
-          <w:lang w:val="ru-RU"/>
-        </w:rPr>
-        <w:t xml:space="preserve">1т </w:t>
-      </w:r>
-      <w:proofErr w:type="spellStart"/>
-      <w:r>
-        <w:rPr>
-          <w:lang w:val="ru-RU"/>
-        </w:rPr>
-        <w:t>веч</w:t>
-      </w:r>
-      <w:proofErr w:type="spellEnd"/>
-      <w:r>
-        <w:rPr>
-          <w:lang w:val="ru-RU"/>
-        </w:rPr>
-        <w:t xml:space="preserve"> </w:t>
-      </w:r>
-      <w:r>
-        <w:rPr>
-          <w:lang w:val="ru-RU"/>
-        </w:rPr>
-        <w:t>с контр</w:t>
-      </w:r>
-      <w:proofErr w:type="gramStart"/>
-      <w:r>
-        <w:rPr>
-          <w:lang w:val="ru-RU"/>
-        </w:rPr>
-        <w:t>.</w:t>
-      </w:r>
-      <w:proofErr w:type="gramEnd"/>
-      <w:r>
-        <w:rPr>
-          <w:lang w:val="ru-RU"/>
-        </w:rPr>
-        <w:t xml:space="preserve"> </w:t>
-      </w:r>
-      <w:proofErr w:type="spellStart"/>
-      <w:proofErr w:type="gramStart"/>
-      <w:r>
-        <w:rPr>
-          <w:lang w:val="ru-RU"/>
-        </w:rPr>
-        <w:t>л</w:t>
-      </w:r>
-      <w:proofErr w:type="gramEnd"/>
-      <w:r>
-        <w:rPr>
-          <w:lang w:val="ru-RU"/>
-        </w:rPr>
-        <w:t>ипидограммы</w:t>
-      </w:r>
-      <w:proofErr w:type="spellEnd"/>
-      <w:r>
-        <w:rPr>
-          <w:lang w:val="ru-RU"/>
-        </w:rPr>
-        <w:t xml:space="preserve"> </w:t>
-      </w:r>
-      <w:r>
-        <w:rPr>
-          <w:lang w:val="ru-RU"/>
-        </w:rPr>
-        <w:t>через 3 мес.</w:t>
-      </w:r>
-    </w:p>
-    <w:p>
-      <w:pPr>
-        <w:numPr>
-          <w:ilvl w:val="0"/>
-          <w:numId w:val="2"/>
-        </w:numPr>
-        <w:ind w:left="-142"/>
-        <w:jc w:val="both"/>
-        <w:rPr>
-          <w:lang w:val="ru-RU"/>
-        </w:rPr>
-      </w:pPr>
-      <w:r>
-        <w:rPr>
-          <w:lang w:val="ru-RU"/>
-        </w:rPr>
-        <w:t>С</w:t>
-      </w:r>
-      <w:r>
-        <w:rPr>
-          <w:lang w:val="ru-RU"/>
-        </w:rPr>
-        <w:t xml:space="preserve">осудистая терапия: </w:t>
-      </w:r>
-      <w:proofErr w:type="spellStart"/>
-      <w:r>
-        <w:rPr>
-          <w:lang w:val="ru-RU"/>
-        </w:rPr>
-        <w:t>вазонит</w:t>
-      </w:r>
-      <w:proofErr w:type="spellEnd"/>
-      <w:r>
-        <w:rPr>
-          <w:lang w:val="ru-RU"/>
-        </w:rPr>
-        <w:t xml:space="preserve"> или </w:t>
-      </w:r>
-      <w:proofErr w:type="spellStart"/>
-      <w:r>
-        <w:rPr>
-          <w:lang w:val="ru-RU"/>
-        </w:rPr>
-        <w:t>а</w:t>
-      </w:r>
-      <w:r>
-        <w:rPr>
-          <w:lang w:val="ru-RU"/>
-        </w:rPr>
-        <w:t>гапурин-ретард</w:t>
-      </w:r>
-      <w:proofErr w:type="spellEnd"/>
-      <w:r>
-        <w:rPr>
-          <w:lang w:val="ru-RU"/>
-        </w:rPr>
-        <w:t xml:space="preserve">  1т.*2 р. 1 мес. </w:t>
-      </w:r>
-      <w:r>
-        <w:rPr>
-          <w:lang w:val="ru-RU"/>
-        </w:rPr>
-        <w:t xml:space="preserve">– курсами. </w:t>
-      </w:r>
-      <w:r>
-        <w:rPr>
-          <w:lang w:val="ru-RU"/>
-        </w:rPr>
-        <w:t xml:space="preserve"> </w:t>
-      </w:r>
-    </w:p>
-    <w:p>
-      <w:pPr>
-        <w:pStyle w:val="ab"/>
-        <w:numPr>
-          <w:ilvl w:val="0"/>
-          <w:numId w:val="2"/>
-        </w:numPr>
-        <w:ind w:left="-142"/>
-        <w:jc w:val="both"/>
-        <w:rPr>
-          <w:lang w:val="ru-RU"/>
-        </w:rPr>
-      </w:pPr>
-      <w:r>
-        <w:rPr>
-          <w:lang w:val="ru-RU"/>
-        </w:rPr>
-        <w:t>Рек</w:t>
-      </w:r>
-      <w:proofErr w:type="gramStart"/>
-      <w:r>
-        <w:rPr>
-          <w:lang w:val="ru-RU"/>
-        </w:rPr>
-        <w:t>.</w:t>
-      </w:r>
-      <w:proofErr w:type="gramEnd"/>
-      <w:r>
-        <w:rPr>
-          <w:lang w:val="ru-RU"/>
-        </w:rPr>
-        <w:t xml:space="preserve"> </w:t>
-      </w:r>
-      <w:proofErr w:type="gramStart"/>
-      <w:r>
-        <w:rPr>
-          <w:lang w:val="ru-RU"/>
-        </w:rPr>
-        <w:t>к</w:t>
-      </w:r>
-      <w:proofErr w:type="gramEnd"/>
-      <w:r>
-        <w:rPr>
-          <w:lang w:val="ru-RU"/>
-        </w:rPr>
-        <w:t xml:space="preserve">ардиолога: </w:t>
       </w:r>
     </w:p>
     <w:p>
@@ -7882,13 +6227,26 @@
             <w:listItem w:displayText="С нефропротекторной целью:" w:value="С нефропротекторной целью:"/>
           </w:comboBox>
         </w:sdtPr>
-        <w:sdtEndPr/>
         <w:sdtContent>
           <w:r>
             <w:rPr>
               <w:lang w:val="ru-RU"/>
             </w:rPr>
-            <w:t>Гипотензивная терапия:</w:t>
+            <w:t xml:space="preserve">С </w:t>
+          </w:r>
+          <w:proofErr w:type="spellStart"/>
+          <w:r>
+            <w:rPr>
+              <w:lang w:val="ru-RU"/>
+            </w:rPr>
+            <w:t>нефропротекторной</w:t>
+          </w:r>
+          <w:proofErr w:type="spellEnd"/>
+          <w:r>
+            <w:rPr>
+              <w:lang w:val="ru-RU"/>
+            </w:rPr>
+            <w:t xml:space="preserve"> целью:</w:t>
           </w:r>
         </w:sdtContent>
       </w:sdt>
@@ -7896,18 +6254,6 @@
         <w:rPr>
           <w:lang w:val="ru-RU"/>
         </w:rPr>
-        <w:t xml:space="preserve"> э</w:t>
-      </w:r>
-      <w:r>
-        <w:rPr>
-          <w:lang w:val="ru-RU"/>
-        </w:rPr>
-        <w:t>налаприл 5 мг утром,</w:t>
-      </w:r>
-      <w:r>
-        <w:rPr>
-          <w:lang w:val="ru-RU"/>
-        </w:rPr>
         <w:t xml:space="preserve"> </w:t>
       </w:r>
       <w:proofErr w:type="spellStart"/>
@@ -7915,34 +6261,38 @@
         <w:rPr>
           <w:lang w:val="ru-RU"/>
         </w:rPr>
-        <w:t>индапрес</w:t>
+        <w:t>э</w:t>
+      </w:r>
+      <w:r>
+        <w:rPr>
+          <w:lang w:val="ru-RU"/>
+        </w:rPr>
+        <w:t>налаприл</w:t>
       </w:r>
       <w:proofErr w:type="spellEnd"/>
       <w:r>
         <w:rPr>
           <w:lang w:val="ru-RU"/>
         </w:rPr>
-        <w:t xml:space="preserve"> (</w:t>
-      </w:r>
-      <w:proofErr w:type="spellStart"/>
-      <w:r>
-        <w:rPr>
-          <w:lang w:val="ru-RU"/>
-        </w:rPr>
-        <w:t>индап</w:t>
-      </w:r>
-      <w:proofErr w:type="spellEnd"/>
-      <w:r>
-        <w:rPr>
-          <w:lang w:val="ru-RU"/>
-        </w:rPr>
-        <w:t xml:space="preserve">) 2,5 мг утром, </w:t>
-      </w:r>
-      <w:r>
-        <w:rPr>
-          <w:lang w:val="ru-RU"/>
-        </w:rPr>
-        <w:t xml:space="preserve"> кардиомагнил  1 т. вечер. Контр. АД. </w:t>
+        <w:t xml:space="preserve"> 2,5 мг вечером</w:t>
+      </w:r>
+      <w:r>
+        <w:rPr>
+          <w:lang w:val="ru-RU"/>
+        </w:rPr>
+        <w:t>,</w:t>
+      </w:r>
+      <w:r>
+        <w:rPr>
+          <w:lang w:val="ru-RU"/>
+        </w:rPr>
+        <w:t xml:space="preserve"> </w:t>
+      </w:r>
+      <w:r>
+        <w:rPr>
+          <w:lang w:val="ru-RU"/>
+        </w:rPr>
+        <w:t xml:space="preserve">Контр. АД. </w:t>
       </w:r>
     </w:p>
     <w:p>
@@ -7976,160 +6326,15 @@
             <w:listItem w:displayText="Эспа-липон" w:value="Эспа-липон"/>
           </w:comboBox>
         </w:sdtPr>
-        <w:sdtEndPr/>
         <w:sdtContent>
+          <w:proofErr w:type="spellStart"/>
           <w:r>
             <w:rPr>
               <w:lang w:val="ru-RU"/>
             </w:rPr>
-            <w:t xml:space="preserve">Диалипон </w:t>
+            <w:t>Диалипон</w:t>
           </w:r>
-        </w:sdtContent>
-      </w:sdt>
-      <w:r>
-        <w:rPr>
-          <w:lang w:val="ru-RU"/>
-        </w:rPr>
-        <w:t xml:space="preserve"> 600 мг/</w:t>
-      </w:r>
-      <w:proofErr w:type="spellStart"/>
-      <w:r>
-        <w:rPr>
-          <w:lang w:val="ru-RU"/>
-        </w:rPr>
-        <w:t>сут</w:t>
-      </w:r>
-      <w:proofErr w:type="spellEnd"/>
-      <w:r>
-        <w:rPr>
-          <w:lang w:val="ru-RU"/>
-        </w:rPr>
-        <w:t xml:space="preserve">. </w:t>
-      </w:r>
-      <w:r>
-        <w:rPr>
-          <w:lang w:val="ru-RU"/>
-        </w:rPr>
-        <w:t>2-3</w:t>
-      </w:r>
-      <w:r>
-        <w:rPr>
-          <w:lang w:val="ru-RU"/>
-        </w:rPr>
-        <w:t xml:space="preserve"> мес., </w:t>
-      </w:r>
-      <w:proofErr w:type="spellStart"/>
-      <w:r>
-        <w:rPr>
-          <w:lang w:val="ru-RU"/>
-        </w:rPr>
-        <w:t>нейрорубин</w:t>
-      </w:r>
-      <w:proofErr w:type="spellEnd"/>
-      <w:r>
-        <w:rPr>
-          <w:lang w:val="ru-RU"/>
-        </w:rPr>
-        <w:t xml:space="preserve"> форте 1т./</w:t>
-      </w:r>
-      <w:proofErr w:type="spellStart"/>
-      <w:r>
-        <w:rPr>
-          <w:lang w:val="ru-RU"/>
-        </w:rPr>
-        <w:t>сут</w:t>
-      </w:r>
-      <w:proofErr w:type="spellEnd"/>
-      <w:r>
-        <w:rPr>
-          <w:lang w:val="ru-RU"/>
-        </w:rPr>
-        <w:t>.</w:t>
-      </w:r>
-      <w:r>
-        <w:rPr>
-          <w:lang w:val="ru-RU"/>
-        </w:rPr>
-        <w:t>, (</w:t>
-      </w:r>
-      <w:proofErr w:type="spellStart"/>
-      <w:r>
-        <w:rPr>
-          <w:lang w:val="ru-RU"/>
-        </w:rPr>
-        <w:t>мильгамма</w:t>
-      </w:r>
-      <w:proofErr w:type="spellEnd"/>
-      <w:r>
-        <w:rPr>
-          <w:lang w:val="ru-RU"/>
-        </w:rPr>
-        <w:t xml:space="preserve"> 1т.*3р/д.</w:t>
-      </w:r>
-      <w:r>
-        <w:rPr>
-          <w:lang w:val="ru-RU"/>
-        </w:rPr>
-        <w:t>, витаксон 1т. *</w:t>
-      </w:r>
-      <w:r>
-        <w:rPr>
-          <w:lang w:val="ru-RU"/>
-        </w:rPr>
-        <w:t>3</w:t>
-      </w:r>
-      <w:r>
-        <w:rPr>
-          <w:lang w:val="ru-RU"/>
-        </w:rPr>
-        <w:t>р/д.</w:t>
-      </w:r>
-      <w:r>
-        <w:rPr>
-          <w:lang w:val="ru-RU"/>
-        </w:rPr>
-        <w:t>)</w:t>
-      </w:r>
-      <w:r>
-        <w:rPr>
-          <w:lang w:val="ru-RU"/>
-        </w:rPr>
-        <w:t xml:space="preserve"> </w:t>
-      </w:r>
-      <w:r>
-        <w:rPr>
-          <w:lang w:val="ru-RU"/>
-        </w:rPr>
-        <w:t>1 мес.</w:t>
-      </w:r>
-      <w:r>
-        <w:rPr>
-          <w:lang w:val="ru-RU"/>
-        </w:rPr>
-        <w:t>, актовегин 200 мг *2р/д. 1 мес.</w:t>
-      </w:r>
-      <w:r>
-        <w:rPr>
-          <w:lang w:val="ru-RU"/>
-        </w:rPr>
-        <w:t xml:space="preserve"> </w:t>
-      </w:r>
-      <w:sdt>
-        <w:sdtPr>
-          <w:rPr>
-            <w:lang w:val="ru-RU"/>
-          </w:rPr>
-          <w:id w:val="-483400330"/>
-          <w:placeholder>
-            <w:docPart w:val="DefaultPlaceholder_1082065159"/>
-          </w:placeholder>
-          <w:comboBox>
-            <w:listItem w:displayText=" " w:value=" "/>
-            <w:listItem w:displayText="нуклео ЦМФ 1т. *2р/д 20 дней" w:value="нуклео ЦМФ 1т. *2р/д 20 дней"/>
-          </w:comboBox>
-        </w:sdtPr>
-        <w:sdtEndPr/>
-        <w:sdtContent>
+          <w:proofErr w:type="spellEnd"/>
           <w:r>
             <w:rPr>
               <w:lang w:val="ru-RU"/>
@@ -8138,6 +6343,88 @@
           </w:r>
         </w:sdtContent>
       </w:sdt>
+      <w:r>
+        <w:rPr>
+          <w:lang w:val="ru-RU"/>
+        </w:rPr>
+        <w:t xml:space="preserve"> 600 мг/</w:t>
+      </w:r>
+      <w:proofErr w:type="spellStart"/>
+      <w:r>
+        <w:rPr>
+          <w:lang w:val="ru-RU"/>
+        </w:rPr>
+        <w:t>сут</w:t>
+      </w:r>
+      <w:proofErr w:type="spellEnd"/>
+      <w:r>
+        <w:rPr>
+          <w:lang w:val="ru-RU"/>
+        </w:rPr>
+        <w:t xml:space="preserve">. </w:t>
+      </w:r>
+      <w:r>
+        <w:rPr>
+          <w:lang w:val="ru-RU"/>
+        </w:rPr>
+        <w:t>2-3</w:t>
+      </w:r>
+      <w:r>
+        <w:rPr>
+          <w:lang w:val="ru-RU"/>
+        </w:rPr>
+        <w:t xml:space="preserve"> мес., </w:t>
+      </w:r>
+      <w:proofErr w:type="spellStart"/>
+      <w:r>
+        <w:rPr>
+          <w:lang w:val="ru-RU"/>
+        </w:rPr>
+        <w:t>витаксон</w:t>
+      </w:r>
+      <w:proofErr w:type="spellEnd"/>
+      <w:r>
+        <w:rPr>
+          <w:lang w:val="ru-RU"/>
+        </w:rPr>
+        <w:t xml:space="preserve"> 1т. *</w:t>
+      </w:r>
+      <w:r>
+        <w:rPr>
+          <w:lang w:val="ru-RU"/>
+        </w:rPr>
+        <w:t>3</w:t>
+      </w:r>
+      <w:r>
+        <w:rPr>
+          <w:lang w:val="ru-RU"/>
+        </w:rPr>
+        <w:t>р/д.</w:t>
+      </w:r>
+      <w:r>
+        <w:rPr>
+          <w:lang w:val="ru-RU"/>
+        </w:rPr>
+        <w:t>-</w:t>
+      </w:r>
+      <w:r>
+        <w:rPr>
+          <w:lang w:val="ru-RU"/>
+        </w:rPr>
+        <w:t xml:space="preserve"> </w:t>
+      </w:r>
+      <w:r>
+        <w:rPr>
+          <w:lang w:val="ru-RU"/>
+        </w:rPr>
+        <w:t>1 мес.</w:t>
+      </w:r>
+      <w:r>
+        <w:rPr>
+          <w:lang w:val="ru-RU"/>
+        </w:rPr>
+        <w:t xml:space="preserve">, </w:t>
+      </w:r>
     </w:p>
     <w:p>
       <w:pPr>
@@ -8155,371 +6442,65 @@
         <w:rPr>
           <w:lang w:val="ru-RU"/>
         </w:rPr>
-        <w:t>Рек. невропатолога: преп. а-</w:t>
-      </w:r>
-      <w:proofErr w:type="spellStart"/>
-      <w:r>
-        <w:rPr>
-          <w:lang w:val="ru-RU"/>
-        </w:rPr>
-        <w:t>липоевой</w:t>
-      </w:r>
-      <w:proofErr w:type="spellEnd"/>
-      <w:r>
-        <w:rPr>
-          <w:lang w:val="ru-RU"/>
-        </w:rPr>
-        <w:t xml:space="preserve"> к-ты 600 мг в/в кап.</w:t>
-      </w:r>
-      <w:r>
-        <w:rPr>
-          <w:lang w:val="ru-RU"/>
-        </w:rPr>
-        <w:t xml:space="preserve">, </w:t>
-      </w:r>
-      <w:r>
-        <w:rPr>
-          <w:lang w:val="ru-RU"/>
-        </w:rPr>
-        <w:t xml:space="preserve">витамины </w:t>
-      </w:r>
-      <w:proofErr w:type="spellStart"/>
-      <w:r>
-        <w:rPr>
-          <w:lang w:val="ru-RU"/>
-        </w:rPr>
-        <w:t>гр</w:t>
-      </w:r>
-      <w:proofErr w:type="spellEnd"/>
-      <w:r>
-        <w:rPr>
-          <w:lang w:val="ru-RU"/>
-        </w:rPr>
-        <w:t xml:space="preserve"> В, </w:t>
-      </w:r>
-      <w:r>
-        <w:rPr>
-          <w:lang w:val="ru-RU"/>
-        </w:rPr>
-        <w:t xml:space="preserve">актовегин 10,0 в/в № 10, </w:t>
-      </w:r>
-      <w:proofErr w:type="spellStart"/>
-      <w:r>
-        <w:rPr>
-          <w:lang w:val="ru-RU"/>
-        </w:rPr>
-        <w:t>бенфогамма</w:t>
-      </w:r>
-      <w:proofErr w:type="spellEnd"/>
-      <w:r>
-        <w:rPr>
-          <w:lang w:val="ru-RU"/>
-        </w:rPr>
-        <w:t xml:space="preserve"> 300 мг 1т/</w:t>
-      </w:r>
-      <w:proofErr w:type="spellStart"/>
-      <w:r>
-        <w:rPr>
-          <w:lang w:val="ru-RU"/>
-        </w:rPr>
-        <w:t>сут</w:t>
-      </w:r>
-      <w:proofErr w:type="spellEnd"/>
-      <w:r>
-        <w:rPr>
-          <w:lang w:val="ru-RU"/>
-        </w:rPr>
-        <w:t xml:space="preserve"> до 2 мес.,  вита-</w:t>
-      </w:r>
-      <w:proofErr w:type="spellStart"/>
-      <w:r>
-        <w:rPr>
-          <w:lang w:val="ru-RU"/>
-        </w:rPr>
-        <w:t>мелатононин</w:t>
-      </w:r>
-      <w:proofErr w:type="spellEnd"/>
-      <w:r>
-        <w:rPr>
-          <w:lang w:val="ru-RU"/>
-        </w:rPr>
-        <w:t xml:space="preserve"> 1-2 т </w:t>
-      </w:r>
-      <w:proofErr w:type="spellStart"/>
-      <w:r>
-        <w:rPr>
-          <w:lang w:val="ru-RU"/>
-        </w:rPr>
-        <w:t>веч</w:t>
-      </w:r>
-      <w:proofErr w:type="spellEnd"/>
-      <w:r>
-        <w:rPr>
-          <w:lang w:val="ru-RU"/>
-        </w:rPr>
-        <w:t>.,</w:t>
-      </w:r>
+        <w:t>УЗИ щит</w:t>
+      </w:r>
+      <w:proofErr w:type="gramStart"/>
+      <w:r>
+        <w:rPr>
+          <w:lang w:val="ru-RU"/>
+        </w:rPr>
+        <w:t>.</w:t>
+      </w:r>
+      <w:proofErr w:type="gramEnd"/>
       <w:r>
         <w:rPr>
           <w:lang w:val="ru-RU"/>
         </w:rPr>
         <w:t xml:space="preserve"> </w:t>
       </w:r>
-      <w:proofErr w:type="spellStart"/>
-      <w:r>
-        <w:rPr>
-          <w:lang w:val="ru-RU"/>
-        </w:rPr>
-        <w:t>вестибо</w:t>
-      </w:r>
-      <w:proofErr w:type="spellEnd"/>
-      <w:r>
-        <w:rPr>
-          <w:lang w:val="ru-RU"/>
-        </w:rPr>
-        <w:t xml:space="preserve"> 24 мг 2р\д, </w:t>
-      </w:r>
-      <w:r>
-        <w:rPr>
-          <w:lang w:val="ru-RU"/>
-        </w:rPr>
-        <w:t xml:space="preserve"> </w:t>
-      </w:r>
-      <w:proofErr w:type="spellStart"/>
-      <w:r>
-        <w:rPr>
-          <w:lang w:val="ru-RU"/>
-        </w:rPr>
-        <w:t>вестинорм</w:t>
-      </w:r>
-      <w:proofErr w:type="spellEnd"/>
-      <w:r>
-        <w:rPr>
-          <w:lang w:val="ru-RU"/>
-        </w:rPr>
-        <w:t xml:space="preserve"> 16 мг 1т 3р\д до 2 </w:t>
-      </w:r>
-      <w:proofErr w:type="spellStart"/>
       <w:proofErr w:type="gramStart"/>
       <w:r>
         <w:rPr>
           <w:lang w:val="ru-RU"/>
         </w:rPr>
-        <w:t>мес</w:t>
-      </w:r>
-      <w:proofErr w:type="spellEnd"/>
+        <w:t>ж</w:t>
+      </w:r>
       <w:proofErr w:type="gramEnd"/>
       <w:r>
         <w:rPr>
           <w:lang w:val="ru-RU"/>
         </w:rPr>
-        <w:t xml:space="preserve">,, </w:t>
-      </w:r>
-      <w:proofErr w:type="spellStart"/>
-      <w:r>
-        <w:rPr>
-          <w:lang w:val="ru-RU"/>
-        </w:rPr>
-        <w:t>габагамма</w:t>
-      </w:r>
-      <w:proofErr w:type="spellEnd"/>
-      <w:r>
-        <w:rPr>
-          <w:lang w:val="ru-RU"/>
-        </w:rPr>
-        <w:t xml:space="preserve"> 300 мг </w:t>
-      </w:r>
-      <w:proofErr w:type="spellStart"/>
-      <w:r>
-        <w:rPr>
-          <w:lang w:val="ru-RU"/>
-        </w:rPr>
-        <w:t>веч</w:t>
-      </w:r>
-      <w:proofErr w:type="spellEnd"/>
-      <w:r>
-        <w:rPr>
-          <w:lang w:val="ru-RU"/>
-        </w:rPr>
-        <w:t xml:space="preserve">, </w:t>
-      </w:r>
-      <w:proofErr w:type="spellStart"/>
-      <w:r>
-        <w:rPr>
-          <w:lang w:val="ru-RU"/>
-        </w:rPr>
-        <w:t>габантин</w:t>
-      </w:r>
-      <w:proofErr w:type="spellEnd"/>
-      <w:r>
-        <w:rPr>
-          <w:lang w:val="ru-RU"/>
-        </w:rPr>
-        <w:t xml:space="preserve"> 300мг 2р/</w:t>
-      </w:r>
-      <w:proofErr w:type="spellStart"/>
-      <w:r>
-        <w:rPr>
-          <w:lang w:val="ru-RU"/>
-        </w:rPr>
-        <w:t>сут</w:t>
-      </w:r>
-      <w:proofErr w:type="spellEnd"/>
-      <w:r>
-        <w:rPr>
-          <w:lang w:val="ru-RU"/>
-        </w:rPr>
-        <w:t xml:space="preserve">. 2-3 </w:t>
-      </w:r>
-      <w:proofErr w:type="spellStart"/>
-      <w:r>
-        <w:rPr>
-          <w:lang w:val="ru-RU"/>
-        </w:rPr>
-        <w:t>нед</w:t>
-      </w:r>
-      <w:proofErr w:type="spellEnd"/>
-      <w:r>
-        <w:rPr>
-          <w:lang w:val="ru-RU"/>
-        </w:rPr>
-        <w:t xml:space="preserve">., глицин 2т 3/д., </w:t>
-      </w:r>
-      <w:proofErr w:type="spellStart"/>
-      <w:r>
-        <w:rPr>
-          <w:lang w:val="ru-RU"/>
-        </w:rPr>
-        <w:t>глиятон</w:t>
-      </w:r>
-      <w:proofErr w:type="spellEnd"/>
-      <w:r>
-        <w:rPr>
-          <w:lang w:val="ru-RU"/>
-        </w:rPr>
-        <w:t xml:space="preserve"> 1000  в/м № 10, </w:t>
-      </w:r>
-      <w:proofErr w:type="spellStart"/>
-      <w:r>
-        <w:rPr>
-          <w:lang w:val="ru-RU"/>
-        </w:rPr>
-        <w:t>кортексин</w:t>
-      </w:r>
-      <w:proofErr w:type="spellEnd"/>
-      <w:r>
-        <w:rPr>
-          <w:lang w:val="ru-RU"/>
-        </w:rPr>
-        <w:t xml:space="preserve"> 10,</w:t>
-      </w:r>
-      <w:r>
-        <w:rPr>
-          <w:lang w:val="ru-RU"/>
-        </w:rPr>
-        <w:t>0</w:t>
-      </w:r>
-      <w:r>
-        <w:rPr>
-          <w:lang w:val="ru-RU"/>
-        </w:rPr>
-        <w:t xml:space="preserve"> в/</w:t>
-      </w:r>
-      <w:r>
-        <w:rPr>
-          <w:lang w:val="ru-RU"/>
-        </w:rPr>
-        <w:t>м</w:t>
-      </w:r>
-      <w:r>
-        <w:rPr>
-          <w:lang w:val="ru-RU"/>
-        </w:rPr>
-        <w:t xml:space="preserve"> №10., </w:t>
-      </w:r>
-      <w:proofErr w:type="spellStart"/>
-      <w:r>
-        <w:rPr>
-          <w:lang w:val="ru-RU"/>
-        </w:rPr>
-        <w:t>келтикан</w:t>
-      </w:r>
-      <w:proofErr w:type="spellEnd"/>
-      <w:r>
-        <w:rPr>
-          <w:lang w:val="ru-RU"/>
-        </w:rPr>
-        <w:t xml:space="preserve"> 1т.*3р/д.</w:t>
-      </w:r>
-      <w:r>
-        <w:rPr>
-          <w:lang w:val="ru-RU"/>
-        </w:rPr>
-        <w:t xml:space="preserve"> 1 мес.</w:t>
-      </w:r>
-      <w:r>
-        <w:rPr>
-          <w:lang w:val="ru-RU"/>
-        </w:rPr>
-        <w:t xml:space="preserve">, </w:t>
-      </w:r>
-      <w:proofErr w:type="spellStart"/>
-      <w:r>
-        <w:rPr>
-          <w:lang w:val="ru-RU"/>
-        </w:rPr>
-        <w:t>луцетам</w:t>
-      </w:r>
-      <w:proofErr w:type="spellEnd"/>
-      <w:r>
-        <w:rPr>
-          <w:lang w:val="ru-RU"/>
-        </w:rPr>
-        <w:t xml:space="preserve"> 15,0 в/в </w:t>
-      </w:r>
-      <w:proofErr w:type="spellStart"/>
-      <w:proofErr w:type="gramStart"/>
-      <w:r>
-        <w:rPr>
-          <w:lang w:val="ru-RU"/>
-        </w:rPr>
-        <w:t>стр</w:t>
-      </w:r>
-      <w:proofErr w:type="spellEnd"/>
-      <w:proofErr w:type="gramEnd"/>
-      <w:r>
-        <w:rPr>
-          <w:lang w:val="ru-RU"/>
-        </w:rPr>
-        <w:t xml:space="preserve"> № 10, </w:t>
-      </w:r>
-      <w:proofErr w:type="spellStart"/>
-      <w:r>
-        <w:rPr>
-          <w:lang w:val="ru-RU"/>
-        </w:rPr>
-        <w:t>нуклео</w:t>
-      </w:r>
-      <w:proofErr w:type="spellEnd"/>
-      <w:r>
-        <w:rPr>
-          <w:lang w:val="ru-RU"/>
-        </w:rPr>
-        <w:t xml:space="preserve"> ЦМФ 1т. *2р/д 20 дней, </w:t>
-      </w:r>
-      <w:proofErr w:type="spellStart"/>
-      <w:r>
-        <w:rPr>
-          <w:lang w:val="ru-RU"/>
-        </w:rPr>
-        <w:t>сермион</w:t>
-      </w:r>
-      <w:proofErr w:type="spellEnd"/>
-      <w:r>
-        <w:rPr>
-          <w:lang w:val="ru-RU"/>
-        </w:rPr>
-        <w:t xml:space="preserve"> 30 мг утр. 1 мес., </w:t>
+        <w:t>елезы 1</w:t>
+      </w:r>
+      <w:r>
+        <w:rPr>
+          <w:lang w:val="ru-RU"/>
+        </w:rPr>
+        <w:t xml:space="preserve">р. </w:t>
+      </w:r>
+      <w:r>
+        <w:rPr>
+          <w:lang w:val="ru-RU"/>
+        </w:rPr>
+        <w:t>В 2</w:t>
+      </w:r>
+      <w:r>
+        <w:rPr>
+          <w:lang w:val="ru-RU"/>
+        </w:rPr>
+        <w:t xml:space="preserve"> год</w:t>
+      </w:r>
+      <w:r>
+        <w:rPr>
+          <w:lang w:val="ru-RU"/>
+        </w:rPr>
+        <w:t>а</w:t>
+      </w:r>
+      <w:r>
+        <w:rPr>
+          <w:lang w:val="ru-RU"/>
+        </w:rPr>
+        <w:t xml:space="preserve">. </w:t>
       </w:r>
     </w:p>
     <w:p>
@@ -8538,491 +6519,177 @@
         <w:rPr>
           <w:lang w:val="ru-RU"/>
         </w:rPr>
-        <w:t>УЗИ щит</w:t>
+        <w:t>Б/</w:t>
       </w:r>
       <w:proofErr w:type="gramStart"/>
       <w:r>
         <w:rPr>
           <w:lang w:val="ru-RU"/>
         </w:rPr>
+        <w:t>л</w:t>
+      </w:r>
+      <w:proofErr w:type="gramEnd"/>
+      <w:r>
+        <w:rPr>
+          <w:lang w:val="ru-RU"/>
+        </w:rPr>
+        <w:t xml:space="preserve"> серия. </w:t>
+      </w:r>
+      <w:r>
+        <w:rPr>
+          <w:lang w:val="ru-RU"/>
+        </w:rPr>
+        <w:t>АД</w:t>
+      </w:r>
+      <w:r>
+        <w:rPr>
+          <w:lang w:val="ru-RU"/>
+        </w:rPr>
+        <w:t>Л</w:t>
+      </w:r>
+      <w:r>
+        <w:rPr>
+          <w:lang w:val="ru-RU"/>
+        </w:rPr>
+        <w:t xml:space="preserve">  №  </w:t>
+      </w:r>
+      <w:r>
+        <w:rPr>
+          <w:lang w:val="ru-RU"/>
+        </w:rPr>
+        <w:t>177</w:t>
+      </w:r>
+      <w:r>
+        <w:rPr>
+          <w:lang w:val="ru-RU"/>
+        </w:rPr>
+        <w:t xml:space="preserve">823    </w:t>
+      </w:r>
+      <w:bookmarkStart w:id="6" w:name="_GoBack"/>
+      <w:bookmarkEnd w:id="6"/>
+      <w:r>
+        <w:rPr>
+          <w:lang w:val="ru-RU"/>
+        </w:rPr>
+        <w:t xml:space="preserve">  с </w:t>
+      </w:r>
+      <w:r>
+        <w:rPr>
+          <w:lang w:val="ru-RU"/>
+        </w:rPr>
+        <w:t xml:space="preserve">           </w:t>
+      </w:r>
+      <w:r>
+        <w:rPr>
+          <w:lang w:val="ru-RU"/>
+        </w:rPr>
+        <w:fldChar w:fldCharType="begin"/>
+      </w:r>
+      <w:r>
+        <w:rPr>
+          <w:lang w:val="ru-RU"/>
+        </w:rPr>
+        <w:instrText xml:space="preserve"> REF c \h </w:instrText>
+      </w:r>
+      <w:r>
+        <w:rPr>
+          <w:lang w:val="ru-RU"/>
+        </w:rPr>
+      </w:r>
+      <w:r>
+        <w:rPr>
+          <w:lang w:val="ru-RU"/>
+        </w:rPr>
+        <w:instrText xml:space="preserve"> \* MERGEFORMAT </w:instrText>
+      </w:r>
+      <w:r>
+        <w:rPr>
+          <w:lang w:val="ru-RU"/>
+        </w:rPr>
+        <w:fldChar w:fldCharType="separate"/>
+      </w:r>
+      <w:r>
+        <w:rPr>
+          <w:lang w:val="ru-RU"/>
+        </w:rPr>
+        <w:t xml:space="preserve">23.10.18  </w:t>
+      </w:r>
+      <w:r>
+        <w:rPr>
+          <w:lang w:val="ru-RU"/>
+        </w:rPr>
+        <w:fldChar w:fldCharType="end"/>
+      </w:r>
+      <w:r>
+        <w:rPr>
+          <w:lang w:val="ru-RU"/>
+        </w:rPr>
+        <w:t xml:space="preserve"> </w:t>
+      </w:r>
+      <w:r>
+        <w:rPr>
+          <w:lang w:val="ru-RU"/>
+        </w:rPr>
+        <w:t xml:space="preserve">по  </w:t>
+      </w:r>
+      <w:r>
+        <w:rPr>
+          <w:lang w:val="ru-RU"/>
+        </w:rPr>
+        <w:fldChar w:fldCharType="begin"/>
+      </w:r>
+      <w:r>
+        <w:rPr>
+          <w:lang w:val="ru-RU"/>
+        </w:rPr>
+        <w:instrText xml:space="preserve"> REF по \h </w:instrText>
+      </w:r>
+      <w:r>
+        <w:rPr>
+          <w:lang w:val="ru-RU"/>
+        </w:rPr>
+      </w:r>
+      <w:r>
+        <w:rPr>
+          <w:lang w:val="ru-RU"/>
+        </w:rPr>
+        <w:instrText xml:space="preserve"> \* MERGEFORMAT </w:instrText>
+      </w:r>
+      <w:r>
+        <w:rPr>
+          <w:lang w:val="ru-RU"/>
+        </w:rPr>
+        <w:fldChar w:fldCharType="separate"/>
+      </w:r>
+      <w:r>
+        <w:rPr>
+          <w:lang w:val="ru-RU"/>
+        </w:rPr>
+        <w:t xml:space="preserve">  02.11.18  </w:t>
+      </w:r>
+      <w:r>
+        <w:rPr>
+          <w:lang w:val="ru-RU"/>
+        </w:rPr>
+        <w:fldChar w:fldCharType="end"/>
+      </w:r>
+      <w:r>
+        <w:rPr>
+          <w:lang w:val="ru-RU"/>
+        </w:rPr>
+        <w:t xml:space="preserve">к труду     </w:t>
+      </w:r>
+      <w:r>
+        <w:rPr>
+          <w:lang w:val="ru-RU"/>
+        </w:rPr>
+        <w:t>03</w:t>
+      </w:r>
+      <w:r>
+        <w:rPr>
+          <w:lang w:val="ru-RU"/>
+        </w:rPr>
         <w:t>.</w:t>
-      </w:r>
-      <w:proofErr w:type="gramEnd"/>
-      <w:r>
-        <w:rPr>
-          <w:lang w:val="ru-RU"/>
-        </w:rPr>
-        <w:t xml:space="preserve"> </w:t>
-      </w:r>
-      <w:proofErr w:type="gramStart"/>
-      <w:r>
-        <w:rPr>
-          <w:lang w:val="ru-RU"/>
-        </w:rPr>
-        <w:t>ж</w:t>
-      </w:r>
-      <w:proofErr w:type="gramEnd"/>
-      <w:r>
-        <w:rPr>
-          <w:lang w:val="ru-RU"/>
-        </w:rPr>
-        <w:t xml:space="preserve">елезы 1р. в год. </w:t>
-      </w:r>
-      <w:r>
-        <w:rPr>
-          <w:lang w:val="ru-RU"/>
-        </w:rPr>
-        <w:t xml:space="preserve">Контр ТТГ 1р в 6 мес. Йодная профилактика  - употребление в пищу йодированной соли и </w:t>
-      </w:r>
-      <w:proofErr w:type="gramStart"/>
-      <w:r>
-        <w:rPr>
-          <w:lang w:val="ru-RU"/>
-        </w:rPr>
-        <w:t>продуктов</w:t>
-      </w:r>
-      <w:proofErr w:type="gramEnd"/>
-      <w:r>
-        <w:rPr>
-          <w:lang w:val="ru-RU"/>
-        </w:rPr>
-        <w:t xml:space="preserve"> содержащих йод.</w:t>
-      </w:r>
-    </w:p>
-    <w:p>
-      <w:pPr>
-        <w:numPr>
-          <w:ilvl w:val="0"/>
-          <w:numId w:val="2"/>
-        </w:numPr>
-        <w:ind w:left="-142"/>
-        <w:jc w:val="both"/>
-        <w:rPr>
-          <w:lang w:val="ru-RU"/>
-        </w:rPr>
-      </w:pPr>
-      <w:proofErr w:type="gramStart"/>
-      <w:r>
-        <w:rPr>
-          <w:lang w:val="ru-RU"/>
-        </w:rPr>
-        <w:t xml:space="preserve">Рек. окулиста: </w:t>
-      </w:r>
-      <w:proofErr w:type="spellStart"/>
-      <w:r>
-        <w:rPr>
-          <w:lang w:val="ru-RU"/>
-        </w:rPr>
-        <w:t>квинакс</w:t>
-      </w:r>
-      <w:proofErr w:type="spellEnd"/>
-      <w:r>
-        <w:rPr>
-          <w:lang w:val="ru-RU"/>
-        </w:rPr>
-        <w:t xml:space="preserve"> 2к.*3р/д. в ОИ, </w:t>
-      </w:r>
-      <w:proofErr w:type="spellStart"/>
-      <w:r>
-        <w:rPr>
-          <w:lang w:val="ru-RU"/>
-        </w:rPr>
-        <w:t>окювайт</w:t>
-      </w:r>
-      <w:proofErr w:type="spellEnd"/>
-      <w:r>
-        <w:rPr>
-          <w:lang w:val="ru-RU"/>
-        </w:rPr>
-        <w:t xml:space="preserve"> </w:t>
-      </w:r>
-      <w:proofErr w:type="spellStart"/>
-      <w:r>
-        <w:rPr>
-          <w:lang w:val="ru-RU"/>
-        </w:rPr>
-        <w:t>лютеин</w:t>
-      </w:r>
-      <w:proofErr w:type="spellEnd"/>
-      <w:r>
-        <w:rPr>
-          <w:lang w:val="ru-RU"/>
-        </w:rPr>
-        <w:t xml:space="preserve"> </w:t>
-      </w:r>
-      <w:r>
-        <w:rPr>
-          <w:lang w:val="ru-RU"/>
-        </w:rPr>
-        <w:t>форте 1т.*1</w:t>
-      </w:r>
-      <w:r>
-        <w:rPr>
-          <w:lang w:val="ru-RU"/>
-        </w:rPr>
-        <w:t xml:space="preserve">р/д., </w:t>
-      </w:r>
-      <w:proofErr w:type="spellStart"/>
-      <w:r>
-        <w:rPr>
-          <w:lang w:val="ru-RU"/>
-        </w:rPr>
-        <w:t>дицинон</w:t>
-      </w:r>
-      <w:proofErr w:type="spellEnd"/>
-      <w:r>
-        <w:rPr>
-          <w:lang w:val="ru-RU"/>
-        </w:rPr>
-        <w:t xml:space="preserve"> 1т. 3р/д., </w:t>
-      </w:r>
-      <w:proofErr w:type="spellStart"/>
-      <w:r>
-        <w:rPr>
-          <w:lang w:val="ru-RU"/>
-        </w:rPr>
-        <w:t>вазонит</w:t>
-      </w:r>
-      <w:proofErr w:type="spellEnd"/>
-      <w:r>
-        <w:rPr>
-          <w:lang w:val="ru-RU"/>
-        </w:rPr>
-        <w:t xml:space="preserve"> 1т.*2р/д.,</w:t>
-      </w:r>
-      <w:r>
-        <w:rPr>
-          <w:lang w:val="ru-RU"/>
-        </w:rPr>
-        <w:t xml:space="preserve"> </w:t>
-      </w:r>
-      <w:proofErr w:type="spellStart"/>
-      <w:r>
-        <w:rPr>
-          <w:lang w:val="ru-RU"/>
-        </w:rPr>
-        <w:t>офтан</w:t>
-      </w:r>
-      <w:proofErr w:type="spellEnd"/>
-      <w:r>
-        <w:rPr>
-          <w:lang w:val="ru-RU"/>
-        </w:rPr>
-        <w:t xml:space="preserve"> </w:t>
-      </w:r>
-      <w:proofErr w:type="spellStart"/>
-      <w:r>
-        <w:rPr>
-          <w:lang w:val="ru-RU"/>
-        </w:rPr>
-        <w:t>катахром</w:t>
-      </w:r>
-      <w:proofErr w:type="spellEnd"/>
-      <w:r>
-        <w:rPr>
-          <w:lang w:val="ru-RU"/>
-        </w:rPr>
-        <w:t xml:space="preserve"> 2к. *3р/д, </w:t>
-      </w:r>
-      <w:proofErr w:type="spellStart"/>
-      <w:r>
-        <w:rPr>
-          <w:lang w:val="ru-RU"/>
-        </w:rPr>
-        <w:t>эмоксипин</w:t>
-      </w:r>
-      <w:proofErr w:type="spellEnd"/>
-      <w:r>
-        <w:rPr>
-          <w:lang w:val="ru-RU"/>
-        </w:rPr>
-        <w:t xml:space="preserve"> 2к. *3р/д. в ОИ, </w:t>
-      </w:r>
-      <w:proofErr w:type="spellStart"/>
-      <w:r>
-        <w:rPr>
-          <w:lang w:val="ru-RU"/>
-        </w:rPr>
-        <w:t>тауфон</w:t>
-      </w:r>
-      <w:proofErr w:type="spellEnd"/>
-      <w:r>
-        <w:rPr>
-          <w:lang w:val="ru-RU"/>
-        </w:rPr>
-        <w:t xml:space="preserve"> 2к.*3р/д. в ОИ</w:t>
-      </w:r>
-      <w:r>
-        <w:rPr>
-          <w:lang w:val="ru-RU"/>
-        </w:rPr>
-        <w:t xml:space="preserve">, </w:t>
-      </w:r>
-      <w:proofErr w:type="spellStart"/>
-      <w:r>
-        <w:rPr>
-          <w:lang w:val="ru-RU"/>
-        </w:rPr>
-        <w:t>трайкор</w:t>
-      </w:r>
-      <w:proofErr w:type="spellEnd"/>
-      <w:r>
-        <w:rPr>
-          <w:lang w:val="ru-RU"/>
-        </w:rPr>
-        <w:t xml:space="preserve"> 1т 1р/д,</w:t>
-      </w:r>
-      <w:r>
-        <w:rPr>
-          <w:lang w:val="ru-RU"/>
-        </w:rPr>
-        <w:t>,</w:t>
-      </w:r>
-      <w:r>
-        <w:rPr>
-          <w:lang w:val="ru-RU"/>
-        </w:rPr>
-        <w:t xml:space="preserve"> </w:t>
-      </w:r>
-      <w:proofErr w:type="spellStart"/>
-      <w:r>
-        <w:rPr>
-          <w:lang w:val="ru-RU"/>
-        </w:rPr>
-        <w:t>слезавит</w:t>
-      </w:r>
-      <w:proofErr w:type="spellEnd"/>
-      <w:r>
-        <w:rPr>
-          <w:lang w:val="ru-RU"/>
-        </w:rPr>
-        <w:t xml:space="preserve"> 1т.*1р/д.</w:t>
-      </w:r>
-      <w:r>
-        <w:rPr>
-          <w:lang w:val="ru-RU"/>
-        </w:rPr>
-        <w:t xml:space="preserve"> </w:t>
-      </w:r>
-      <w:proofErr w:type="spellStart"/>
-      <w:r>
-        <w:rPr>
-          <w:lang w:val="ru-RU"/>
-        </w:rPr>
-        <w:t>оптикс</w:t>
-      </w:r>
-      <w:proofErr w:type="spellEnd"/>
-      <w:r>
-        <w:rPr>
-          <w:lang w:val="ru-RU"/>
-        </w:rPr>
-        <w:t xml:space="preserve"> </w:t>
-      </w:r>
-      <w:r>
-        <w:rPr>
-          <w:lang w:val="ru-RU"/>
-        </w:rPr>
-        <w:t xml:space="preserve">форте </w:t>
-      </w:r>
-      <w:r>
-        <w:rPr>
-          <w:lang w:val="ru-RU"/>
-        </w:rPr>
-        <w:t xml:space="preserve">1т 1р\д </w:t>
-      </w:r>
-      <w:r>
-        <w:rPr>
-          <w:lang w:val="ru-RU"/>
-        </w:rPr>
-        <w:t xml:space="preserve"> </w:t>
-      </w:r>
-      <w:proofErr w:type="spellStart"/>
-      <w:r>
-        <w:rPr>
-          <w:lang w:val="ru-RU"/>
-        </w:rPr>
-        <w:t>конс</w:t>
-      </w:r>
-      <w:proofErr w:type="spellEnd"/>
-      <w:r>
-        <w:rPr>
-          <w:lang w:val="ru-RU"/>
-        </w:rPr>
-        <w:t xml:space="preserve">. лазерного хирурга. </w:t>
-      </w:r>
-      <w:proofErr w:type="gramEnd"/>
-    </w:p>
-    <w:p>
-      <w:pPr>
-        <w:numPr>
-          <w:ilvl w:val="0"/>
-          <w:numId w:val="2"/>
-        </w:numPr>
-        <w:ind w:left="-142"/>
-        <w:jc w:val="both"/>
-        <w:rPr>
-          <w:lang w:val="ru-RU"/>
-        </w:rPr>
-      </w:pPr>
-      <w:r>
-        <w:rPr>
-          <w:lang w:val="ru-RU"/>
-        </w:rPr>
-        <w:t>Б/</w:t>
-      </w:r>
-      <w:proofErr w:type="gramStart"/>
-      <w:r>
-        <w:rPr>
-          <w:lang w:val="ru-RU"/>
-        </w:rPr>
-        <w:t>л</w:t>
-      </w:r>
-      <w:proofErr w:type="gramEnd"/>
-      <w:r>
-        <w:rPr>
-          <w:lang w:val="ru-RU"/>
-        </w:rPr>
-        <w:t xml:space="preserve"> серия. </w:t>
-      </w:r>
-      <w:r>
-        <w:rPr>
-          <w:lang w:val="ru-RU"/>
-        </w:rPr>
-        <w:t>АД</w:t>
-      </w:r>
-      <w:r>
-        <w:rPr>
-          <w:lang w:val="ru-RU"/>
-        </w:rPr>
-        <w:t>Л</w:t>
-      </w:r>
-      <w:r>
-        <w:rPr>
-          <w:lang w:val="ru-RU"/>
-        </w:rPr>
-        <w:t xml:space="preserve">  №  </w:t>
-      </w:r>
-      <w:r>
-        <w:rPr>
-          <w:lang w:val="ru-RU"/>
-        </w:rPr>
-        <w:t>177</w:t>
-      </w:r>
-      <w:r>
-        <w:rPr>
-          <w:lang w:val="ru-RU"/>
-        </w:rPr>
-        <w:t>8</w:t>
-      </w:r>
-      <w:r>
-        <w:rPr>
-          <w:lang w:val="ru-RU"/>
-        </w:rPr>
-        <w:t xml:space="preserve">     с </w:t>
-      </w:r>
-      <w:r>
-        <w:rPr>
-          <w:lang w:val="ru-RU"/>
-        </w:rPr>
-        <w:fldChar w:fldCharType="begin"/>
-      </w:r>
-      <w:r>
-        <w:rPr>
-          <w:lang w:val="ru-RU"/>
-        </w:rPr>
-        <w:instrText xml:space="preserve"> REF c \h </w:instrText>
-      </w:r>
-      <w:r>
-        <w:rPr>
-          <w:lang w:val="ru-RU"/>
-        </w:rPr>
-      </w:r>
-      <w:r>
-        <w:rPr>
-          <w:lang w:val="ru-RU"/>
-        </w:rPr>
-        <w:fldChar w:fldCharType="separate"/>
-      </w:r>
-      <w:r>
-        <w:rPr>
-          <w:sz w:val="28"/>
-          <w:lang w:val="ru-RU"/>
-        </w:rPr>
-        <w:t xml:space="preserve">.10.18 </w:t>
-      </w:r>
-      <w:r>
-        <w:rPr>
-          <w:sz w:val="28"/>
-          <w:lang w:val="ru-RU"/>
-        </w:rPr>
-        <w:t xml:space="preserve"> </w:t>
-      </w:r>
-      <w:r>
-        <w:rPr>
-          <w:lang w:val="ru-RU"/>
-        </w:rPr>
-        <w:fldChar w:fldCharType="end"/>
-      </w:r>
-      <w:r>
-        <w:rPr>
-          <w:lang w:val="ru-RU"/>
-        </w:rPr>
-        <w:t xml:space="preserve"> </w:t>
-      </w:r>
-      <w:r>
-        <w:rPr>
-          <w:lang w:val="ru-RU"/>
-        </w:rPr>
-        <w:t xml:space="preserve">по  </w:t>
-      </w:r>
-      <w:r>
-        <w:rPr>
-          <w:lang w:val="ru-RU"/>
-        </w:rPr>
-        <w:fldChar w:fldCharType="begin"/>
-      </w:r>
-      <w:r>
-        <w:rPr>
-          <w:lang w:val="ru-RU"/>
-        </w:rPr>
-        <w:instrText xml:space="preserve"> REF по \h </w:instrText>
-      </w:r>
-      <w:r>
-        <w:rPr>
-          <w:lang w:val="ru-RU"/>
-        </w:rPr>
-      </w:r>
-      <w:r>
-        <w:rPr>
-          <w:lang w:val="ru-RU"/>
-        </w:rPr>
-        <w:fldChar w:fldCharType="separate"/>
-      </w:r>
-      <w:r>
-        <w:rPr>
-          <w:sz w:val="28"/>
-          <w:lang w:val="ru-RU"/>
-        </w:rPr>
-        <w:t xml:space="preserve">  .11.18 </w:t>
-      </w:r>
-      <w:r>
-        <w:rPr>
-          <w:sz w:val="28"/>
-          <w:lang w:val="ru-RU"/>
-        </w:rPr>
-        <w:t xml:space="preserve"> </w:t>
-      </w:r>
-      <w:r>
-        <w:rPr>
-          <w:lang w:val="ru-RU"/>
-        </w:rPr>
-        <w:fldChar w:fldCharType="end"/>
-      </w:r>
-      <w:r>
-        <w:rPr>
-          <w:lang w:val="ru-RU"/>
-        </w:rPr>
-        <w:t>к труду     .</w:t>
       </w:r>
       <w:r>
         <w:rPr>
@@ -9102,7 +6769,6 @@
             <w:listItem w:displayText="доц. Соловьюк А.О." w:value="доц. Соловьюк А.О."/>
           </w:comboBox>
         </w:sdtPr>
-        <w:sdtEndPr/>
         <w:sdtContent>
           <w:proofErr w:type="spellStart"/>
           <w:r>
@@ -9146,7 +6812,6 @@
             <w:listItem w:displayText="И/о зав. отд." w:value="И/о зав. отд."/>
           </w:comboBox>
         </w:sdtPr>
-        <w:sdtEndPr/>
         <w:sdtContent>
           <w:r>
             <w:rPr>
@@ -9180,7 +6845,6 @@
             <w:listItem w:displayText="Севумян К.Ю." w:value="Севумян К.Ю."/>
           </w:comboBox>
         </w:sdtPr>
-        <w:sdtEndPr/>
         <w:sdtContent>
           <w:r>
             <w:rPr>
@@ -9933,12 +7597,19 @@
     <w:uiPriority w:val="59"/>
     <w:rsid w:val="00080012"/>
     <w:tblPr>
+      <w:tblInd w:w="0" w:type="dxa"/>
       <w:tblBorders>
         <w:top w:val="single" w:sz="4" w:space="0" w:color="auto"/>
         <w:left w:val="single" w:sz="4" w:space="0" w:color="auto"/>
         <w:bottom w:val="single" w:sz="4" w:space="0" w:color="auto"/>
         <w:right w:val="single" w:sz="4" w:space="0" w:color="auto"/>
       </w:tblBorders>
+      <w:tblCellMar>
+        <w:top w:w="0" w:type="dxa"/>
+        <w:left w:w="108" w:type="dxa"/>
+        <w:bottom w:w="0" w:type="dxa"/>
+        <w:right w:w="108" w:type="dxa"/>
+      </w:tblCellMar>
     </w:tblPr>
   </w:style>
   <w:style w:type="paragraph" w:styleId="a4">
@@ -10306,12 +7977,19 @@
     <w:uiPriority w:val="59"/>
     <w:rsid w:val="00080012"/>
     <w:tblPr>
+      <w:tblInd w:w="0" w:type="dxa"/>
       <w:tblBorders>
         <w:top w:val="single" w:sz="4" w:space="0" w:color="auto"/>
         <w:left w:val="single" w:sz="4" w:space="0" w:color="auto"/>
         <w:bottom w:val="single" w:sz="4" w:space="0" w:color="auto"/>
         <w:right w:val="single" w:sz="4" w:space="0" w:color="auto"/>
       </w:tblBorders>
+      <w:tblCellMar>
+        <w:top w:w="0" w:type="dxa"/>
+        <w:left w:w="108" w:type="dxa"/>
+        <w:bottom w:w="0" w:type="dxa"/>
+        <w:right w:w="108" w:type="dxa"/>
+      </w:tblCellMar>
     </w:tblPr>
   </w:style>
   <w:style w:type="paragraph" w:styleId="a4">
@@ -10537,93 +8215,6 @@
       </w:docPartPr>
       <w:docPartBody>
         <w:p>
-          <w:r>
-            <w:rPr>
-              <w:rStyle w:val="a3"/>
-            </w:rPr>
-            <w:t>Выберите элемент.</w:t>
-          </w:r>
-        </w:p>
-      </w:docPartBody>
-    </w:docPart>
-    <w:docPart>
-      <w:docPartPr>
-        <w:name w:val="FBFC6A18E07A484F9E976562E903BEB7"/>
-        <w:category>
-          <w:name w:val="Общие"/>
-          <w:gallery w:val="placeholder"/>
-        </w:category>
-        <w:types>
-          <w:type w:val="bbPlcHdr"/>
-        </w:types>
-        <w:behaviors>
-          <w:behavior w:val="content"/>
-        </w:behaviors>
-        <w:guid w:val="{E5D938F3-E00E-4F48-ACDE-E2E2655275DF}"/>
-      </w:docPartPr>
-      <w:docPartBody>
-        <w:p>
-          <w:pPr>
-            <w:pStyle w:val="FBFC6A18E07A484F9E976562E903BEB7"/>
-          </w:pPr>
-          <w:r>
-            <w:rPr>
-              <w:rStyle w:val="a3"/>
-            </w:rPr>
-            <w:t>Выберите элемент.</w:t>
-          </w:r>
-        </w:p>
-      </w:docPartBody>
-    </w:docPart>
-    <w:docPart>
-      <w:docPartPr>
-        <w:name w:val="DB435B1E68954750936FB322747598D2"/>
-        <w:category>
-          <w:name w:val="Общие"/>
-          <w:gallery w:val="placeholder"/>
-        </w:category>
-        <w:types>
-          <w:type w:val="bbPlcHdr"/>
-        </w:types>
-        <w:behaviors>
-          <w:behavior w:val="content"/>
-        </w:behaviors>
-        <w:guid w:val="{7122C427-55FD-49A2-B369-ED6DAFC67A8F}"/>
-      </w:docPartPr>
-      <w:docPartBody>
-        <w:p>
-          <w:pPr>
-            <w:pStyle w:val="DB435B1E68954750936FB322747598D2"/>
-          </w:pPr>
-          <w:r>
-            <w:rPr>
-              <w:rStyle w:val="a3"/>
-            </w:rPr>
-            <w:t>Выберите элемент.</w:t>
-          </w:r>
-        </w:p>
-      </w:docPartBody>
-    </w:docPart>
-    <w:docPart>
-      <w:docPartPr>
-        <w:name w:val="5917FEE754784A0BA4173B51A4E1CE95"/>
-        <w:category>
-          <w:name w:val="Общие"/>
-          <w:gallery w:val="placeholder"/>
-        </w:category>
-        <w:types>
-          <w:type w:val="bbPlcHdr"/>
-        </w:types>
-        <w:behaviors>
-          <w:behavior w:val="content"/>
-        </w:behaviors>
-        <w:guid w:val="{92F74F23-8C0C-424C-A12C-19EB4EDE41E3}"/>
-      </w:docPartPr>
-      <w:docPartBody>
-        <w:p>
-          <w:pPr>
-            <w:pStyle w:val="5917FEE754784A0BA4173B51A4E1CE95"/>
-          </w:pPr>
           <w:r>
             <w:rPr>
               <w:rStyle w:val="a3"/>
@@ -10750,6 +8341,64 @@
         </w:p>
       </w:docPartBody>
     </w:docPart>
+    <w:docPart>
+      <w:docPartPr>
+        <w:name w:val="6C74FCB06EE8416C92CC16B3B76FD4F7"/>
+        <w:category>
+          <w:name w:val="Общие"/>
+          <w:gallery w:val="placeholder"/>
+        </w:category>
+        <w:types>
+          <w:type w:val="bbPlcHdr"/>
+        </w:types>
+        <w:behaviors>
+          <w:behavior w:val="content"/>
+        </w:behaviors>
+        <w:guid w:val="{F9E583CC-C075-43A9-876C-F7403836C9A0}"/>
+      </w:docPartPr>
+      <w:docPartBody>
+        <w:p>
+          <w:pPr>
+            <w:pStyle w:val="6C74FCB06EE8416C92CC16B3B76FD4F7"/>
+          </w:pPr>
+          <w:r>
+            <w:rPr>
+              <w:rStyle w:val="a3"/>
+            </w:rPr>
+            <w:t>Выберите элемент.</w:t>
+          </w:r>
+        </w:p>
+      </w:docPartBody>
+    </w:docPart>
+    <w:docPart>
+      <w:docPartPr>
+        <w:name w:val="65FFE713CCD54DF0B84A77D52D907E51"/>
+        <w:category>
+          <w:name w:val="Общие"/>
+          <w:gallery w:val="placeholder"/>
+        </w:category>
+        <w:types>
+          <w:type w:val="bbPlcHdr"/>
+        </w:types>
+        <w:behaviors>
+          <w:behavior w:val="content"/>
+        </w:behaviors>
+        <w:guid w:val="{EDF1F0B2-CBAB-4AE7-8B0A-8E54F57CF396}"/>
+      </w:docPartPr>
+      <w:docPartBody>
+        <w:p>
+          <w:pPr>
+            <w:pStyle w:val="65FFE713CCD54DF0B84A77D52D907E51"/>
+          </w:pPr>
+          <w:r>
+            <w:rPr>
+              <w:rStyle w:val="a3"/>
+            </w:rPr>
+            <w:t>Выберите элемент.</w:t>
+          </w:r>
+        </w:p>
+      </w:docPartBody>
+    </w:docPart>
   </w:docParts>
 </w:glossaryDocument>
 </file>
@@ -10761,7 +8410,7 @@
     <w:charset w:val="CC"/>
     <w:family w:val="roman"/>
     <w:pitch w:val="variable"/>
-    <w:sig w:usb0="E0002EFF" w:usb1="C000785B" w:usb2="00000009" w:usb3="00000000" w:csb0="000001FF" w:csb1="00000000"/>
+    <w:sig w:usb0="E0002EFF" w:usb1="C0007843" w:usb2="00000009" w:usb3="00000000" w:csb0="000001FF" w:csb1="00000000"/>
   </w:font>
   <w:font w:name="Arial Unicode MS">
     <w:panose1 w:val="020B0604020202020204"/>
@@ -10777,13 +8426,6 @@
     <w:pitch w:val="variable"/>
     <w:sig w:usb0="E1002EFF" w:usb1="C000605B" w:usb2="00000029" w:usb3="00000000" w:csb0="000101FF" w:csb1="00000000"/>
   </w:font>
-  <w:font w:name="Arial Narrow">
-    <w:panose1 w:val="020B0606020202030204"/>
-    <w:charset w:val="CC"/>
-    <w:family w:val="swiss"/>
-    <w:pitch w:val="variable"/>
-    <w:sig w:usb0="00000287" w:usb1="00000800" w:usb2="00000000" w:usb3="00000000" w:csb0="0000009F" w:csb1="00000000"/>
-  </w:font>
   <w:font w:name="MS Gothic">
     <w:altName w:val="ＭＳ ゴシック"/>
     <w:panose1 w:val="020B0609070205080204"/>
@@ -10797,23 +8439,22 @@
     <w:charset w:val="CC"/>
     <w:family w:val="roman"/>
     <w:pitch w:val="variable"/>
-    <w:sig w:usb0="E00006FF" w:usb1="400004FF" w:usb2="00000000" w:usb3="00000000" w:csb0="0000019F" w:csb1="00000000"/>
+    <w:sig w:usb0="E00002FF" w:usb1="400004FF" w:usb2="00000000" w:usb3="00000000" w:csb0="0000019F" w:csb1="00000000"/>
   </w:font>
   <w:font w:name="MS Mincho">
-    <w:altName w:val="MS Gothic"/>
+    <w:altName w:val="ＭＳ 明朝"/>
     <w:panose1 w:val="02020609040205080304"/>
     <w:charset w:val="80"/>
-    <w:family w:val="roman"/>
-    <w:notTrueType/>
+    <w:family w:val="modern"/>
     <w:pitch w:val="fixed"/>
-    <w:sig w:usb0="00000000" w:usb1="08070000" w:usb2="00000010" w:usb3="00000000" w:csb0="00020000" w:csb1="00000000"/>
+    <w:sig w:usb0="E00002FF" w:usb1="6AC7FDFB" w:usb2="08000012" w:usb3="00000000" w:csb0="0002009F" w:csb1="00000000"/>
   </w:font>
   <w:font w:name="Calibri">
     <w:panose1 w:val="020F0502020204030204"/>
     <w:charset w:val="CC"/>
     <w:family w:val="swiss"/>
     <w:pitch w:val="variable"/>
-    <w:sig w:usb0="E0002AFF" w:usb1="C000247B" w:usb2="00000009" w:usb3="00000000" w:csb0="000001FF" w:csb1="00000000"/>
+    <w:sig w:usb0="E00002FF" w:usb1="4000ACFF" w:usb2="00000001" w:usb3="00000000" w:csb0="0000019F" w:csb1="00000000"/>
   </w:font>
 </w:fonts>
 </file>
@@ -10838,6 +8479,7 @@
     <w:rsid w:val="000B0B90"/>
     <w:rsid w:val="00101666"/>
     <w:rsid w:val="00106C4E"/>
+    <w:rsid w:val="001563D6"/>
     <w:rsid w:val="001B01EB"/>
     <w:rsid w:val="00205F39"/>
     <w:rsid w:val="00260FAF"/>
@@ -11125,7 +8767,7 @@
     <w:basedOn w:val="a0"/>
     <w:uiPriority w:val="99"/>
     <w:semiHidden/>
-    <w:rsid w:val="0006090D"/>
+    <w:rsid w:val="001563D6"/>
     <w:rPr>
       <w:color w:val="808080"/>
     </w:rPr>
@@ -11802,6 +9444,22 @@
     <w:rPr>
       <w:lang w:val="uk-UA" w:eastAsia="uk-UA"/>
     </w:rPr>
+  </w:style>
+  <w:style w:type="paragraph" w:customStyle="1" w:styleId="3CB986B2565A4066BB98E8D07A6B66D1">
+    <w:name w:val="3CB986B2565A4066BB98E8D07A6B66D1"/>
+    <w:rsid w:val="001563D6"/>
+  </w:style>
+  <w:style w:type="paragraph" w:customStyle="1" w:styleId="56B8BA0471844EF39187BD7A258E4112">
+    <w:name w:val="56B8BA0471844EF39187BD7A258E4112"/>
+    <w:rsid w:val="001563D6"/>
+  </w:style>
+  <w:style w:type="paragraph" w:customStyle="1" w:styleId="6C74FCB06EE8416C92CC16B3B76FD4F7">
+    <w:name w:val="6C74FCB06EE8416C92CC16B3B76FD4F7"/>
+    <w:rsid w:val="001563D6"/>
+  </w:style>
+  <w:style w:type="paragraph" w:customStyle="1" w:styleId="65FFE713CCD54DF0B84A77D52D907E51">
+    <w:name w:val="65FFE713CCD54DF0B84A77D52D907E51"/>
+    <w:rsid w:val="001563D6"/>
   </w:style>
 </w:styles>
 </file>
@@ -12290,7 +9948,7 @@
 </file>
 
 <file path=customXml/itemProps1.xml><?xml version="1.0" encoding="utf-8"?>
-<ds:datastoreItem xmlns:ds="http://schemas.openxmlformats.org/officeDocument/2006/customXml" ds:itemID="{2C112D79-691E-4BF3-9C6E-D57ECA0BA730}">
+<ds:datastoreItem xmlns:ds="http://schemas.openxmlformats.org/officeDocument/2006/customXml" ds:itemID="{7D7AF38E-6490-4B7C-8253-D7C0F1B8842F}">
   <ds:schemaRefs>
     <ds:schemaRef ds:uri="http://schemas.openxmlformats.org/officeDocument/2006/bibliography"/>
   </ds:schemaRefs>
